--- a/R/Шаблон АВТФ.docx
+++ b/R/Шаблон АВТФ.docx
@@ -47,6 +47,8 @@
             <w:pPr>
               <w:pStyle w:val="af0"/>
             </w:pPr>
+            <w:bookmarkStart w:id="0" w:name="_Hlk215552379"/>
+            <w:bookmarkEnd w:id="0"/>
             <w:r>
               <w:rPr>
                 <w:noProof/>
@@ -208,7 +210,7 @@
                 <w:lang w:eastAsia="ru-RU"/>
               </w:rPr>
               <w:drawing>
-                <wp:anchor distT="0" distB="0" distL="114300" distR="114300" simplePos="0" relativeHeight="251660288" behindDoc="0" locked="0" layoutInCell="1" allowOverlap="1" wp14:anchorId="49F450AA" wp14:editId="64692897">
+                <wp:anchor distT="0" distB="0" distL="114300" distR="114300" simplePos="0" relativeHeight="251660288" behindDoc="0" locked="0" layoutInCell="1" allowOverlap="1" wp14:anchorId="49F450AA" wp14:editId="65D82B76">
                   <wp:simplePos x="0" y="0"/>
                   <wp:positionH relativeFrom="column">
                     <wp:posOffset>719455</wp:posOffset>
@@ -723,7 +725,7 @@
                     <w:sz w:val="24"/>
                     <w:szCs w:val="24"/>
                   </w:rPr>
-                  <w:t>Бригада</w:t>
+                  <w:t>Студент</w:t>
                 </w:r>
                 <w:r>
                   <w:rPr>
@@ -970,6 +972,14 @@
                 <w:szCs w:val="24"/>
               </w:rPr>
             </w:pPr>
+            <w:r>
+              <w:rPr>
+                <w:rFonts w:cstheme="minorHAnsi"/>
+                <w:sz w:val="24"/>
+                <w:szCs w:val="24"/>
+              </w:rPr>
+              <w:t>Вариант</w:t>
+            </w:r>
           </w:p>
         </w:tc>
         <w:tc>
@@ -990,6 +1000,15 @@
                 <w:szCs w:val="24"/>
               </w:rPr>
             </w:pPr>
+            <w:r>
+              <w:rPr>
+                <w:rFonts w:cstheme="minorHAnsi"/>
+                <w:caps/>
+                <w:sz w:val="24"/>
+                <w:szCs w:val="24"/>
+              </w:rPr>
+              <w:t>8</w:t>
+            </w:r>
           </w:p>
         </w:tc>
       </w:tr>
@@ -1338,10 +1357,11 @@
         </w:numPr>
         <w:tabs>
           <w:tab w:val="left" w:pos="1044"/>
+          <w:tab w:val="left" w:pos="5245"/>
         </w:tabs>
         <w:spacing w:before="360" w:after="120" w:line="240" w:lineRule="auto"/>
         <w:ind w:left="709" w:hanging="119"/>
-        <w:jc w:val="both"/>
+        <w:jc w:val="center"/>
         <w:rPr>
           <w:rFonts w:cstheme="minorHAnsi"/>
           <w:b/>
@@ -1359,13 +1379,13 @@
           <w:szCs w:val="24"/>
         </w:rPr>
         <w:lastRenderedPageBreak/>
-        <w:t>Загрузка данных.</w:t>
-      </w:r>
-    </w:p>
-    <w:p>
-      <w:pPr>
-        <w:ind w:left="142" w:right="113"/>
+        <w:t>Загрузка данных</w:t>
+      </w:r>
+    </w:p>
+    <w:p>
+      <w:pPr>
         <w:mirrorIndents/>
+        <w:jc w:val="center"/>
         <w:rPr>
           <w:rFonts w:cstheme="minorHAnsi"/>
           <w:color w:val="000000"/>
@@ -1377,6 +1397,7 @@
       <w:r>
         <w:rPr>
           <w:rFonts w:cstheme="minorHAnsi"/>
+          <w:noProof/>
           <w:color w:val="000000"/>
           <w:sz w:val="24"/>
           <w:szCs w:val="24"/>
@@ -1421,47 +1442,138 @@
     </w:p>
     <w:p>
       <w:pPr>
+        <w:mirrorIndents/>
+        <w:jc w:val="center"/>
+        <w:rPr>
+          <w:rFonts w:cstheme="minorHAnsi"/>
+          <w:color w:val="000000"/>
+          <w:sz w:val="24"/>
+          <w:szCs w:val="24"/>
+        </w:rPr>
+      </w:pPr>
+      <w:r>
+        <w:rPr>
+          <w:rFonts w:cstheme="minorHAnsi"/>
+          <w:color w:val="000000"/>
+          <w:sz w:val="24"/>
+          <w:szCs w:val="24"/>
+        </w:rPr>
+        <w:t>Выведем первые 9 строк для первых 4-х колонок</w:t>
+      </w:r>
+    </w:p>
+    <w:p>
+      <w:pPr>
         <w:ind w:left="142" w:right="113"/>
         <w:mirrorIndents/>
-        <w:rPr>
-          <w:rFonts w:cstheme="minorHAnsi"/>
-          <w:color w:val="000000"/>
-          <w:sz w:val="24"/>
-          <w:szCs w:val="24"/>
-        </w:rPr>
-      </w:pPr>
-      <w:r>
-        <w:rPr>
-          <w:rFonts w:cstheme="minorHAnsi"/>
-          <w:color w:val="000000"/>
-          <w:sz w:val="24"/>
-          <w:szCs w:val="24"/>
-        </w:rPr>
-        <w:t>Переименуем несколько столбцов для удобства.</w:t>
+        <w:jc w:val="center"/>
+        <w:rPr>
+          <w:rFonts w:cstheme="minorHAnsi"/>
+          <w:sz w:val="24"/>
+          <w:szCs w:val="24"/>
+        </w:rPr>
+      </w:pPr>
+      <w:r>
+        <w:rPr>
+          <w:rFonts w:cstheme="minorHAnsi"/>
+          <w:noProof/>
+          <w:color w:val="EE0000"/>
+          <w:sz w:val="24"/>
+          <w:szCs w:val="24"/>
+          <w:lang w:val="en-US"/>
+        </w:rPr>
+        <w:drawing>
+          <wp:inline distT="0" distB="0" distL="0" distR="0" wp14:anchorId="64C5F12E" wp14:editId="37FA7E7D">
+            <wp:extent cx="3939879" cy="4526280"/>
+            <wp:effectExtent l="0" t="0" r="3810" b="7620"/>
+            <wp:docPr id="874042462" name="Рисунок 1"/>
+            <wp:cNvGraphicFramePr>
+              <a:graphicFrameLocks xmlns:a="http://schemas.openxmlformats.org/drawingml/2006/main" noChangeAspect="1"/>
+            </wp:cNvGraphicFramePr>
+            <a:graphic xmlns:a="http://schemas.openxmlformats.org/drawingml/2006/main">
+              <a:graphicData uri="http://schemas.openxmlformats.org/drawingml/2006/picture">
+                <pic:pic xmlns:pic="http://schemas.openxmlformats.org/drawingml/2006/picture">
+                  <pic:nvPicPr>
+                    <pic:cNvPr id="874042462" name=""/>
+                    <pic:cNvPicPr/>
+                  </pic:nvPicPr>
+                  <pic:blipFill>
+                    <a:blip r:embed="rId14"/>
+                    <a:stretch>
+                      <a:fillRect/>
+                    </a:stretch>
+                  </pic:blipFill>
+                  <pic:spPr>
+                    <a:xfrm>
+                      <a:off x="0" y="0"/>
+                      <a:ext cx="3942874" cy="4529721"/>
+                    </a:xfrm>
+                    <a:prstGeom prst="rect">
+                      <a:avLst/>
+                    </a:prstGeom>
+                  </pic:spPr>
+                </pic:pic>
+              </a:graphicData>
+            </a:graphic>
+          </wp:inline>
+        </w:drawing>
       </w:r>
     </w:p>
     <w:p>
       <w:pPr>
         <w:ind w:left="142" w:right="113"/>
         <w:mirrorIndents/>
+        <w:jc w:val="center"/>
+        <w:rPr>
+          <w:rFonts w:cstheme="minorHAnsi"/>
+          <w:sz w:val="24"/>
+          <w:szCs w:val="24"/>
+        </w:rPr>
+      </w:pPr>
+    </w:p>
+    <w:p>
+      <w:pPr>
+        <w:ind w:left="142" w:right="113"/>
+        <w:mirrorIndents/>
         <w:rPr>
           <w:rFonts w:cstheme="minorHAnsi"/>
           <w:color w:val="000000"/>
           <w:sz w:val="24"/>
           <w:szCs w:val="24"/>
+        </w:rPr>
+      </w:pPr>
+      <w:r>
+        <w:rPr>
+          <w:rFonts w:cstheme="minorHAnsi"/>
+          <w:color w:val="000000"/>
+          <w:sz w:val="24"/>
+          <w:szCs w:val="24"/>
+        </w:rPr>
+        <w:lastRenderedPageBreak/>
+        <w:t>Переименуем несколько столбцов для удобства.</w:t>
+      </w:r>
+    </w:p>
+    <w:p>
+      <w:pPr>
+        <w:mirrorIndents/>
+        <w:jc w:val="center"/>
+        <w:rPr>
+          <w:rFonts w:cstheme="minorHAnsi"/>
+          <w:color w:val="000000"/>
+          <w:sz w:val="24"/>
+          <w:szCs w:val="24"/>
+        </w:rPr>
+      </w:pPr>
+      <w:r>
+        <w:rPr>
+          <w:rFonts w:cstheme="minorHAnsi"/>
+          <w:noProof/>
+          <w:color w:val="000000"/>
+          <w:sz w:val="24"/>
+          <w:szCs w:val="24"/>
           <w:lang w:val="en-US"/>
         </w:rPr>
-      </w:pPr>
-      <w:r>
-        <w:rPr>
-          <w:rFonts w:cstheme="minorHAnsi"/>
-          <w:color w:val="000000"/>
-          <w:sz w:val="24"/>
-          <w:szCs w:val="24"/>
-          <w:lang w:val="en-US"/>
-        </w:rPr>
         <w:drawing>
-          <wp:inline distT="0" distB="0" distL="0" distR="0" wp14:anchorId="5CEA7B9E" wp14:editId="28FDE52C">
+          <wp:inline distT="0" distB="0" distL="0" distR="0" wp14:anchorId="6EDE32F2" wp14:editId="5D5564C0">
             <wp:extent cx="6120130" cy="1666875"/>
             <wp:effectExtent l="0" t="0" r="0" b="9525"/>
             <wp:docPr id="250468404" name="Рисунок 1"/>
@@ -1476,7 +1588,7 @@
                     <pic:cNvPicPr/>
                   </pic:nvPicPr>
                   <pic:blipFill>
-                    <a:blip r:embed="rId14"/>
+                    <a:blip r:embed="rId15"/>
                     <a:stretch>
                       <a:fillRect/>
                     </a:stretch>
@@ -1499,39 +1611,6 @@
     </w:p>
     <w:p>
       <w:pPr>
-        <w:ind w:left="142" w:right="113"/>
-        <w:mirrorIndents/>
-        <w:rPr>
-          <w:rFonts w:cstheme="minorHAnsi"/>
-          <w:color w:val="000000"/>
-          <w:sz w:val="24"/>
-          <w:szCs w:val="24"/>
-        </w:rPr>
-      </w:pPr>
-    </w:p>
-    <w:p>
-      <w:pPr>
-        <w:ind w:left="142" w:right="113"/>
-        <w:mirrorIndents/>
-        <w:rPr>
-          <w:rFonts w:cstheme="minorHAnsi"/>
-          <w:color w:val="EE0000"/>
-          <w:sz w:val="24"/>
-          <w:szCs w:val="24"/>
-        </w:rPr>
-      </w:pPr>
-      <w:r>
-        <w:rPr>
-          <w:rFonts w:cstheme="minorHAnsi"/>
-          <w:color w:val="EE0000"/>
-          <w:sz w:val="24"/>
-          <w:szCs w:val="24"/>
-        </w:rPr>
-        <w:t>ДОБАВИТЬ ОПЕРАЦИИ С ДАННЫМИ</w:t>
-      </w:r>
-    </w:p>
-    <w:p>
-      <w:pPr>
         <w:pStyle w:val="af8"/>
         <w:numPr>
           <w:ilvl w:val="0"/>
@@ -1542,24 +1621,24 @@
         </w:tabs>
         <w:spacing w:before="360" w:after="120" w:line="240" w:lineRule="auto"/>
         <w:ind w:left="709" w:hanging="119"/>
-        <w:jc w:val="both"/>
-        <w:rPr>
-          <w:rFonts w:cstheme="minorHAnsi"/>
-          <w:b/>
-          <w:bCs/>
-          <w:sz w:val="24"/>
-          <w:szCs w:val="24"/>
-        </w:rPr>
-      </w:pPr>
-      <w:r>
-        <w:rPr>
-          <w:rFonts w:cstheme="minorHAnsi"/>
-          <w:b/>
-          <w:bCs/>
-          <w:sz w:val="24"/>
-          <w:szCs w:val="24"/>
-        </w:rPr>
-        <w:t xml:space="preserve">Основные статистические характеристики </w:t>
+        <w:jc w:val="center"/>
+        <w:rPr>
+          <w:rFonts w:cstheme="minorHAnsi"/>
+          <w:b/>
+          <w:bCs/>
+          <w:sz w:val="24"/>
+          <w:szCs w:val="24"/>
+        </w:rPr>
+      </w:pPr>
+      <w:r>
+        <w:rPr>
+          <w:rFonts w:cstheme="minorHAnsi"/>
+          <w:b/>
+          <w:bCs/>
+          <w:sz w:val="24"/>
+          <w:szCs w:val="24"/>
+        </w:rPr>
+        <w:t>Основные статистические характеристики</w:t>
       </w:r>
     </w:p>
     <w:p>
@@ -1579,25 +1658,9 @@
     </w:p>
     <w:p>
       <w:pPr>
-        <w:tabs>
-          <w:tab w:val="left" w:pos="1044"/>
-        </w:tabs>
-        <w:spacing w:before="360" w:after="120" w:line="240" w:lineRule="auto"/>
-        <w:ind w:left="590"/>
-        <w:jc w:val="both"/>
-        <w:rPr>
-          <w:rFonts w:cstheme="minorHAnsi"/>
-          <w:b/>
-          <w:bCs/>
-          <w:sz w:val="24"/>
-          <w:szCs w:val="24"/>
-        </w:rPr>
-      </w:pPr>
-    </w:p>
-    <w:p>
-      <w:pPr>
-        <w:ind w:left="142" w:right="113"/>
+        <w:ind w:left="142" w:right="113" w:hanging="142"/>
         <w:mirrorIndents/>
+        <w:jc w:val="center"/>
         <w:rPr>
           <w:rFonts w:cstheme="minorHAnsi"/>
           <w:color w:val="000000"/>
@@ -1609,12 +1672,12 @@
       <w:r>
         <w:rPr>
           <w:rFonts w:cstheme="minorHAnsi"/>
+          <w:noProof/>
           <w:color w:val="000000"/>
           <w:sz w:val="24"/>
           <w:szCs w:val="24"/>
           <w:lang w:val="en-US"/>
         </w:rPr>
-        <w:lastRenderedPageBreak/>
         <w:drawing>
           <wp:inline distT="0" distB="0" distL="0" distR="0" wp14:anchorId="5AABAB1D" wp14:editId="071D634D">
             <wp:extent cx="6120130" cy="1931035"/>
@@ -1631,7 +1694,7 @@
                     <pic:cNvPicPr/>
                   </pic:nvPicPr>
                   <pic:blipFill>
-                    <a:blip r:embed="rId15"/>
+                    <a:blip r:embed="rId16"/>
                     <a:stretch>
                       <a:fillRect/>
                     </a:stretch>
@@ -1688,69 +1751,7 @@
           <w:sz w:val="24"/>
           <w:szCs w:val="24"/>
         </w:rPr>
-        <w:t xml:space="preserve"> «группа», «пол», «</w:t>
-      </w:r>
-      <w:proofErr w:type="spellStart"/>
-      <w:r>
-        <w:rPr>
-          <w:rFonts w:cstheme="minorHAnsi"/>
-          <w:color w:val="000000"/>
-          <w:sz w:val="24"/>
-          <w:szCs w:val="24"/>
-        </w:rPr>
-        <w:t>участие.</w:t>
-      </w:r>
-      <w:proofErr w:type="gramStart"/>
-      <w:r>
-        <w:rPr>
-          <w:rFonts w:cstheme="minorHAnsi"/>
-          <w:color w:val="000000"/>
-          <w:sz w:val="24"/>
-          <w:szCs w:val="24"/>
-        </w:rPr>
-        <w:t>в.опросах</w:t>
-      </w:r>
-      <w:proofErr w:type="spellEnd"/>
-      <w:proofErr w:type="gramEnd"/>
-      <w:r>
-        <w:rPr>
-          <w:rFonts w:cstheme="minorHAnsi"/>
-          <w:color w:val="000000"/>
-          <w:sz w:val="24"/>
-          <w:szCs w:val="24"/>
-        </w:rPr>
-        <w:t>», «</w:t>
-      </w:r>
-      <w:proofErr w:type="spellStart"/>
-      <w:proofErr w:type="gramStart"/>
-      <w:r>
-        <w:rPr>
-          <w:rFonts w:cstheme="minorHAnsi"/>
-          <w:color w:val="000000"/>
-          <w:sz w:val="24"/>
-          <w:szCs w:val="24"/>
-        </w:rPr>
-        <w:t>степень.удов</w:t>
-      </w:r>
-      <w:proofErr w:type="gramEnd"/>
-      <w:r>
-        <w:rPr>
-          <w:rFonts w:cstheme="minorHAnsi"/>
-          <w:color w:val="000000"/>
-          <w:sz w:val="24"/>
-          <w:szCs w:val="24"/>
-        </w:rPr>
-        <w:t>.кач</w:t>
-      </w:r>
-      <w:proofErr w:type="spellEnd"/>
-      <w:r>
-        <w:rPr>
-          <w:rFonts w:cstheme="minorHAnsi"/>
-          <w:color w:val="000000"/>
-          <w:sz w:val="24"/>
-          <w:szCs w:val="24"/>
-        </w:rPr>
-        <w:t>».</w:t>
+        <w:t xml:space="preserve"> «группа», «пол», «участие.в.опросах», «степень.удов.кач».</w:t>
       </w:r>
     </w:p>
     <w:p>
@@ -1810,6 +1811,7 @@
       <w:r>
         <w:rPr>
           <w:rFonts w:cstheme="minorHAnsi"/>
+          <w:noProof/>
           <w:color w:val="000000"/>
           <w:sz w:val="24"/>
           <w:szCs w:val="24"/>
@@ -1831,7 +1833,7 @@
                     <pic:cNvPicPr/>
                   </pic:nvPicPr>
                   <pic:blipFill>
-                    <a:blip r:embed="rId16"/>
+                    <a:blip r:embed="rId17"/>
                     <a:stretch>
                       <a:fillRect/>
                     </a:stretch>
@@ -1909,12 +1911,79 @@
           <w:color w:val="000000"/>
           <w:sz w:val="24"/>
           <w:szCs w:val="24"/>
+        </w:rPr>
+      </w:pPr>
+      <w:r>
+        <w:rPr>
+          <w:rFonts w:cstheme="minorHAnsi"/>
+          <w:noProof/>
+          <w:color w:val="000000"/>
+          <w:sz w:val="24"/>
+          <w:szCs w:val="24"/>
           <w:lang w:val="en-US"/>
         </w:rPr>
-      </w:pPr>
-      <w:r>
-        <w:rPr>
-          <w:rFonts w:cstheme="minorHAnsi"/>
+        <w:drawing>
+          <wp:inline distT="0" distB="0" distL="0" distR="0" wp14:anchorId="3B0F6F07" wp14:editId="0B066264">
+            <wp:extent cx="4572568" cy="937260"/>
+            <wp:effectExtent l="0" t="0" r="0" b="0"/>
+            <wp:docPr id="2142540768" name="Рисунок 1"/>
+            <wp:cNvGraphicFramePr>
+              <a:graphicFrameLocks xmlns:a="http://schemas.openxmlformats.org/drawingml/2006/main" noChangeAspect="1"/>
+            </wp:cNvGraphicFramePr>
+            <a:graphic xmlns:a="http://schemas.openxmlformats.org/drawingml/2006/main">
+              <a:graphicData uri="http://schemas.openxmlformats.org/drawingml/2006/picture">
+                <pic:pic xmlns:pic="http://schemas.openxmlformats.org/drawingml/2006/picture">
+                  <pic:nvPicPr>
+                    <pic:cNvPr id="176811667" name=""/>
+                    <pic:cNvPicPr/>
+                  </pic:nvPicPr>
+                  <pic:blipFill rotWithShape="1">
+                    <a:blip r:embed="rId18"/>
+                    <a:srcRect b="81644"/>
+                    <a:stretch>
+                      <a:fillRect/>
+                    </a:stretch>
+                  </pic:blipFill>
+                  <pic:spPr bwMode="auto">
+                    <a:xfrm>
+                      <a:off x="0" y="0"/>
+                      <a:ext cx="4572638" cy="937274"/>
+                    </a:xfrm>
+                    <a:prstGeom prst="rect">
+                      <a:avLst/>
+                    </a:prstGeom>
+                    <a:ln>
+                      <a:noFill/>
+                    </a:ln>
+                    <a:extLst>
+                      <a:ext uri="{53640926-AAD7-44D8-BBD7-CCE9431645EC}">
+                        <a14:shadowObscured xmlns:a14="http://schemas.microsoft.com/office/drawing/2010/main"/>
+                      </a:ext>
+                    </a:extLst>
+                  </pic:spPr>
+                </pic:pic>
+              </a:graphicData>
+            </a:graphic>
+          </wp:inline>
+        </w:drawing>
+      </w:r>
+    </w:p>
+    <w:p>
+      <w:pPr>
+        <w:ind w:left="142" w:right="113"/>
+        <w:mirrorIndents/>
+        <w:rPr>
+          <w:rFonts w:cstheme="minorHAnsi"/>
+          <w:color w:val="000000"/>
+          <w:sz w:val="24"/>
+          <w:szCs w:val="24"/>
+          <w:lang w:val="en-US"/>
+        </w:rPr>
+      </w:pPr>
+      <w:r>
+        <w:rPr>
+          <w:rFonts w:cstheme="minorHAnsi"/>
+          <w:noProof/>
           <w:color w:val="000000"/>
           <w:sz w:val="24"/>
           <w:szCs w:val="24"/>
@@ -1922,8 +1991,8 @@
         </w:rPr>
         <w:lastRenderedPageBreak/>
         <w:drawing>
-          <wp:inline distT="0" distB="0" distL="0" distR="0" wp14:anchorId="79BEF0A0" wp14:editId="2D22235C">
-            <wp:extent cx="4572638" cy="5106113"/>
+          <wp:inline distT="0" distB="0" distL="0" distR="0" wp14:anchorId="79BEF0A0" wp14:editId="0BAE1FBA">
+            <wp:extent cx="4572568" cy="4138295"/>
             <wp:effectExtent l="0" t="0" r="0" b="0"/>
             <wp:docPr id="176811667" name="Рисунок 1"/>
             <wp:cNvGraphicFramePr>
@@ -1936,20 +2005,29 @@
                     <pic:cNvPr id="176811667" name=""/>
                     <pic:cNvPicPr/>
                   </pic:nvPicPr>
-                  <pic:blipFill>
-                    <a:blip r:embed="rId17"/>
+                  <pic:blipFill rotWithShape="1">
+                    <a:blip r:embed="rId18"/>
+                    <a:srcRect t="18953"/>
                     <a:stretch>
                       <a:fillRect/>
                     </a:stretch>
                   </pic:blipFill>
-                  <pic:spPr>
+                  <pic:spPr bwMode="auto">
                     <a:xfrm>
                       <a:off x="0" y="0"/>
-                      <a:ext cx="4572638" cy="5106113"/>
+                      <a:ext cx="4572638" cy="4138358"/>
                     </a:xfrm>
                     <a:prstGeom prst="rect">
                       <a:avLst/>
                     </a:prstGeom>
+                    <a:ln>
+                      <a:noFill/>
+                    </a:ln>
+                    <a:extLst>
+                      <a:ext uri="{53640926-AAD7-44D8-BBD7-CCE9431645EC}">
+                        <a14:shadowObscured xmlns:a14="http://schemas.microsoft.com/office/drawing/2010/main"/>
+                      </a:ext>
+                    </a:extLst>
                   </pic:spPr>
                 </pic:pic>
               </a:graphicData>
@@ -1960,19 +2038,19 @@
     </w:p>
     <w:p>
       <w:pPr>
-        <w:ind w:left="142" w:right="113"/>
+        <w:ind w:right="113"/>
         <w:mirrorIndents/>
         <w:rPr>
           <w:rFonts w:cstheme="minorHAnsi"/>
           <w:color w:val="000000"/>
           <w:sz w:val="24"/>
           <w:szCs w:val="24"/>
-          <w:lang w:val="en-US"/>
-        </w:rPr>
-      </w:pPr>
-      <w:r>
-        <w:rPr>
-          <w:rFonts w:cstheme="minorHAnsi"/>
+        </w:rPr>
+      </w:pPr>
+      <w:r>
+        <w:rPr>
+          <w:rFonts w:cstheme="minorHAnsi"/>
+          <w:noProof/>
           <w:color w:val="000000"/>
           <w:sz w:val="24"/>
           <w:szCs w:val="24"/>
@@ -1994,7 +2072,7 @@
                     <pic:cNvPicPr/>
                   </pic:nvPicPr>
                   <pic:blipFill>
-                    <a:blip r:embed="rId18"/>
+                    <a:blip r:embed="rId19"/>
                     <a:stretch>
                       <a:fillRect/>
                     </a:stretch>
@@ -2017,8 +2095,9 @@
     </w:p>
     <w:p>
       <w:pPr>
-        <w:ind w:left="142" w:right="113"/>
+        <w:ind w:left="142" w:right="113" w:hanging="142"/>
         <w:mirrorIndents/>
+        <w:jc w:val="center"/>
         <w:rPr>
           <w:rFonts w:cstheme="minorHAnsi"/>
           <w:color w:val="000000"/>
@@ -2027,22 +2106,10 @@
           <w:lang w:val="en-US"/>
         </w:rPr>
       </w:pPr>
-    </w:p>
-    <w:p>
-      <w:pPr>
-        <w:ind w:left="142" w:right="113"/>
-        <w:mirrorIndents/>
-        <w:rPr>
-          <w:rFonts w:cstheme="minorHAnsi"/>
-          <w:color w:val="000000"/>
-          <w:sz w:val="24"/>
-          <w:szCs w:val="24"/>
-          <w:lang w:val="en-US"/>
-        </w:rPr>
-      </w:pPr>
-      <w:r>
-        <w:rPr>
-          <w:rFonts w:cstheme="minorHAnsi"/>
+      <w:r>
+        <w:rPr>
+          <w:rFonts w:cstheme="minorHAnsi"/>
+          <w:noProof/>
           <w:color w:val="000000"/>
           <w:sz w:val="24"/>
           <w:szCs w:val="24"/>
@@ -2064,7 +2131,7 @@
                     <pic:cNvPicPr/>
                   </pic:nvPicPr>
                   <pic:blipFill>
-                    <a:blip r:embed="rId19"/>
+                    <a:blip r:embed="rId20"/>
                     <a:stretch>
                       <a:fillRect/>
                     </a:stretch>
@@ -2100,12 +2167,12 @@
       <w:r>
         <w:rPr>
           <w:rFonts w:cstheme="minorHAnsi"/>
+          <w:noProof/>
           <w:color w:val="000000"/>
           <w:sz w:val="24"/>
           <w:szCs w:val="24"/>
           <w:lang w:val="en-US"/>
         </w:rPr>
-        <w:lastRenderedPageBreak/>
         <w:drawing>
           <wp:inline distT="0" distB="0" distL="0" distR="0" wp14:anchorId="545E825E" wp14:editId="4100BC3F">
             <wp:extent cx="6120130" cy="1326515"/>
@@ -2122,7 +2189,7 @@
                     <pic:cNvPicPr/>
                   </pic:nvPicPr>
                   <pic:blipFill>
-                    <a:blip r:embed="rId20"/>
+                    <a:blip r:embed="rId21"/>
                     <a:stretch>
                       <a:fillRect/>
                     </a:stretch>
@@ -2154,7 +2221,6 @@
           <w:color w:val="000000"/>
           <w:sz w:val="24"/>
           <w:szCs w:val="24"/>
-          <w:lang w:val="en-US"/>
         </w:rPr>
       </w:pPr>
       <w:r>
@@ -2176,7 +2242,6 @@
           <w:color w:val="000000"/>
           <w:sz w:val="24"/>
           <w:szCs w:val="24"/>
-          <w:lang w:val="en-US"/>
         </w:rPr>
         <w:t>:</w:t>
       </w:r>
@@ -2199,25 +2264,7 @@
           <w:sz w:val="24"/>
           <w:szCs w:val="24"/>
         </w:rPr>
-        <w:t>Молодые покупатели (20</w:t>
-      </w:r>
-      <w:r>
-        <w:rPr>
-          <w:rFonts w:cstheme="minorHAnsi"/>
-          <w:color w:val="000000"/>
-          <w:sz w:val="24"/>
-          <w:szCs w:val="24"/>
-        </w:rPr>
-        <w:t>-</w:t>
-      </w:r>
-      <w:r>
-        <w:rPr>
-          <w:rFonts w:cstheme="minorHAnsi"/>
-          <w:color w:val="000000"/>
-          <w:sz w:val="24"/>
-          <w:szCs w:val="24"/>
-        </w:rPr>
-        <w:t>26 лет) значительно активнее и прибыльнее для магазина:</w:t>
+        <w:t>Молодые покупатели (20-26 лет) значительно активнее и прибыльнее для магазина:</w:t>
       </w:r>
     </w:p>
     <w:p>
@@ -2242,6 +2289,7 @@
           <w:sz w:val="24"/>
           <w:szCs w:val="24"/>
         </w:rPr>
+        <w:lastRenderedPageBreak/>
         <w:t>совершают больше покупок в год,</w:t>
       </w:r>
     </w:p>
@@ -2425,7 +2473,6 @@
           <w:color w:val="000000"/>
           <w:sz w:val="24"/>
           <w:szCs w:val="24"/>
-          <w:lang w:val="en-US"/>
         </w:rPr>
       </w:pPr>
       <w:r>
@@ -2435,25 +2482,7 @@
           <w:sz w:val="24"/>
           <w:szCs w:val="24"/>
         </w:rPr>
-        <w:t>Обнаружены аномальные отрицательные значения средней стоимости покупки (−18 руб.)</w:t>
-      </w:r>
-      <w:r>
-        <w:rPr>
-          <w:rFonts w:cstheme="minorHAnsi"/>
-          <w:color w:val="000000"/>
-          <w:sz w:val="24"/>
-          <w:szCs w:val="24"/>
-        </w:rPr>
-        <w:t xml:space="preserve"> — это</w:t>
-      </w:r>
-      <w:r>
-        <w:rPr>
-          <w:rFonts w:cstheme="minorHAnsi"/>
-          <w:color w:val="000000"/>
-          <w:sz w:val="24"/>
-          <w:szCs w:val="24"/>
-        </w:rPr>
-        <w:t>, скорее всего, возвраты товаров с полным возмещением. Такие выбросы присутствуют в обеих группах, но их влияние на среднее небольшое.</w:t>
+        <w:t>Обнаружены аномальные отрицательные значения средней стоимости покупки (−18 руб.) — это, скорее всего, возвраты товаров с полным возмещением. Такие выбросы присутствуют в обеих группах, но их влияние на среднее небольшое.</w:t>
       </w:r>
     </w:p>
     <w:p>
@@ -2468,7 +2497,7 @@
         </w:tabs>
         <w:spacing w:before="360" w:after="120" w:line="240" w:lineRule="auto"/>
         <w:ind w:left="709" w:hanging="119"/>
-        <w:jc w:val="both"/>
+        <w:jc w:val="center"/>
         <w:rPr>
           <w:rFonts w:cstheme="minorHAnsi"/>
           <w:b/>
@@ -2495,7 +2524,7 @@
         </w:tabs>
         <w:spacing w:before="360" w:after="120" w:line="240" w:lineRule="auto"/>
         <w:ind w:left="590"/>
-        <w:jc w:val="both"/>
+        <w:jc w:val="center"/>
         <w:rPr>
           <w:rFonts w:cstheme="minorHAnsi"/>
           <w:sz w:val="24"/>
@@ -2506,14 +2535,15 @@
       <w:r>
         <w:rPr>
           <w:rFonts w:cstheme="minorHAnsi"/>
+          <w:noProof/>
           <w:sz w:val="24"/>
           <w:szCs w:val="24"/>
           <w:lang w:val="en-US"/>
         </w:rPr>
         <w:drawing>
-          <wp:inline distT="0" distB="0" distL="0" distR="0" wp14:anchorId="3DA7D394" wp14:editId="6A6CA443">
-            <wp:extent cx="3820058" cy="1419423"/>
-            <wp:effectExtent l="0" t="0" r="9525" b="9525"/>
+          <wp:inline distT="0" distB="0" distL="0" distR="0" wp14:anchorId="3DA7D394" wp14:editId="736F1AB3">
+            <wp:extent cx="3200400" cy="1189176"/>
+            <wp:effectExtent l="0" t="0" r="0" b="0"/>
             <wp:docPr id="1937538797" name="Рисунок 1"/>
             <wp:cNvGraphicFramePr>
               <a:graphicFrameLocks xmlns:a="http://schemas.openxmlformats.org/drawingml/2006/main" noChangeAspect="1"/>
@@ -2526,7 +2556,7 @@
                     <pic:cNvPicPr/>
                   </pic:nvPicPr>
                   <pic:blipFill>
-                    <a:blip r:embed="rId21"/>
+                    <a:blip r:embed="rId22"/>
                     <a:stretch>
                       <a:fillRect/>
                     </a:stretch>
@@ -2534,7 +2564,7 @@
                   <pic:spPr>
                     <a:xfrm>
                       <a:off x="0" y="0"/>
-                      <a:ext cx="3820058" cy="1419423"/>
+                      <a:ext cx="3211471" cy="1193290"/>
                     </a:xfrm>
                     <a:prstGeom prst="rect">
                       <a:avLst/>
@@ -2551,6 +2581,7 @@
       <w:pPr>
         <w:ind w:left="142" w:right="113"/>
         <w:mirrorIndents/>
+        <w:jc w:val="center"/>
         <w:rPr>
           <w:rFonts w:cstheme="minorHAnsi"/>
           <w:color w:val="000000"/>
@@ -2567,11 +2598,10 @@
           <w:szCs w:val="24"/>
           <w:lang w:val="en-US"/>
         </w:rPr>
-        <w:lastRenderedPageBreak/>
         <w:drawing>
-          <wp:inline distT="0" distB="0" distL="0" distR="0" wp14:anchorId="56C64CAD" wp14:editId="74A4930F">
-            <wp:extent cx="5768340" cy="4663440"/>
-            <wp:effectExtent l="0" t="0" r="3810" b="3810"/>
+          <wp:inline distT="0" distB="0" distL="0" distR="0" wp14:anchorId="56C64CAD" wp14:editId="34AD01E1">
+            <wp:extent cx="4978378" cy="4024792"/>
+            <wp:effectExtent l="0" t="0" r="0" b="0"/>
             <wp:docPr id="1224073480" name="Рисунок 2"/>
             <wp:cNvGraphicFramePr>
               <a:graphicFrameLocks xmlns:a="http://schemas.openxmlformats.org/drawingml/2006/main" noChangeAspect="1"/>
@@ -2586,7 +2616,7 @@
                     </pic:cNvPicPr>
                   </pic:nvPicPr>
                   <pic:blipFill rotWithShape="1">
-                    <a:blip r:embed="rId22">
+                    <a:blip r:embed="rId23">
                       <a:extLst>
                         <a:ext uri="{28A0092B-C50C-407E-A947-70E740481C1C}">
                           <a14:useLocalDpi xmlns:a14="http://schemas.microsoft.com/office/drawing/2010/main" val="0"/>
@@ -2601,7 +2631,7 @@
                   <pic:spPr bwMode="auto">
                     <a:xfrm>
                       <a:off x="0" y="0"/>
-                      <a:ext cx="5773024" cy="4667227"/>
+                      <a:ext cx="4987245" cy="4031961"/>
                     </a:xfrm>
                     <a:prstGeom prst="rect">
                       <a:avLst/>
@@ -2646,6 +2676,7 @@
           <w:sz w:val="24"/>
           <w:szCs w:val="24"/>
         </w:rPr>
+        <w:lastRenderedPageBreak/>
         <w:t>Заметно разделение на возрастные группы.</w:t>
       </w:r>
     </w:p>
@@ -2672,13 +2703,32 @@
           <w:sz w:val="24"/>
           <w:szCs w:val="24"/>
         </w:rPr>
-        <w:t>Молоды клиенты в среднем тратят больше, чем клиенты среднего возраста.</w:t>
+        <w:t>Молоды</w:t>
+      </w:r>
+      <w:r>
+        <w:rPr>
+          <w:rFonts w:cstheme="minorHAnsi"/>
+          <w:color w:val="000000"/>
+          <w:sz w:val="24"/>
+          <w:szCs w:val="24"/>
+        </w:rPr>
+        <w:t>е</w:t>
+      </w:r>
+      <w:r>
+        <w:rPr>
+          <w:rFonts w:cstheme="minorHAnsi"/>
+          <w:color w:val="000000"/>
+          <w:sz w:val="24"/>
+          <w:szCs w:val="24"/>
+        </w:rPr>
+        <w:t xml:space="preserve"> клиенты в среднем тратят больше, чем клиенты среднего возраста.</w:t>
       </w:r>
     </w:p>
     <w:p>
       <w:pPr>
         <w:ind w:left="142" w:right="113"/>
         <w:mirrorIndents/>
+        <w:jc w:val="center"/>
         <w:rPr>
           <w:rFonts w:cstheme="minorHAnsi"/>
           <w:color w:val="000000"/>
@@ -2690,6 +2740,7 @@
       <w:r>
         <w:rPr>
           <w:rFonts w:cstheme="minorHAnsi"/>
+          <w:noProof/>
           <w:color w:val="000000"/>
           <w:sz w:val="24"/>
           <w:szCs w:val="24"/>
@@ -2710,7 +2761,7 @@
                     <pic:cNvPicPr/>
                   </pic:nvPicPr>
                   <pic:blipFill>
-                    <a:blip r:embed="rId23"/>
+                    <a:blip r:embed="rId24"/>
                     <a:stretch>
                       <a:fillRect/>
                     </a:stretch>
@@ -2748,6 +2799,7 @@
       <w:pPr>
         <w:ind w:left="142" w:right="113"/>
         <w:mirrorIndents/>
+        <w:jc w:val="center"/>
         <w:rPr>
           <w:rFonts w:cstheme="minorHAnsi"/>
           <w:color w:val="000000"/>
@@ -2763,7 +2815,6 @@
           <w:sz w:val="24"/>
           <w:szCs w:val="24"/>
         </w:rPr>
-        <w:lastRenderedPageBreak/>
         <w:drawing>
           <wp:inline distT="0" distB="0" distL="0" distR="0" wp14:anchorId="36F6B170" wp14:editId="6E3118F3">
             <wp:extent cx="6039389" cy="4122420"/>
@@ -2782,7 +2833,7 @@
                     </pic:cNvPicPr>
                   </pic:nvPicPr>
                   <pic:blipFill rotWithShape="1">
-                    <a:blip r:embed="rId24">
+                    <a:blip r:embed="rId25">
                       <a:extLst>
                         <a:ext uri="{28A0092B-C50C-407E-A947-70E740481C1C}">
                           <a14:useLocalDpi xmlns:a14="http://schemas.microsoft.com/office/drawing/2010/main" val="0"/>
@@ -2861,6 +2912,7 @@
       <w:pPr>
         <w:ind w:left="142" w:right="113"/>
         <w:mirrorIndents/>
+        <w:jc w:val="center"/>
         <w:rPr>
           <w:rFonts w:cstheme="minorHAnsi"/>
           <w:color w:val="000000"/>
@@ -2871,10 +2923,12 @@
       <w:r>
         <w:rPr>
           <w:rFonts w:cstheme="minorHAnsi"/>
+          <w:noProof/>
           <w:color w:val="000000"/>
           <w:sz w:val="24"/>
           <w:szCs w:val="24"/>
         </w:rPr>
+        <w:lastRenderedPageBreak/>
         <w:drawing>
           <wp:inline distT="0" distB="0" distL="0" distR="0" wp14:anchorId="5A4166E6" wp14:editId="1A156D68">
             <wp:extent cx="5582429" cy="2753109"/>
@@ -2891,7 +2945,7 @@
                     <pic:cNvPicPr/>
                   </pic:nvPicPr>
                   <pic:blipFill>
-                    <a:blip r:embed="rId25"/>
+                    <a:blip r:embed="rId26"/>
                     <a:stretch>
                       <a:fillRect/>
                     </a:stretch>
@@ -2916,6 +2970,7 @@
       <w:pPr>
         <w:ind w:left="142" w:right="113"/>
         <w:mirrorIndents/>
+        <w:jc w:val="center"/>
         <w:rPr>
           <w:rFonts w:cstheme="minorHAnsi"/>
           <w:color w:val="000000"/>
@@ -2931,7 +2986,6 @@
           <w:sz w:val="24"/>
           <w:szCs w:val="24"/>
         </w:rPr>
-        <w:lastRenderedPageBreak/>
         <w:drawing>
           <wp:inline distT="0" distB="0" distL="0" distR="0" wp14:anchorId="1722B5E5" wp14:editId="256E6127">
             <wp:extent cx="6094658" cy="4945380"/>
@@ -2950,7 +3004,7 @@
                     </pic:cNvPicPr>
                   </pic:nvPicPr>
                   <pic:blipFill>
-                    <a:blip r:embed="rId26">
+                    <a:blip r:embed="rId27">
                       <a:extLst>
                         <a:ext uri="{28A0092B-C50C-407E-A947-70E740481C1C}">
                           <a14:useLocalDpi xmlns:a14="http://schemas.microsoft.com/office/drawing/2010/main" val="0"/>
@@ -3021,6 +3075,7 @@
       <w:pPr>
         <w:ind w:left="142" w:right="113"/>
         <w:mirrorIndents/>
+        <w:jc w:val="center"/>
         <w:rPr>
           <w:rFonts w:cstheme="minorHAnsi"/>
           <w:color w:val="000000"/>
@@ -3031,10 +3086,12 @@
       <w:r>
         <w:rPr>
           <w:rFonts w:cstheme="minorHAnsi"/>
+          <w:noProof/>
           <w:color w:val="000000"/>
           <w:sz w:val="24"/>
           <w:szCs w:val="24"/>
         </w:rPr>
+        <w:lastRenderedPageBreak/>
         <w:drawing>
           <wp:inline distT="0" distB="0" distL="0" distR="0" wp14:anchorId="6EE422E3" wp14:editId="6F8DFECA">
             <wp:extent cx="6120130" cy="1667510"/>
@@ -3051,7 +3108,7 @@
                     <pic:cNvPicPr/>
                   </pic:nvPicPr>
                   <pic:blipFill>
-                    <a:blip r:embed="rId27"/>
+                    <a:blip r:embed="rId28"/>
                     <a:stretch>
                       <a:fillRect/>
                     </a:stretch>
@@ -3076,6 +3133,7 @@
       <w:pPr>
         <w:ind w:left="142" w:right="113"/>
         <w:mirrorIndents/>
+        <w:jc w:val="center"/>
         <w:rPr>
           <w:rFonts w:cstheme="minorHAnsi"/>
           <w:color w:val="000000"/>
@@ -3091,7 +3149,6 @@
           <w:sz w:val="24"/>
           <w:szCs w:val="24"/>
         </w:rPr>
-        <w:lastRenderedPageBreak/>
         <w:drawing>
           <wp:inline distT="0" distB="0" distL="0" distR="0" wp14:anchorId="77449197" wp14:editId="5B83A14D">
             <wp:extent cx="5971772" cy="4381500"/>
@@ -3110,7 +3167,7 @@
                     </pic:cNvPicPr>
                   </pic:nvPicPr>
                   <pic:blipFill rotWithShape="1">
-                    <a:blip r:embed="rId28">
+                    <a:blip r:embed="rId29">
                       <a:extLst>
                         <a:ext uri="{28A0092B-C50C-407E-A947-70E740481C1C}">
                           <a14:useLocalDpi xmlns:a14="http://schemas.microsoft.com/office/drawing/2010/main" val="0"/>
@@ -3177,6 +3234,7 @@
       <w:pPr>
         <w:ind w:left="142" w:right="113"/>
         <w:mirrorIndents/>
+        <w:jc w:val="center"/>
         <w:rPr>
           <w:rFonts w:cstheme="minorHAnsi"/>
           <w:color w:val="000000"/>
@@ -3188,6 +3246,7 @@
       <w:r>
         <w:rPr>
           <w:rFonts w:cstheme="minorHAnsi"/>
+          <w:noProof/>
           <w:color w:val="000000"/>
           <w:sz w:val="24"/>
           <w:szCs w:val="24"/>
@@ -3208,7 +3267,7 @@
                     <pic:cNvPicPr/>
                   </pic:nvPicPr>
                   <pic:blipFill>
-                    <a:blip r:embed="rId29"/>
+                    <a:blip r:embed="rId30"/>
                     <a:stretch>
                       <a:fillRect/>
                     </a:stretch>
@@ -3233,63 +3292,6 @@
       <w:pPr>
         <w:ind w:left="142" w:right="113"/>
         <w:mirrorIndents/>
-        <w:jc w:val="center"/>
-        <w:rPr>
-          <w:rFonts w:cstheme="minorHAnsi"/>
-          <w:color w:val="000000"/>
-          <w:sz w:val="24"/>
-          <w:szCs w:val="24"/>
-          <w:lang w:val="en-US"/>
-        </w:rPr>
-      </w:pPr>
-    </w:p>
-    <w:p>
-      <w:pPr>
-        <w:ind w:left="142" w:right="113"/>
-        <w:mirrorIndents/>
-        <w:rPr>
-          <w:rFonts w:cstheme="minorHAnsi"/>
-          <w:color w:val="000000"/>
-          <w:sz w:val="24"/>
-          <w:szCs w:val="24"/>
-          <w:lang w:val="en-US"/>
-        </w:rPr>
-      </w:pPr>
-    </w:p>
-    <w:p>
-      <w:pPr>
-        <w:ind w:left="142" w:right="113"/>
-        <w:mirrorIndents/>
-        <w:rPr>
-          <w:rFonts w:cstheme="minorHAnsi"/>
-          <w:color w:val="000000"/>
-          <w:sz w:val="24"/>
-          <w:szCs w:val="24"/>
-          <w:lang w:val="en-US"/>
-        </w:rPr>
-      </w:pPr>
-    </w:p>
-    <w:p>
-      <w:pPr>
-        <w:ind w:left="142" w:right="113"/>
-        <w:mirrorIndents/>
-        <w:rPr>
-          <w:rFonts w:cstheme="minorHAnsi"/>
-          <w:color w:val="000000"/>
-          <w:sz w:val="24"/>
-          <w:szCs w:val="24"/>
-        </w:rPr>
-      </w:pPr>
-    </w:p>
-    <w:p>
-      <w:pPr>
-        <w:pStyle w:val="af8"/>
-        <w:numPr>
-          <w:ilvl w:val="0"/>
-          <w:numId w:val="19"/>
-        </w:numPr>
-        <w:ind w:right="113"/>
-        <w:mirrorIndents/>
         <w:rPr>
           <w:rFonts w:cstheme="minorHAnsi"/>
           <w:color w:val="000000"/>
@@ -3303,13 +3305,13 @@
         </w:rPr>
         <w:lastRenderedPageBreak/>
         <w:drawing>
-          <wp:anchor distT="0" distB="0" distL="114300" distR="114300" simplePos="0" relativeHeight="251661312" behindDoc="0" locked="0" layoutInCell="1" allowOverlap="1" wp14:anchorId="68835DF1" wp14:editId="7F166854">
-            <wp:simplePos x="792480" y="716280"/>
+          <wp:anchor distT="0" distB="0" distL="114300" distR="114300" simplePos="0" relativeHeight="251662336" behindDoc="0" locked="0" layoutInCell="1" allowOverlap="1" wp14:anchorId="32375FBF" wp14:editId="1160F988">
+            <wp:simplePos x="0" y="0"/>
             <wp:positionH relativeFrom="column">
-              <wp:align>left</wp:align>
+              <wp:posOffset>0</wp:posOffset>
             </wp:positionH>
             <wp:positionV relativeFrom="paragraph">
-              <wp:align>top</wp:align>
+              <wp:posOffset>304165</wp:posOffset>
             </wp:positionV>
             <wp:extent cx="5981152" cy="4389120"/>
             <wp:effectExtent l="0" t="0" r="635" b="0"/>
@@ -3328,7 +3330,7 @@
                     </pic:cNvPicPr>
                   </pic:nvPicPr>
                   <pic:blipFill rotWithShape="1">
-                    <a:blip r:embed="rId30">
+                    <a:blip r:embed="rId31">
                       <a:extLst>
                         <a:ext uri="{28A0092B-C50C-407E-A947-70E740481C1C}">
                           <a14:useLocalDpi xmlns:a14="http://schemas.microsoft.com/office/drawing/2010/main" val="0"/>
@@ -3364,6 +3366,26 @@
           </wp:anchor>
         </w:drawing>
       </w:r>
+    </w:p>
+    <w:p>
+      <w:pPr>
+        <w:pStyle w:val="af8"/>
+        <w:numPr>
+          <w:ilvl w:val="0"/>
+          <w:numId w:val="19"/>
+        </w:numPr>
+        <w:tabs>
+          <w:tab w:val="left" w:pos="567"/>
+        </w:tabs>
+        <w:ind w:left="567" w:right="113" w:hanging="65"/>
+        <w:mirrorIndents/>
+        <w:rPr>
+          <w:rFonts w:cstheme="minorHAnsi"/>
+          <w:color w:val="000000"/>
+          <w:sz w:val="24"/>
+          <w:szCs w:val="24"/>
+        </w:rPr>
+      </w:pPr>
       <w:r>
         <w:rPr>
           <w:rFonts w:cstheme="minorHAnsi"/>
@@ -3439,9 +3461,24 @@
           <w:szCs w:val="24"/>
         </w:rPr>
       </w:pPr>
-      <w:r>
-        <w:rPr>
-          <w:rFonts w:cstheme="minorHAnsi"/>
+    </w:p>
+    <w:p>
+      <w:pPr>
+        <w:pStyle w:val="af8"/>
+        <w:ind w:left="862" w:right="113"/>
+        <w:mirrorIndents/>
+        <w:jc w:val="center"/>
+        <w:rPr>
+          <w:rFonts w:cstheme="minorHAnsi"/>
+          <w:color w:val="000000"/>
+          <w:sz w:val="24"/>
+          <w:szCs w:val="24"/>
+        </w:rPr>
+      </w:pPr>
+      <w:r>
+        <w:rPr>
+          <w:rFonts w:cstheme="minorHAnsi"/>
+          <w:noProof/>
           <w:color w:val="000000"/>
           <w:sz w:val="24"/>
           <w:szCs w:val="24"/>
@@ -3463,7 +3500,7 @@
                     <pic:cNvPicPr/>
                   </pic:nvPicPr>
                   <pic:blipFill>
-                    <a:blip r:embed="rId31"/>
+                    <a:blip r:embed="rId32"/>
                     <a:stretch>
                       <a:fillRect/>
                     </a:stretch>
@@ -3520,7 +3557,7 @@
                     </pic:cNvPicPr>
                   </pic:nvPicPr>
                   <pic:blipFill>
-                    <a:blip r:embed="rId32">
+                    <a:blip r:embed="rId33">
                       <a:extLst>
                         <a:ext uri="{28A0092B-C50C-407E-A947-70E740481C1C}">
                           <a14:useLocalDpi xmlns:a14="http://schemas.microsoft.com/office/drawing/2010/main" val="0"/>
@@ -3729,6 +3766,7 @@
       <w:r>
         <w:rPr>
           <w:rFonts w:cstheme="minorHAnsi"/>
+          <w:noProof/>
           <w:color w:val="000000"/>
           <w:sz w:val="24"/>
           <w:szCs w:val="24"/>
@@ -3750,7 +3788,7 @@
                     <pic:cNvPicPr/>
                   </pic:nvPicPr>
                   <pic:blipFill>
-                    <a:blip r:embed="rId33"/>
+                    <a:blip r:embed="rId34"/>
                     <a:stretch>
                       <a:fillRect/>
                     </a:stretch>
@@ -3811,7 +3849,7 @@
                     </pic:cNvPicPr>
                   </pic:nvPicPr>
                   <pic:blipFill>
-                    <a:blip r:embed="rId34">
+                    <a:blip r:embed="rId35">
                       <a:extLst>
                         <a:ext uri="{28A0092B-C50C-407E-A947-70E740481C1C}">
                           <a14:useLocalDpi xmlns:a14="http://schemas.microsoft.com/office/drawing/2010/main" val="0"/>
@@ -3995,6 +4033,32 @@
     <w:p>
       <w:pPr>
         <w:pStyle w:val="af8"/>
+        <w:ind w:left="1004" w:right="113"/>
+        <w:mirrorIndents/>
+        <w:rPr>
+          <w:rFonts w:cstheme="minorHAnsi"/>
+          <w:color w:val="000000"/>
+          <w:sz w:val="24"/>
+          <w:szCs w:val="24"/>
+        </w:rPr>
+      </w:pPr>
+    </w:p>
+    <w:p>
+      <w:pPr>
+        <w:pStyle w:val="af8"/>
+        <w:ind w:left="1004" w:right="113"/>
+        <w:mirrorIndents/>
+        <w:rPr>
+          <w:rFonts w:cstheme="minorHAnsi"/>
+          <w:color w:val="000000"/>
+          <w:sz w:val="24"/>
+          <w:szCs w:val="24"/>
+        </w:rPr>
+      </w:pPr>
+    </w:p>
+    <w:p>
+      <w:pPr>
+        <w:pStyle w:val="af8"/>
         <w:numPr>
           <w:ilvl w:val="0"/>
           <w:numId w:val="3"/>
@@ -4004,25 +4068,68 @@
         </w:tabs>
         <w:spacing w:after="0" w:line="240" w:lineRule="auto"/>
         <w:ind w:left="709" w:hanging="119"/>
+        <w:jc w:val="center"/>
+        <w:rPr>
+          <w:rFonts w:cstheme="minorHAnsi"/>
+          <w:b/>
+          <w:bCs/>
+          <w:sz w:val="24"/>
+          <w:szCs w:val="24"/>
+        </w:rPr>
+      </w:pPr>
+      <w:r>
+        <w:rPr>
+          <w:rFonts w:cstheme="minorHAnsi"/>
+          <w:b/>
+          <w:bCs/>
+          <w:sz w:val="24"/>
+          <w:szCs w:val="24"/>
+        </w:rPr>
+        <w:lastRenderedPageBreak/>
+        <w:t>Проверка данных на нормальность</w:t>
+      </w:r>
+    </w:p>
+    <w:p>
+      <w:pPr>
+        <w:pStyle w:val="af8"/>
+        <w:tabs>
+          <w:tab w:val="left" w:pos="1044"/>
+        </w:tabs>
+        <w:spacing w:before="120" w:after="0" w:line="240" w:lineRule="auto"/>
+        <w:ind w:left="709"/>
         <w:jc w:val="both"/>
         <w:rPr>
           <w:rFonts w:cstheme="minorHAnsi"/>
-          <w:b/>
-          <w:bCs/>
-          <w:sz w:val="24"/>
-          <w:szCs w:val="24"/>
-        </w:rPr>
-      </w:pPr>
-      <w:r>
-        <w:rPr>
-          <w:rFonts w:cstheme="minorHAnsi"/>
-          <w:b/>
-          <w:bCs/>
-          <w:sz w:val="24"/>
-          <w:szCs w:val="24"/>
-        </w:rPr>
-        <w:t>Проверка данных на нормальность</w:t>
-      </w:r>
+          <w:sz w:val="24"/>
+          <w:szCs w:val="24"/>
+        </w:rPr>
+      </w:pPr>
+      <w:r>
+        <w:rPr>
+          <w:rFonts w:cstheme="minorHAnsi"/>
+          <w:sz w:val="24"/>
+          <w:szCs w:val="24"/>
+        </w:rPr>
+        <w:t>Для проверки на нормальность возьмем столбец количества покупок.</w:t>
+      </w:r>
+    </w:p>
+    <w:p>
+      <w:pPr>
+        <w:pStyle w:val="af8"/>
+        <w:tabs>
+          <w:tab w:val="left" w:pos="1044"/>
+        </w:tabs>
+        <w:spacing w:after="0" w:line="240" w:lineRule="auto"/>
+        <w:ind w:left="709"/>
+        <w:jc w:val="both"/>
+        <w:rPr>
+          <w:rFonts w:cstheme="minorHAnsi"/>
+          <w:b/>
+          <w:bCs/>
+          <w:sz w:val="24"/>
+          <w:szCs w:val="24"/>
+        </w:rPr>
+      </w:pPr>
     </w:p>
     <w:p>
       <w:pPr>
@@ -4045,10 +4152,10 @@
           <w:rFonts w:cstheme="minorHAnsi"/>
           <w:b/>
           <w:bCs/>
-          <w:sz w:val="24"/>
-          <w:szCs w:val="24"/>
-        </w:rPr>
-        <w:lastRenderedPageBreak/>
+          <w:noProof/>
+          <w:sz w:val="24"/>
+          <w:szCs w:val="24"/>
+        </w:rPr>
         <w:drawing>
           <wp:inline distT="0" distB="0" distL="0" distR="0" wp14:anchorId="6E210A0D" wp14:editId="048B8904">
             <wp:extent cx="3972479" cy="4143953"/>
@@ -4065,7 +4172,7 @@
                     <pic:cNvPicPr/>
                   </pic:nvPicPr>
                   <pic:blipFill>
-                    <a:blip r:embed="rId35"/>
+                    <a:blip r:embed="rId36"/>
                     <a:stretch>
                       <a:fillRect/>
                     </a:stretch>
@@ -4146,18 +4253,8 @@
           <w:sz w:val="24"/>
           <w:szCs w:val="24"/>
         </w:rPr>
-        <w:t xml:space="preserve"> </w:t>
-      </w:r>
-      <w:proofErr w:type="gramStart"/>
-      <w:r>
-        <w:rPr>
-          <w:rFonts w:cstheme="minorHAnsi"/>
-          <w:sz w:val="24"/>
-          <w:szCs w:val="24"/>
-        </w:rPr>
-        <w:t>&lt; 0.05</w:t>
-      </w:r>
-      <w:proofErr w:type="gramEnd"/>
+        <w:t xml:space="preserve"> &lt; 0.05</w:t>
+      </w:r>
       <w:r>
         <w:rPr>
           <w:rFonts w:cstheme="minorHAnsi"/>
@@ -4232,7 +4329,7 @@
         </w:tabs>
         <w:spacing w:after="0" w:line="240" w:lineRule="auto"/>
         <w:ind w:left="709" w:hanging="119"/>
-        <w:jc w:val="both"/>
+        <w:jc w:val="center"/>
         <w:rPr>
           <w:rFonts w:cstheme="minorHAnsi"/>
           <w:b/>
@@ -4254,18 +4351,56 @@
     </w:p>
     <w:p>
       <w:pPr>
+        <w:pStyle w:val="af8"/>
+        <w:numPr>
+          <w:ilvl w:val="1"/>
+          <w:numId w:val="3"/>
+        </w:numPr>
         <w:tabs>
           <w:tab w:val="left" w:pos="1044"/>
         </w:tabs>
         <w:spacing w:after="0" w:line="240" w:lineRule="auto"/>
-        <w:rPr>
-          <w:rFonts w:cstheme="minorHAnsi"/>
-          <w:b/>
-          <w:bCs/>
-          <w:sz w:val="24"/>
-          <w:szCs w:val="24"/>
-        </w:rPr>
-      </w:pPr>
+        <w:jc w:val="center"/>
+        <w:rPr>
+          <w:rFonts w:cstheme="minorHAnsi"/>
+          <w:b/>
+          <w:bCs/>
+          <w:sz w:val="24"/>
+          <w:szCs w:val="24"/>
+        </w:rPr>
+      </w:pPr>
+      <w:r>
+        <w:rPr>
+          <w:rFonts w:cstheme="minorHAnsi"/>
+          <w:b/>
+          <w:bCs/>
+          <w:sz w:val="24"/>
+          <w:szCs w:val="24"/>
+        </w:rPr>
+        <w:t>Оценка степени взаимосвязи между качественными переменными на основе критериев χ² и Фишера для первой и второй группы</w:t>
+      </w:r>
+    </w:p>
+    <w:p>
+      <w:pPr>
+        <w:tabs>
+          <w:tab w:val="left" w:pos="1044"/>
+        </w:tabs>
+        <w:spacing w:before="120" w:after="120" w:line="240" w:lineRule="auto"/>
+        <w:ind w:firstLine="567"/>
+        <w:rPr>
+          <w:rFonts w:cstheme="minorHAnsi"/>
+          <w:sz w:val="24"/>
+          <w:szCs w:val="24"/>
+        </w:rPr>
+      </w:pPr>
+      <w:r>
+        <w:rPr>
+          <w:rFonts w:cstheme="minorHAnsi"/>
+          <w:sz w:val="24"/>
+          <w:szCs w:val="24"/>
+        </w:rPr>
+        <w:t>Сформируем таблицы сопряженности для разных групп.</w:t>
+      </w:r>
     </w:p>
     <w:p>
       <w:pPr>
@@ -4275,20 +4410,21 @@
         </w:tabs>
         <w:spacing w:after="0" w:line="240" w:lineRule="auto"/>
         <w:ind w:hanging="578"/>
-        <w:jc w:val="both"/>
-        <w:rPr>
-          <w:rFonts w:cstheme="minorHAnsi"/>
-          <w:b/>
-          <w:bCs/>
-          <w:sz w:val="24"/>
-          <w:szCs w:val="24"/>
-        </w:rPr>
-      </w:pPr>
-      <w:r>
-        <w:rPr>
-          <w:rFonts w:cstheme="minorHAnsi"/>
-          <w:b/>
-          <w:bCs/>
+        <w:jc w:val="center"/>
+        <w:rPr>
+          <w:rFonts w:cstheme="minorHAnsi"/>
+          <w:b/>
+          <w:bCs/>
+          <w:sz w:val="24"/>
+          <w:szCs w:val="24"/>
+        </w:rPr>
+      </w:pPr>
+      <w:r>
+        <w:rPr>
+          <w:rFonts w:cstheme="minorHAnsi"/>
+          <w:b/>
+          <w:bCs/>
+          <w:noProof/>
           <w:sz w:val="24"/>
           <w:szCs w:val="24"/>
         </w:rPr>
@@ -4308,7 +4444,7 @@
                     <pic:cNvPicPr/>
                   </pic:nvPicPr>
                   <pic:blipFill>
-                    <a:blip r:embed="rId36"/>
+                    <a:blip r:embed="rId37"/>
                     <a:stretch>
                       <a:fillRect/>
                     </a:stretch>
@@ -4355,20 +4491,21 @@
         </w:tabs>
         <w:spacing w:after="0" w:line="240" w:lineRule="auto"/>
         <w:ind w:hanging="578"/>
-        <w:jc w:val="both"/>
-        <w:rPr>
-          <w:rFonts w:cstheme="minorHAnsi"/>
-          <w:b/>
-          <w:bCs/>
-          <w:sz w:val="24"/>
-          <w:szCs w:val="24"/>
-        </w:rPr>
-      </w:pPr>
-      <w:r>
-        <w:rPr>
-          <w:rFonts w:cstheme="minorHAnsi"/>
-          <w:b/>
-          <w:bCs/>
+        <w:jc w:val="center"/>
+        <w:rPr>
+          <w:rFonts w:cstheme="minorHAnsi"/>
+          <w:b/>
+          <w:bCs/>
+          <w:sz w:val="24"/>
+          <w:szCs w:val="24"/>
+        </w:rPr>
+      </w:pPr>
+      <w:r>
+        <w:rPr>
+          <w:rFonts w:cstheme="minorHAnsi"/>
+          <w:b/>
+          <w:bCs/>
+          <w:noProof/>
           <w:sz w:val="24"/>
           <w:szCs w:val="24"/>
         </w:rPr>
@@ -4388,7 +4525,7 @@
                     <pic:cNvPicPr/>
                   </pic:nvPicPr>
                   <pic:blipFill>
-                    <a:blip r:embed="rId37"/>
+                    <a:blip r:embed="rId38"/>
                     <a:stretch>
                       <a:fillRect/>
                     </a:stretch>
@@ -4444,18 +4581,87 @@
           <w:szCs w:val="24"/>
         </w:rPr>
       </w:pPr>
-      <w:r>
-        <w:rPr>
-          <w:rFonts w:cstheme="minorHAnsi"/>
-          <w:b/>
-          <w:bCs/>
+    </w:p>
+    <w:p>
+      <w:pPr>
+        <w:pStyle w:val="af8"/>
+        <w:tabs>
+          <w:tab w:val="left" w:pos="1044"/>
+        </w:tabs>
+        <w:spacing w:after="0" w:line="240" w:lineRule="auto"/>
+        <w:ind w:hanging="578"/>
+        <w:jc w:val="both"/>
+        <w:rPr>
+          <w:rFonts w:cstheme="minorHAnsi"/>
+          <w:b/>
+          <w:bCs/>
+          <w:sz w:val="24"/>
+          <w:szCs w:val="24"/>
+        </w:rPr>
+      </w:pPr>
+    </w:p>
+    <w:p>
+      <w:pPr>
+        <w:pStyle w:val="af8"/>
+        <w:tabs>
+          <w:tab w:val="left" w:pos="1044"/>
+        </w:tabs>
+        <w:spacing w:after="0" w:line="240" w:lineRule="auto"/>
+        <w:ind w:hanging="578"/>
+        <w:jc w:val="both"/>
+        <w:rPr>
+          <w:rFonts w:cstheme="minorHAnsi"/>
+          <w:sz w:val="24"/>
+          <w:szCs w:val="24"/>
+        </w:rPr>
+      </w:pPr>
+      <w:r>
+        <w:rPr>
+          <w:rFonts w:cstheme="minorHAnsi"/>
+          <w:sz w:val="24"/>
+          <w:szCs w:val="24"/>
+        </w:rPr>
+        <w:t>Группа</w:t>
+      </w:r>
+      <w:r>
+        <w:rPr>
+          <w:rFonts w:cstheme="minorHAnsi"/>
+          <w:sz w:val="24"/>
+          <w:szCs w:val="24"/>
+        </w:rPr>
+        <w:t xml:space="preserve"> 1. Пол и участие в интернет-опросах.</w:t>
+      </w:r>
+    </w:p>
+    <w:p>
+      <w:pPr>
+        <w:pStyle w:val="af8"/>
+        <w:tabs>
+          <w:tab w:val="left" w:pos="1044"/>
+        </w:tabs>
+        <w:spacing w:after="0" w:line="240" w:lineRule="auto"/>
+        <w:ind w:hanging="578"/>
+        <w:jc w:val="center"/>
+        <w:rPr>
+          <w:rFonts w:cstheme="minorHAnsi"/>
+          <w:b/>
+          <w:bCs/>
+          <w:sz w:val="24"/>
+          <w:szCs w:val="24"/>
+        </w:rPr>
+      </w:pPr>
+      <w:r>
+        <w:rPr>
+          <w:rFonts w:cstheme="minorHAnsi"/>
+          <w:b/>
+          <w:bCs/>
+          <w:noProof/>
           <w:sz w:val="24"/>
           <w:szCs w:val="24"/>
         </w:rPr>
         <w:drawing>
-          <wp:inline distT="0" distB="0" distL="0" distR="0" wp14:anchorId="510A54BF" wp14:editId="14620E2A">
-            <wp:extent cx="4601217" cy="1219370"/>
-            <wp:effectExtent l="0" t="0" r="8890" b="0"/>
+          <wp:inline distT="0" distB="0" distL="0" distR="0" wp14:anchorId="510A54BF" wp14:editId="41238707">
+            <wp:extent cx="4514313" cy="1196340"/>
+            <wp:effectExtent l="0" t="0" r="635" b="3810"/>
             <wp:docPr id="1468807762" name="Рисунок 1"/>
             <wp:cNvGraphicFramePr>
               <a:graphicFrameLocks xmlns:a="http://schemas.openxmlformats.org/drawingml/2006/main" noChangeAspect="1"/>
@@ -4468,7 +4674,7 @@
                     <pic:cNvPicPr/>
                   </pic:nvPicPr>
                   <pic:blipFill>
-                    <a:blip r:embed="rId38"/>
+                    <a:blip r:embed="rId39"/>
                     <a:stretch>
                       <a:fillRect/>
                     </a:stretch>
@@ -4476,7 +4682,7 @@
                   <pic:spPr>
                     <a:xfrm>
                       <a:off x="0" y="0"/>
-                      <a:ext cx="4601217" cy="1219370"/>
+                      <a:ext cx="4534448" cy="1201676"/>
                     </a:xfrm>
                     <a:prstGeom prst="rect">
                       <a:avLst/>
@@ -4497,28 +4703,28 @@
         </w:tabs>
         <w:spacing w:after="0" w:line="240" w:lineRule="auto"/>
         <w:ind w:hanging="578"/>
-        <w:jc w:val="both"/>
-        <w:rPr>
-          <w:rFonts w:cstheme="minorHAnsi"/>
-          <w:b/>
-          <w:bCs/>
-          <w:sz w:val="24"/>
-          <w:szCs w:val="24"/>
-        </w:rPr>
-      </w:pPr>
-      <w:r>
-        <w:rPr>
-          <w:rFonts w:cstheme="minorHAnsi"/>
-          <w:b/>
-          <w:bCs/>
-          <w:sz w:val="24"/>
-          <w:szCs w:val="24"/>
-        </w:rPr>
-        <w:lastRenderedPageBreak/>
+        <w:jc w:val="center"/>
+        <w:rPr>
+          <w:rFonts w:cstheme="minorHAnsi"/>
+          <w:b/>
+          <w:bCs/>
+          <w:sz w:val="24"/>
+          <w:szCs w:val="24"/>
+        </w:rPr>
+      </w:pPr>
+      <w:r>
+        <w:rPr>
+          <w:rFonts w:cstheme="minorHAnsi"/>
+          <w:b/>
+          <w:bCs/>
+          <w:noProof/>
+          <w:sz w:val="24"/>
+          <w:szCs w:val="24"/>
+        </w:rPr>
         <w:drawing>
-          <wp:inline distT="0" distB="0" distL="0" distR="0" wp14:anchorId="24BAEF76" wp14:editId="32813665">
-            <wp:extent cx="4201111" cy="1448002"/>
-            <wp:effectExtent l="0" t="0" r="9525" b="0"/>
+          <wp:inline distT="0" distB="0" distL="0" distR="0" wp14:anchorId="24BAEF76" wp14:editId="47B08FC7">
+            <wp:extent cx="4008120" cy="1381483"/>
+            <wp:effectExtent l="0" t="0" r="0" b="9525"/>
             <wp:docPr id="1931524488" name="Рисунок 1"/>
             <wp:cNvGraphicFramePr>
               <a:graphicFrameLocks xmlns:a="http://schemas.openxmlformats.org/drawingml/2006/main" noChangeAspect="1"/>
@@ -4531,7 +4737,7 @@
                     <pic:cNvPicPr/>
                   </pic:nvPicPr>
                   <pic:blipFill>
-                    <a:blip r:embed="rId39"/>
+                    <a:blip r:embed="rId40"/>
                     <a:stretch>
                       <a:fillRect/>
                     </a:stretch>
@@ -4539,7 +4745,7 @@
                   <pic:spPr>
                     <a:xfrm>
                       <a:off x="0" y="0"/>
-                      <a:ext cx="4201111" cy="1448002"/>
+                      <a:ext cx="4033525" cy="1390239"/>
                     </a:xfrm>
                     <a:prstGeom prst="rect">
                       <a:avLst/>
@@ -4560,7 +4766,7 @@
         </w:tabs>
         <w:spacing w:after="0" w:line="240" w:lineRule="auto"/>
         <w:ind w:hanging="578"/>
-        <w:jc w:val="both"/>
+        <w:jc w:val="center"/>
         <w:rPr>
           <w:rFonts w:cstheme="minorHAnsi"/>
           <w:b/>
@@ -4581,17 +4787,68 @@
         <w:jc w:val="both"/>
         <w:rPr>
           <w:rFonts w:cstheme="minorHAnsi"/>
-          <w:b/>
-          <w:bCs/>
-          <w:sz w:val="24"/>
-          <w:szCs w:val="24"/>
-        </w:rPr>
-      </w:pPr>
-      <w:r>
-        <w:rPr>
-          <w:rFonts w:cstheme="minorHAnsi"/>
-          <w:b/>
-          <w:bCs/>
+          <w:sz w:val="24"/>
+          <w:szCs w:val="24"/>
+        </w:rPr>
+      </w:pPr>
+      <w:r>
+        <w:rPr>
+          <w:rFonts w:cstheme="minorHAnsi"/>
+          <w:sz w:val="24"/>
+          <w:szCs w:val="24"/>
+        </w:rPr>
+        <w:t>Группа</w:t>
+      </w:r>
+      <w:r>
+        <w:rPr>
+          <w:rFonts w:cstheme="minorHAnsi"/>
+          <w:sz w:val="24"/>
+          <w:szCs w:val="24"/>
+        </w:rPr>
+        <w:t xml:space="preserve"> 1. Пол и степень удовлетворения качественная оценка.</w:t>
+      </w:r>
+    </w:p>
+    <w:p>
+      <w:pPr>
+        <w:pStyle w:val="af8"/>
+        <w:tabs>
+          <w:tab w:val="left" w:pos="1044"/>
+        </w:tabs>
+        <w:spacing w:after="0" w:line="240" w:lineRule="auto"/>
+        <w:ind w:hanging="578"/>
+        <w:jc w:val="both"/>
+        <w:rPr>
+          <w:rFonts w:cstheme="minorHAnsi"/>
+          <w:b/>
+          <w:bCs/>
+          <w:sz w:val="24"/>
+          <w:szCs w:val="24"/>
+        </w:rPr>
+      </w:pPr>
+    </w:p>
+    <w:p>
+      <w:pPr>
+        <w:pStyle w:val="af8"/>
+        <w:tabs>
+          <w:tab w:val="left" w:pos="1044"/>
+        </w:tabs>
+        <w:spacing w:after="0" w:line="240" w:lineRule="auto"/>
+        <w:ind w:hanging="578"/>
+        <w:jc w:val="center"/>
+        <w:rPr>
+          <w:rFonts w:cstheme="minorHAnsi"/>
+          <w:b/>
+          <w:bCs/>
+          <w:sz w:val="24"/>
+          <w:szCs w:val="24"/>
+        </w:rPr>
+      </w:pPr>
+      <w:r>
+        <w:rPr>
+          <w:rFonts w:cstheme="minorHAnsi"/>
+          <w:b/>
+          <w:bCs/>
+          <w:noProof/>
           <w:sz w:val="24"/>
           <w:szCs w:val="24"/>
         </w:rPr>
@@ -4611,7 +4868,7 @@
                     <pic:cNvPicPr/>
                   </pic:nvPicPr>
                   <pic:blipFill>
-                    <a:blip r:embed="rId40"/>
+                    <a:blip r:embed="rId41"/>
                     <a:stretch>
                       <a:fillRect/>
                     </a:stretch>
@@ -4640,20 +4897,21 @@
         </w:tabs>
         <w:spacing w:after="0" w:line="240" w:lineRule="auto"/>
         <w:ind w:hanging="578"/>
-        <w:jc w:val="both"/>
-        <w:rPr>
-          <w:rFonts w:cstheme="minorHAnsi"/>
-          <w:b/>
-          <w:bCs/>
-          <w:sz w:val="24"/>
-          <w:szCs w:val="24"/>
-        </w:rPr>
-      </w:pPr>
-      <w:r>
-        <w:rPr>
-          <w:rFonts w:cstheme="minorHAnsi"/>
-          <w:b/>
-          <w:bCs/>
+        <w:jc w:val="center"/>
+        <w:rPr>
+          <w:rFonts w:cstheme="minorHAnsi"/>
+          <w:b/>
+          <w:bCs/>
+          <w:sz w:val="24"/>
+          <w:szCs w:val="24"/>
+        </w:rPr>
+      </w:pPr>
+      <w:r>
+        <w:rPr>
+          <w:rFonts w:cstheme="minorHAnsi"/>
+          <w:b/>
+          <w:bCs/>
+          <w:noProof/>
           <w:sz w:val="24"/>
           <w:szCs w:val="24"/>
         </w:rPr>
@@ -4673,7 +4931,7 @@
                     <pic:cNvPicPr/>
                   </pic:nvPicPr>
                   <pic:blipFill>
-                    <a:blip r:embed="rId41"/>
+                    <a:blip r:embed="rId42"/>
                     <a:stretch>
                       <a:fillRect/>
                     </a:stretch>
@@ -4705,12 +4963,26 @@
         <w:jc w:val="both"/>
         <w:rPr>
           <w:rFonts w:cstheme="minorHAnsi"/>
-          <w:b/>
-          <w:bCs/>
-          <w:sz w:val="24"/>
-          <w:szCs w:val="24"/>
-        </w:rPr>
-      </w:pPr>
+          <w:sz w:val="24"/>
+          <w:szCs w:val="24"/>
+        </w:rPr>
+      </w:pPr>
+      <w:r>
+        <w:rPr>
+          <w:rFonts w:cstheme="minorHAnsi"/>
+          <w:sz w:val="24"/>
+          <w:szCs w:val="24"/>
+        </w:rPr>
+        <w:t>Группа</w:t>
+      </w:r>
+      <w:r>
+        <w:rPr>
+          <w:rFonts w:cstheme="minorHAnsi"/>
+          <w:sz w:val="24"/>
+          <w:szCs w:val="24"/>
+        </w:rPr>
+        <w:t xml:space="preserve"> 1. Участие в интернет-опросах и степень удовлетворения качественная оценка.</w:t>
+      </w:r>
     </w:p>
     <w:p>
       <w:pPr>
@@ -4729,11 +5001,30 @@
           <w:szCs w:val="24"/>
         </w:rPr>
       </w:pPr>
-      <w:r>
-        <w:rPr>
-          <w:rFonts w:cstheme="minorHAnsi"/>
-          <w:b/>
-          <w:bCs/>
+    </w:p>
+    <w:p>
+      <w:pPr>
+        <w:pStyle w:val="af8"/>
+        <w:tabs>
+          <w:tab w:val="left" w:pos="1044"/>
+        </w:tabs>
+        <w:spacing w:after="0" w:line="240" w:lineRule="auto"/>
+        <w:ind w:hanging="578"/>
+        <w:jc w:val="center"/>
+        <w:rPr>
+          <w:rFonts w:cstheme="minorHAnsi"/>
+          <w:b/>
+          <w:bCs/>
+          <w:sz w:val="24"/>
+          <w:szCs w:val="24"/>
+        </w:rPr>
+      </w:pPr>
+      <w:r>
+        <w:rPr>
+          <w:rFonts w:cstheme="minorHAnsi"/>
+          <w:b/>
+          <w:bCs/>
+          <w:noProof/>
           <w:sz w:val="24"/>
           <w:szCs w:val="24"/>
         </w:rPr>
@@ -4753,7 +5044,7 @@
                     <pic:cNvPicPr/>
                   </pic:nvPicPr>
                   <pic:blipFill>
-                    <a:blip r:embed="rId42"/>
+                    <a:blip r:embed="rId43"/>
                     <a:stretch>
                       <a:fillRect/>
                     </a:stretch>
@@ -4782,23 +5073,25 @@
         </w:tabs>
         <w:spacing w:after="0" w:line="240" w:lineRule="auto"/>
         <w:ind w:hanging="578"/>
-        <w:jc w:val="both"/>
-        <w:rPr>
-          <w:rFonts w:cstheme="minorHAnsi"/>
-          <w:b/>
-          <w:bCs/>
-          <w:sz w:val="24"/>
-          <w:szCs w:val="24"/>
-        </w:rPr>
-      </w:pPr>
-      <w:r>
-        <w:rPr>
-          <w:rFonts w:cstheme="minorHAnsi"/>
-          <w:b/>
-          <w:bCs/>
-          <w:sz w:val="24"/>
-          <w:szCs w:val="24"/>
-        </w:rPr>
+        <w:jc w:val="center"/>
+        <w:rPr>
+          <w:rFonts w:cstheme="minorHAnsi"/>
+          <w:b/>
+          <w:bCs/>
+          <w:sz w:val="24"/>
+          <w:szCs w:val="24"/>
+        </w:rPr>
+      </w:pPr>
+      <w:r>
+        <w:rPr>
+          <w:rFonts w:cstheme="minorHAnsi"/>
+          <w:b/>
+          <w:bCs/>
+          <w:noProof/>
+          <w:sz w:val="24"/>
+          <w:szCs w:val="24"/>
+        </w:rPr>
+        <w:lastRenderedPageBreak/>
         <w:drawing>
           <wp:inline distT="0" distB="0" distL="0" distR="0" wp14:anchorId="299227FD" wp14:editId="6714E3A8">
             <wp:extent cx="4220164" cy="1467055"/>
@@ -4815,7 +5108,7 @@
                     <pic:cNvPicPr/>
                   </pic:nvPicPr>
                   <pic:blipFill>
-                    <a:blip r:embed="rId43"/>
+                    <a:blip r:embed="rId44"/>
                     <a:stretch>
                       <a:fillRect/>
                     </a:stretch>
@@ -4838,6 +5131,88 @@
     </w:p>
     <w:p>
       <w:pPr>
+        <w:rPr>
+          <w:sz w:val="24"/>
+          <w:szCs w:val="24"/>
+          <w:lang w:val="en-US"/>
+        </w:rPr>
+      </w:pPr>
+      <w:r>
+        <w:rPr>
+          <w:sz w:val="24"/>
+          <w:szCs w:val="24"/>
+        </w:rPr>
+        <w:t>Выводы по группе 1</w:t>
+      </w:r>
+      <w:r>
+        <w:rPr>
+          <w:sz w:val="24"/>
+          <w:szCs w:val="24"/>
+          <w:lang w:val="en-US"/>
+        </w:rPr>
+        <w:t>:</w:t>
+      </w:r>
+    </w:p>
+    <w:p>
+      <w:pPr>
+        <w:pStyle w:val="af8"/>
+        <w:numPr>
+          <w:ilvl w:val="0"/>
+          <w:numId w:val="25"/>
+        </w:numPr>
+        <w:tabs>
+          <w:tab w:val="left" w:pos="1044"/>
+        </w:tabs>
+        <w:spacing w:after="0" w:line="240" w:lineRule="auto"/>
+        <w:jc w:val="both"/>
+        <w:rPr>
+          <w:rFonts w:cstheme="minorHAnsi"/>
+          <w:b/>
+          <w:bCs/>
+          <w:sz w:val="24"/>
+          <w:szCs w:val="24"/>
+        </w:rPr>
+      </w:pPr>
+      <w:r>
+        <w:rPr>
+          <w:rFonts w:cstheme="minorHAnsi"/>
+          <w:sz w:val="24"/>
+          <w:szCs w:val="24"/>
+        </w:rPr>
+        <w:t xml:space="preserve">Существует связь между полом и участием в интернет-опросах. </w:t>
+      </w:r>
+    </w:p>
+    <w:p>
+      <w:pPr>
+        <w:pStyle w:val="af8"/>
+        <w:numPr>
+          <w:ilvl w:val="0"/>
+          <w:numId w:val="25"/>
+        </w:numPr>
+        <w:tabs>
+          <w:tab w:val="left" w:pos="1044"/>
+        </w:tabs>
+        <w:spacing w:after="0" w:line="240" w:lineRule="auto"/>
+        <w:jc w:val="both"/>
+        <w:rPr>
+          <w:rFonts w:cstheme="minorHAnsi"/>
+          <w:b/>
+          <w:bCs/>
+          <w:sz w:val="24"/>
+          <w:szCs w:val="24"/>
+        </w:rPr>
+      </w:pPr>
+      <w:r>
+        <w:rPr>
+          <w:rFonts w:cstheme="minorHAnsi"/>
+          <w:sz w:val="24"/>
+          <w:szCs w:val="24"/>
+        </w:rPr>
+        <w:t>Для других пар статистически значимой связи не обнаружено.</w:t>
+      </w:r>
+    </w:p>
+    <w:p>
+      <w:pPr>
         <w:pStyle w:val="af8"/>
         <w:tabs>
           <w:tab w:val="left" w:pos="1044"/>
@@ -4865,17 +5240,68 @@
         <w:jc w:val="both"/>
         <w:rPr>
           <w:rFonts w:cstheme="minorHAnsi"/>
-          <w:b/>
-          <w:bCs/>
-          <w:sz w:val="24"/>
-          <w:szCs w:val="24"/>
-        </w:rPr>
-      </w:pPr>
-      <w:r>
-        <w:rPr>
-          <w:rFonts w:cstheme="minorHAnsi"/>
-          <w:b/>
-          <w:bCs/>
+          <w:sz w:val="24"/>
+          <w:szCs w:val="24"/>
+        </w:rPr>
+      </w:pPr>
+      <w:r>
+        <w:rPr>
+          <w:rFonts w:cstheme="minorHAnsi"/>
+          <w:sz w:val="24"/>
+          <w:szCs w:val="24"/>
+        </w:rPr>
+        <w:t>Группа</w:t>
+      </w:r>
+      <w:r>
+        <w:rPr>
+          <w:rFonts w:cstheme="minorHAnsi"/>
+          <w:sz w:val="24"/>
+          <w:szCs w:val="24"/>
+        </w:rPr>
+        <w:t xml:space="preserve"> 2. Пол и участие в интернет-опросах.</w:t>
+      </w:r>
+    </w:p>
+    <w:p>
+      <w:pPr>
+        <w:pStyle w:val="af8"/>
+        <w:tabs>
+          <w:tab w:val="left" w:pos="1044"/>
+        </w:tabs>
+        <w:spacing w:after="0" w:line="240" w:lineRule="auto"/>
+        <w:ind w:hanging="578"/>
+        <w:jc w:val="both"/>
+        <w:rPr>
+          <w:rFonts w:cstheme="minorHAnsi"/>
+          <w:b/>
+          <w:bCs/>
+          <w:sz w:val="24"/>
+          <w:szCs w:val="24"/>
+        </w:rPr>
+      </w:pPr>
+    </w:p>
+    <w:p>
+      <w:pPr>
+        <w:pStyle w:val="af8"/>
+        <w:tabs>
+          <w:tab w:val="left" w:pos="1044"/>
+        </w:tabs>
+        <w:spacing w:after="0" w:line="240" w:lineRule="auto"/>
+        <w:ind w:hanging="578"/>
+        <w:jc w:val="center"/>
+        <w:rPr>
+          <w:rFonts w:cstheme="minorHAnsi"/>
+          <w:b/>
+          <w:bCs/>
+          <w:sz w:val="24"/>
+          <w:szCs w:val="24"/>
+        </w:rPr>
+      </w:pPr>
+      <w:r>
+        <w:rPr>
+          <w:rFonts w:cstheme="minorHAnsi"/>
+          <w:b/>
+          <w:bCs/>
+          <w:noProof/>
           <w:sz w:val="24"/>
           <w:szCs w:val="24"/>
         </w:rPr>
@@ -4895,7 +5321,7 @@
                     <pic:cNvPicPr/>
                   </pic:nvPicPr>
                   <pic:blipFill>
-                    <a:blip r:embed="rId44"/>
+                    <a:blip r:embed="rId45"/>
                     <a:stretch>
                       <a:fillRect/>
                     </a:stretch>
@@ -4942,24 +5368,24 @@
         </w:tabs>
         <w:spacing w:after="0" w:line="240" w:lineRule="auto"/>
         <w:ind w:hanging="578"/>
-        <w:jc w:val="both"/>
-        <w:rPr>
-          <w:rFonts w:cstheme="minorHAnsi"/>
-          <w:b/>
-          <w:bCs/>
-          <w:sz w:val="24"/>
-          <w:szCs w:val="24"/>
-        </w:rPr>
-      </w:pPr>
-      <w:r>
-        <w:rPr>
-          <w:rFonts w:cstheme="minorHAnsi"/>
-          <w:b/>
-          <w:bCs/>
-          <w:sz w:val="24"/>
-          <w:szCs w:val="24"/>
-        </w:rPr>
-        <w:lastRenderedPageBreak/>
+        <w:jc w:val="center"/>
+        <w:rPr>
+          <w:rFonts w:cstheme="minorHAnsi"/>
+          <w:b/>
+          <w:bCs/>
+          <w:sz w:val="24"/>
+          <w:szCs w:val="24"/>
+        </w:rPr>
+      </w:pPr>
+      <w:r>
+        <w:rPr>
+          <w:rFonts w:cstheme="minorHAnsi"/>
+          <w:b/>
+          <w:bCs/>
+          <w:noProof/>
+          <w:sz w:val="24"/>
+          <w:szCs w:val="24"/>
+        </w:rPr>
         <w:drawing>
           <wp:inline distT="0" distB="0" distL="0" distR="0" wp14:anchorId="204B7FE9" wp14:editId="0B76CB8A">
             <wp:extent cx="4210638" cy="1448002"/>
@@ -4976,7 +5402,7 @@
                     <pic:cNvPicPr/>
                   </pic:nvPicPr>
                   <pic:blipFill>
-                    <a:blip r:embed="rId45"/>
+                    <a:blip r:embed="rId46"/>
                     <a:stretch>
                       <a:fillRect/>
                     </a:stretch>
@@ -5023,59 +5449,15 @@
         </w:tabs>
         <w:spacing w:after="0" w:line="240" w:lineRule="auto"/>
         <w:ind w:hanging="578"/>
-        <w:jc w:val="both"/>
-        <w:rPr>
-          <w:rFonts w:cstheme="minorHAnsi"/>
-          <w:b/>
-          <w:bCs/>
-          <w:sz w:val="24"/>
-          <w:szCs w:val="24"/>
-        </w:rPr>
-      </w:pPr>
-      <w:r>
-        <w:rPr>
-          <w:rFonts w:cstheme="minorHAnsi"/>
-          <w:b/>
-          <w:bCs/>
-          <w:sz w:val="24"/>
-          <w:szCs w:val="24"/>
-        </w:rPr>
-        <w:drawing>
-          <wp:inline distT="0" distB="0" distL="0" distR="0" wp14:anchorId="69EBA390" wp14:editId="0FEEBA82">
-            <wp:extent cx="4172532" cy="1333686"/>
-            <wp:effectExtent l="0" t="0" r="0" b="0"/>
-            <wp:docPr id="2066173841" name="Рисунок 1"/>
-            <wp:cNvGraphicFramePr>
-              <a:graphicFrameLocks xmlns:a="http://schemas.openxmlformats.org/drawingml/2006/main" noChangeAspect="1"/>
-            </wp:cNvGraphicFramePr>
-            <a:graphic xmlns:a="http://schemas.openxmlformats.org/drawingml/2006/main">
-              <a:graphicData uri="http://schemas.openxmlformats.org/drawingml/2006/picture">
-                <pic:pic xmlns:pic="http://schemas.openxmlformats.org/drawingml/2006/picture">
-                  <pic:nvPicPr>
-                    <pic:cNvPr id="2066173841" name=""/>
-                    <pic:cNvPicPr/>
-                  </pic:nvPicPr>
-                  <pic:blipFill>
-                    <a:blip r:embed="rId46"/>
-                    <a:stretch>
-                      <a:fillRect/>
-                    </a:stretch>
-                  </pic:blipFill>
-                  <pic:spPr>
-                    <a:xfrm>
-                      <a:off x="0" y="0"/>
-                      <a:ext cx="4172532" cy="1333686"/>
-                    </a:xfrm>
-                    <a:prstGeom prst="rect">
-                      <a:avLst/>
-                    </a:prstGeom>
-                  </pic:spPr>
-                </pic:pic>
-              </a:graphicData>
-            </a:graphic>
-          </wp:inline>
-        </w:drawing>
-      </w:r>
+        <w:jc w:val="center"/>
+        <w:rPr>
+          <w:rFonts w:cstheme="minorHAnsi"/>
+          <w:b/>
+          <w:bCs/>
+          <w:sz w:val="24"/>
+          <w:szCs w:val="24"/>
+        </w:rPr>
+      </w:pPr>
     </w:p>
     <w:p>
       <w:pPr>
@@ -5088,22 +5470,71 @@
         <w:jc w:val="both"/>
         <w:rPr>
           <w:rFonts w:cstheme="minorHAnsi"/>
-          <w:b/>
-          <w:bCs/>
-          <w:sz w:val="24"/>
-          <w:szCs w:val="24"/>
-        </w:rPr>
-      </w:pPr>
-      <w:r>
-        <w:rPr>
-          <w:rFonts w:cstheme="minorHAnsi"/>
-          <w:b/>
-          <w:bCs/>
+          <w:sz w:val="24"/>
+          <w:szCs w:val="24"/>
+        </w:rPr>
+      </w:pPr>
+      <w:r>
+        <w:rPr>
+          <w:rFonts w:cstheme="minorHAnsi"/>
+          <w:sz w:val="24"/>
+          <w:szCs w:val="24"/>
+        </w:rPr>
+        <w:t>Группа</w:t>
+      </w:r>
+      <w:r>
+        <w:rPr>
+          <w:rFonts w:cstheme="minorHAnsi"/>
+          <w:sz w:val="24"/>
+          <w:szCs w:val="24"/>
+        </w:rPr>
+        <w:t xml:space="preserve"> 2. Пол и степень удовлетворения качественная оценка.</w:t>
+      </w:r>
+    </w:p>
+    <w:p>
+      <w:pPr>
+        <w:pStyle w:val="af8"/>
+        <w:tabs>
+          <w:tab w:val="left" w:pos="1044"/>
+        </w:tabs>
+        <w:spacing w:after="0" w:line="240" w:lineRule="auto"/>
+        <w:ind w:hanging="578"/>
+        <w:jc w:val="both"/>
+        <w:rPr>
+          <w:rFonts w:cstheme="minorHAnsi"/>
+          <w:sz w:val="24"/>
+          <w:szCs w:val="24"/>
+        </w:rPr>
+      </w:pPr>
+    </w:p>
+    <w:p>
+      <w:pPr>
+        <w:pStyle w:val="af8"/>
+        <w:tabs>
+          <w:tab w:val="left" w:pos="1044"/>
+        </w:tabs>
+        <w:spacing w:after="0" w:line="240" w:lineRule="auto"/>
+        <w:ind w:hanging="578"/>
+        <w:jc w:val="center"/>
+        <w:rPr>
+          <w:rFonts w:cstheme="minorHAnsi"/>
+          <w:b/>
+          <w:bCs/>
+          <w:sz w:val="24"/>
+          <w:szCs w:val="24"/>
+        </w:rPr>
+      </w:pPr>
+      <w:r>
+        <w:rPr>
+          <w:rFonts w:cstheme="minorHAnsi"/>
+          <w:b/>
+          <w:bCs/>
+          <w:noProof/>
           <w:sz w:val="24"/>
           <w:szCs w:val="24"/>
         </w:rPr>
         <w:drawing>
-          <wp:inline distT="0" distB="0" distL="0" distR="0" wp14:anchorId="642A90B5" wp14:editId="4FFE5F19">
+          <wp:inline distT="0" distB="0" distL="0" distR="0" wp14:anchorId="13E7D6D9" wp14:editId="4029FBA1">
             <wp:extent cx="4439270" cy="1276528"/>
             <wp:effectExtent l="0" t="0" r="0" b="0"/>
             <wp:docPr id="1591554487" name="Рисунок 1"/>
@@ -5147,7 +5578,86 @@
         </w:tabs>
         <w:spacing w:after="0" w:line="240" w:lineRule="auto"/>
         <w:ind w:hanging="578"/>
-        <w:jc w:val="both"/>
+        <w:jc w:val="center"/>
+        <w:rPr>
+          <w:rFonts w:cstheme="minorHAnsi"/>
+          <w:b/>
+          <w:bCs/>
+          <w:sz w:val="24"/>
+          <w:szCs w:val="24"/>
+        </w:rPr>
+      </w:pPr>
+      <w:r>
+        <w:rPr>
+          <w:rFonts w:cstheme="minorHAnsi"/>
+          <w:b/>
+          <w:bCs/>
+          <w:noProof/>
+          <w:sz w:val="24"/>
+          <w:szCs w:val="24"/>
+        </w:rPr>
+        <w:drawing>
+          <wp:inline distT="0" distB="0" distL="0" distR="0" wp14:anchorId="69EBA390" wp14:editId="0FEEBA82">
+            <wp:extent cx="4172532" cy="1333686"/>
+            <wp:effectExtent l="0" t="0" r="0" b="0"/>
+            <wp:docPr id="2066173841" name="Рисунок 1"/>
+            <wp:cNvGraphicFramePr>
+              <a:graphicFrameLocks xmlns:a="http://schemas.openxmlformats.org/drawingml/2006/main" noChangeAspect="1"/>
+            </wp:cNvGraphicFramePr>
+            <a:graphic xmlns:a="http://schemas.openxmlformats.org/drawingml/2006/main">
+              <a:graphicData uri="http://schemas.openxmlformats.org/drawingml/2006/picture">
+                <pic:pic xmlns:pic="http://schemas.openxmlformats.org/drawingml/2006/picture">
+                  <pic:nvPicPr>
+                    <pic:cNvPr id="2066173841" name=""/>
+                    <pic:cNvPicPr/>
+                  </pic:nvPicPr>
+                  <pic:blipFill>
+                    <a:blip r:embed="rId48"/>
+                    <a:stretch>
+                      <a:fillRect/>
+                    </a:stretch>
+                  </pic:blipFill>
+                  <pic:spPr>
+                    <a:xfrm>
+                      <a:off x="0" y="0"/>
+                      <a:ext cx="4172532" cy="1333686"/>
+                    </a:xfrm>
+                    <a:prstGeom prst="rect">
+                      <a:avLst/>
+                    </a:prstGeom>
+                  </pic:spPr>
+                </pic:pic>
+              </a:graphicData>
+            </a:graphic>
+          </wp:inline>
+        </w:drawing>
+      </w:r>
+    </w:p>
+    <w:p>
+      <w:pPr>
+        <w:tabs>
+          <w:tab w:val="left" w:pos="1044"/>
+        </w:tabs>
+        <w:spacing w:after="0" w:line="240" w:lineRule="auto"/>
+        <w:rPr>
+          <w:rFonts w:cstheme="minorHAnsi"/>
+          <w:b/>
+          <w:bCs/>
+          <w:sz w:val="24"/>
+          <w:szCs w:val="24"/>
+          <w:lang w:val="en-US"/>
+        </w:rPr>
+      </w:pPr>
+    </w:p>
+    <w:p>
+      <w:pPr>
+        <w:pStyle w:val="af8"/>
+        <w:tabs>
+          <w:tab w:val="left" w:pos="1044"/>
+        </w:tabs>
+        <w:spacing w:after="0" w:line="240" w:lineRule="auto"/>
+        <w:ind w:hanging="578"/>
+        <w:jc w:val="center"/>
         <w:rPr>
           <w:rFonts w:cstheme="minorHAnsi"/>
           <w:b/>
@@ -5168,17 +5678,68 @@
         <w:jc w:val="both"/>
         <w:rPr>
           <w:rFonts w:cstheme="minorHAnsi"/>
-          <w:b/>
-          <w:bCs/>
-          <w:sz w:val="24"/>
-          <w:szCs w:val="24"/>
-        </w:rPr>
-      </w:pPr>
-      <w:r>
-        <w:rPr>
-          <w:rFonts w:cstheme="minorHAnsi"/>
-          <w:b/>
-          <w:bCs/>
+          <w:sz w:val="24"/>
+          <w:szCs w:val="24"/>
+        </w:rPr>
+      </w:pPr>
+      <w:r>
+        <w:rPr>
+          <w:rFonts w:cstheme="minorHAnsi"/>
+          <w:sz w:val="24"/>
+          <w:szCs w:val="24"/>
+        </w:rPr>
+        <w:t>Группа</w:t>
+      </w:r>
+      <w:r>
+        <w:rPr>
+          <w:rFonts w:cstheme="minorHAnsi"/>
+          <w:sz w:val="24"/>
+          <w:szCs w:val="24"/>
+        </w:rPr>
+        <w:t xml:space="preserve"> 2. Участие в интернет-опросах и степень удовлетворения качественная оценка.</w:t>
+      </w:r>
+    </w:p>
+    <w:p>
+      <w:pPr>
+        <w:pStyle w:val="af8"/>
+        <w:tabs>
+          <w:tab w:val="left" w:pos="1044"/>
+        </w:tabs>
+        <w:spacing w:after="0" w:line="240" w:lineRule="auto"/>
+        <w:ind w:hanging="578"/>
+        <w:jc w:val="both"/>
+        <w:rPr>
+          <w:rFonts w:cstheme="minorHAnsi"/>
+          <w:b/>
+          <w:bCs/>
+          <w:sz w:val="24"/>
+          <w:szCs w:val="24"/>
+        </w:rPr>
+      </w:pPr>
+    </w:p>
+    <w:p>
+      <w:pPr>
+        <w:pStyle w:val="af8"/>
+        <w:tabs>
+          <w:tab w:val="left" w:pos="1044"/>
+        </w:tabs>
+        <w:spacing w:after="0" w:line="240" w:lineRule="auto"/>
+        <w:ind w:hanging="578"/>
+        <w:jc w:val="center"/>
+        <w:rPr>
+          <w:rFonts w:cstheme="minorHAnsi"/>
+          <w:b/>
+          <w:bCs/>
+          <w:sz w:val="24"/>
+          <w:szCs w:val="24"/>
+        </w:rPr>
+      </w:pPr>
+      <w:r>
+        <w:rPr>
+          <w:rFonts w:cstheme="minorHAnsi"/>
+          <w:b/>
+          <w:bCs/>
+          <w:noProof/>
           <w:sz w:val="24"/>
           <w:szCs w:val="24"/>
         </w:rPr>
@@ -5198,7 +5759,7 @@
                     <pic:cNvPicPr/>
                   </pic:nvPicPr>
                   <pic:blipFill>
-                    <a:blip r:embed="rId48"/>
+                    <a:blip r:embed="rId49"/>
                     <a:stretch>
                       <a:fillRect/>
                     </a:stretch>
@@ -5227,20 +5788,21 @@
         </w:tabs>
         <w:spacing w:after="0" w:line="240" w:lineRule="auto"/>
         <w:ind w:hanging="578"/>
-        <w:jc w:val="both"/>
-        <w:rPr>
-          <w:rFonts w:cstheme="minorHAnsi"/>
-          <w:b/>
-          <w:bCs/>
-          <w:sz w:val="24"/>
-          <w:szCs w:val="24"/>
-        </w:rPr>
-      </w:pPr>
-      <w:r>
-        <w:rPr>
-          <w:rFonts w:cstheme="minorHAnsi"/>
-          <w:b/>
-          <w:bCs/>
+        <w:jc w:val="center"/>
+        <w:rPr>
+          <w:rFonts w:cstheme="minorHAnsi"/>
+          <w:b/>
+          <w:bCs/>
+          <w:sz w:val="24"/>
+          <w:szCs w:val="24"/>
+        </w:rPr>
+      </w:pPr>
+      <w:r>
+        <w:rPr>
+          <w:rFonts w:cstheme="minorHAnsi"/>
+          <w:b/>
+          <w:bCs/>
+          <w:noProof/>
           <w:sz w:val="24"/>
           <w:szCs w:val="24"/>
         </w:rPr>
@@ -5260,7 +5822,7 @@
                     <pic:cNvPicPr/>
                   </pic:nvPicPr>
                   <pic:blipFill>
-                    <a:blip r:embed="rId49"/>
+                    <a:blip r:embed="rId50"/>
                     <a:stretch>
                       <a:fillRect/>
                     </a:stretch>
@@ -5301,6 +5863,123 @@
     </w:p>
     <w:p>
       <w:pPr>
+        <w:rPr>
+          <w:sz w:val="24"/>
+          <w:szCs w:val="24"/>
+        </w:rPr>
+      </w:pPr>
+      <w:r>
+        <w:rPr>
+          <w:sz w:val="24"/>
+          <w:szCs w:val="24"/>
+        </w:rPr>
+        <w:t xml:space="preserve">Выводы по группе </w:t>
+      </w:r>
+      <w:r>
+        <w:rPr>
+          <w:sz w:val="24"/>
+          <w:szCs w:val="24"/>
+        </w:rPr>
+        <w:t>2</w:t>
+      </w:r>
+      <w:r>
+        <w:rPr>
+          <w:sz w:val="24"/>
+          <w:szCs w:val="24"/>
+          <w:lang w:val="en-US"/>
+        </w:rPr>
+        <w:t>:</w:t>
+      </w:r>
+    </w:p>
+    <w:p>
+      <w:pPr>
+        <w:pStyle w:val="af8"/>
+        <w:numPr>
+          <w:ilvl w:val="0"/>
+          <w:numId w:val="25"/>
+        </w:numPr>
+        <w:tabs>
+          <w:tab w:val="left" w:pos="1044"/>
+        </w:tabs>
+        <w:spacing w:after="0" w:line="240" w:lineRule="auto"/>
+        <w:jc w:val="both"/>
+        <w:rPr>
+          <w:rFonts w:cstheme="minorHAnsi"/>
+          <w:b/>
+          <w:bCs/>
+          <w:sz w:val="24"/>
+          <w:szCs w:val="24"/>
+        </w:rPr>
+      </w:pPr>
+      <w:r>
+        <w:rPr>
+          <w:rFonts w:cstheme="minorHAnsi"/>
+          <w:sz w:val="24"/>
+          <w:szCs w:val="24"/>
+        </w:rPr>
+        <w:t>Выводы аналогичны группе 1.</w:t>
+      </w:r>
+    </w:p>
+    <w:p>
+      <w:pPr>
+        <w:pStyle w:val="af8"/>
+        <w:numPr>
+          <w:ilvl w:val="0"/>
+          <w:numId w:val="25"/>
+        </w:numPr>
+        <w:tabs>
+          <w:tab w:val="left" w:pos="1044"/>
+        </w:tabs>
+        <w:spacing w:after="0" w:line="240" w:lineRule="auto"/>
+        <w:jc w:val="both"/>
+        <w:rPr>
+          <w:rFonts w:cstheme="minorHAnsi"/>
+          <w:b/>
+          <w:bCs/>
+          <w:sz w:val="24"/>
+          <w:szCs w:val="24"/>
+        </w:rPr>
+      </w:pPr>
+      <w:r>
+        <w:rPr>
+          <w:rFonts w:cstheme="minorHAnsi"/>
+          <w:sz w:val="24"/>
+          <w:szCs w:val="24"/>
+        </w:rPr>
+        <w:t xml:space="preserve">Существует связь между полом и участием в интернет-опросах. </w:t>
+      </w:r>
+    </w:p>
+    <w:p>
+      <w:pPr>
+        <w:pStyle w:val="af8"/>
+        <w:numPr>
+          <w:ilvl w:val="0"/>
+          <w:numId w:val="25"/>
+        </w:numPr>
+        <w:tabs>
+          <w:tab w:val="left" w:pos="1044"/>
+        </w:tabs>
+        <w:spacing w:after="0" w:line="240" w:lineRule="auto"/>
+        <w:jc w:val="both"/>
+        <w:rPr>
+          <w:rFonts w:cstheme="minorHAnsi"/>
+          <w:b/>
+          <w:bCs/>
+          <w:sz w:val="24"/>
+          <w:szCs w:val="24"/>
+        </w:rPr>
+      </w:pPr>
+      <w:r>
+        <w:rPr>
+          <w:rFonts w:cstheme="minorHAnsi"/>
+          <w:sz w:val="24"/>
+          <w:szCs w:val="24"/>
+        </w:rPr>
+        <w:t>Для других пар статистически значимой связи не обнаружено.</w:t>
+      </w:r>
+    </w:p>
+    <w:p>
+      <w:pPr>
         <w:pStyle w:val="af8"/>
         <w:tabs>
           <w:tab w:val="left" w:pos="1044"/>
@@ -5324,6 +6003,34 @@
           <w:tab w:val="left" w:pos="1044"/>
         </w:tabs>
         <w:spacing w:after="0" w:line="240" w:lineRule="auto"/>
+        <w:ind w:left="0" w:firstLine="273"/>
+        <w:jc w:val="center"/>
+        <w:rPr>
+          <w:rFonts w:cstheme="minorHAnsi"/>
+          <w:b/>
+          <w:bCs/>
+          <w:sz w:val="24"/>
+          <w:szCs w:val="24"/>
+        </w:rPr>
+      </w:pPr>
+      <w:r>
+        <w:rPr>
+          <w:rFonts w:cstheme="minorHAnsi"/>
+          <w:b/>
+          <w:bCs/>
+          <w:sz w:val="24"/>
+          <w:szCs w:val="24"/>
+        </w:rPr>
+        <w:t>5.2 Оценка степени взаимосвязи между одной из качественных переменных и количественными переменными на основе использования однофакторного дисперсионного анализа (ANOVA) и критерия Краскела-Уоллиса</w:t>
+      </w:r>
+    </w:p>
+    <w:p>
+      <w:pPr>
+        <w:pStyle w:val="af8"/>
+        <w:tabs>
+          <w:tab w:val="left" w:pos="1044"/>
+        </w:tabs>
+        <w:spacing w:after="0" w:line="240" w:lineRule="auto"/>
         <w:ind w:hanging="578"/>
         <w:jc w:val="both"/>
         <w:rPr>
@@ -5334,15 +6041,33 @@
           <w:szCs w:val="24"/>
         </w:rPr>
       </w:pPr>
-      <w:r>
-        <w:rPr>
-          <w:rFonts w:cstheme="minorHAnsi"/>
-          <w:b/>
-          <w:bCs/>
-          <w:sz w:val="24"/>
-          <w:szCs w:val="24"/>
-        </w:rPr>
-        <w:lastRenderedPageBreak/>
+    </w:p>
+    <w:p>
+      <w:pPr>
+        <w:pStyle w:val="af8"/>
+        <w:tabs>
+          <w:tab w:val="left" w:pos="1044"/>
+        </w:tabs>
+        <w:spacing w:after="0" w:line="240" w:lineRule="auto"/>
+        <w:ind w:hanging="578"/>
+        <w:jc w:val="both"/>
+        <w:rPr>
+          <w:rFonts w:cstheme="minorHAnsi"/>
+          <w:b/>
+          <w:bCs/>
+          <w:sz w:val="24"/>
+          <w:szCs w:val="24"/>
+        </w:rPr>
+      </w:pPr>
+      <w:r>
+        <w:rPr>
+          <w:rFonts w:cstheme="minorHAnsi"/>
+          <w:b/>
+          <w:bCs/>
+          <w:noProof/>
+          <w:sz w:val="24"/>
+          <w:szCs w:val="24"/>
+        </w:rPr>
         <w:drawing>
           <wp:inline distT="0" distB="0" distL="0" distR="0" wp14:anchorId="6874467A" wp14:editId="4FC0963A">
             <wp:extent cx="5839640" cy="1952898"/>
@@ -5359,7 +6084,7 @@
                     <pic:cNvPicPr/>
                   </pic:nvPicPr>
                   <pic:blipFill>
-                    <a:blip r:embed="rId50"/>
+                    <a:blip r:embed="rId51"/>
                     <a:stretch>
                       <a:fillRect/>
                     </a:stretch>
@@ -5382,6 +6107,22 @@
     </w:p>
     <w:p>
       <w:pPr>
+        <w:tabs>
+          <w:tab w:val="left" w:pos="1044"/>
+        </w:tabs>
+        <w:spacing w:after="0" w:line="240" w:lineRule="auto"/>
+        <w:jc w:val="both"/>
+        <w:rPr>
+          <w:rFonts w:cstheme="minorHAnsi"/>
+          <w:b/>
+          <w:bCs/>
+          <w:sz w:val="24"/>
+          <w:szCs w:val="24"/>
+        </w:rPr>
+      </w:pPr>
+    </w:p>
+    <w:p>
+      <w:pPr>
         <w:pStyle w:val="af8"/>
         <w:tabs>
           <w:tab w:val="left" w:pos="1044"/>
@@ -5395,24 +6136,6 @@
           <w:bCs/>
           <w:sz w:val="24"/>
           <w:szCs w:val="24"/>
-        </w:rPr>
-      </w:pPr>
-    </w:p>
-    <w:p>
-      <w:pPr>
-        <w:pStyle w:val="af8"/>
-        <w:tabs>
-          <w:tab w:val="left" w:pos="1044"/>
-        </w:tabs>
-        <w:spacing w:after="0" w:line="240" w:lineRule="auto"/>
-        <w:ind w:hanging="578"/>
-        <w:jc w:val="both"/>
-        <w:rPr>
-          <w:rFonts w:cstheme="minorHAnsi"/>
-          <w:b/>
-          <w:bCs/>
-          <w:sz w:val="24"/>
-          <w:szCs w:val="24"/>
           <w:lang w:val="en-US"/>
         </w:rPr>
       </w:pPr>
@@ -5421,9 +6144,11 @@
           <w:rFonts w:cstheme="minorHAnsi"/>
           <w:b/>
           <w:bCs/>
-          <w:sz w:val="24"/>
-          <w:szCs w:val="24"/>
-        </w:rPr>
+          <w:noProof/>
+          <w:sz w:val="24"/>
+          <w:szCs w:val="24"/>
+        </w:rPr>
+        <w:lastRenderedPageBreak/>
         <w:drawing>
           <wp:inline distT="0" distB="0" distL="0" distR="0" wp14:anchorId="1A4D080C" wp14:editId="183A6F55">
             <wp:extent cx="5992061" cy="1848108"/>
@@ -5440,7 +6165,7 @@
                     <pic:cNvPicPr/>
                   </pic:nvPicPr>
                   <pic:blipFill>
-                    <a:blip r:embed="rId51"/>
+                    <a:blip r:embed="rId52"/>
                     <a:stretch>
                       <a:fillRect/>
                     </a:stretch>
@@ -5479,6 +6204,17 @@
           <w:lang w:val="en-US"/>
         </w:rPr>
       </w:pPr>
+      <w:r>
+        <w:rPr>
+          <w:rFonts w:cstheme="minorHAnsi"/>
+          <w:b/>
+          <w:bCs/>
+          <w:sz w:val="24"/>
+          <w:szCs w:val="24"/>
+          <w:lang w:val="en-US"/>
+        </w:rPr>
+        <w:t>ANOVA: 0.21 &gt; 0.05</w:t>
+      </w:r>
     </w:p>
     <w:p>
       <w:pPr>
@@ -5503,6 +6239,83 @@
           <w:rFonts w:cstheme="minorHAnsi"/>
           <w:b/>
           <w:bCs/>
+          <w:sz w:val="24"/>
+          <w:szCs w:val="24"/>
+          <w:lang w:val="en-US"/>
+        </w:rPr>
+        <w:t>Kruskal: 0.25 &gt; 0.05</w:t>
+      </w:r>
+    </w:p>
+    <w:p>
+      <w:pPr>
+        <w:pStyle w:val="af8"/>
+        <w:tabs>
+          <w:tab w:val="left" w:pos="1044"/>
+        </w:tabs>
+        <w:spacing w:after="0" w:line="240" w:lineRule="auto"/>
+        <w:ind w:hanging="578"/>
+        <w:jc w:val="both"/>
+        <w:rPr>
+          <w:rFonts w:cstheme="minorHAnsi"/>
+          <w:b/>
+          <w:bCs/>
+          <w:sz w:val="24"/>
+          <w:szCs w:val="24"/>
+        </w:rPr>
+      </w:pPr>
+      <w:r>
+        <w:rPr>
+          <w:rFonts w:cstheme="minorHAnsi"/>
+          <w:b/>
+          <w:bCs/>
+          <w:sz w:val="24"/>
+          <w:szCs w:val="24"/>
+        </w:rPr>
+        <w:t>Различия значимы.</w:t>
+      </w:r>
+    </w:p>
+    <w:p>
+      <w:pPr>
+        <w:pStyle w:val="af8"/>
+        <w:tabs>
+          <w:tab w:val="left" w:pos="1044"/>
+        </w:tabs>
+        <w:spacing w:after="0" w:line="240" w:lineRule="auto"/>
+        <w:ind w:hanging="578"/>
+        <w:jc w:val="both"/>
+        <w:rPr>
+          <w:rFonts w:cstheme="minorHAnsi"/>
+          <w:b/>
+          <w:bCs/>
+          <w:sz w:val="24"/>
+          <w:szCs w:val="24"/>
+          <w:lang w:val="en-US"/>
+        </w:rPr>
+      </w:pPr>
+    </w:p>
+    <w:p>
+      <w:pPr>
+        <w:pStyle w:val="af8"/>
+        <w:tabs>
+          <w:tab w:val="left" w:pos="1044"/>
+        </w:tabs>
+        <w:spacing w:after="0" w:line="240" w:lineRule="auto"/>
+        <w:ind w:hanging="578"/>
+        <w:jc w:val="both"/>
+        <w:rPr>
+          <w:rFonts w:cstheme="minorHAnsi"/>
+          <w:b/>
+          <w:bCs/>
+          <w:sz w:val="24"/>
+          <w:szCs w:val="24"/>
+        </w:rPr>
+      </w:pPr>
+      <w:r>
+        <w:rPr>
+          <w:rFonts w:cstheme="minorHAnsi"/>
+          <w:b/>
+          <w:bCs/>
+          <w:noProof/>
           <w:sz w:val="24"/>
           <w:szCs w:val="24"/>
           <w:lang w:val="en-US"/>
@@ -5523,7 +6336,7 @@
                     <pic:cNvPicPr/>
                   </pic:nvPicPr>
                   <pic:blipFill>
-                    <a:blip r:embed="rId52"/>
+                    <a:blip r:embed="rId53"/>
                     <a:stretch>
                       <a:fillRect/>
                     </a:stretch>
@@ -5562,6 +6375,17 @@
           <w:lang w:val="en-US"/>
         </w:rPr>
       </w:pPr>
+      <w:r>
+        <w:rPr>
+          <w:rFonts w:cstheme="minorHAnsi"/>
+          <w:b/>
+          <w:bCs/>
+          <w:sz w:val="24"/>
+          <w:szCs w:val="24"/>
+          <w:lang w:val="en-US"/>
+        </w:rPr>
+        <w:t>ANOVA: 0.21 &gt; 0.05</w:t>
+      </w:r>
     </w:p>
     <w:p>
       <w:pPr>
@@ -5586,6 +6410,104 @@
           <w:rFonts w:cstheme="minorHAnsi"/>
           <w:b/>
           <w:bCs/>
+          <w:sz w:val="24"/>
+          <w:szCs w:val="24"/>
+          <w:lang w:val="en-US"/>
+        </w:rPr>
+        <w:t>Kruskal: 0.</w:t>
+      </w:r>
+      <w:r>
+        <w:rPr>
+          <w:rFonts w:cstheme="minorHAnsi"/>
+          <w:b/>
+          <w:bCs/>
+          <w:sz w:val="24"/>
+          <w:szCs w:val="24"/>
+        </w:rPr>
+        <w:t>31</w:t>
+      </w:r>
+      <w:r>
+        <w:rPr>
+          <w:rFonts w:cstheme="minorHAnsi"/>
+          <w:b/>
+          <w:bCs/>
+          <w:sz w:val="24"/>
+          <w:szCs w:val="24"/>
+          <w:lang w:val="en-US"/>
+        </w:rPr>
+        <w:t xml:space="preserve"> &gt; 0.05</w:t>
+      </w:r>
+    </w:p>
+    <w:p>
+      <w:pPr>
+        <w:pStyle w:val="af8"/>
+        <w:tabs>
+          <w:tab w:val="left" w:pos="1044"/>
+        </w:tabs>
+        <w:spacing w:after="0" w:line="240" w:lineRule="auto"/>
+        <w:ind w:hanging="578"/>
+        <w:jc w:val="both"/>
+        <w:rPr>
+          <w:rFonts w:cstheme="minorHAnsi"/>
+          <w:b/>
+          <w:bCs/>
+          <w:sz w:val="24"/>
+          <w:szCs w:val="24"/>
+        </w:rPr>
+      </w:pPr>
+      <w:r>
+        <w:rPr>
+          <w:rFonts w:cstheme="minorHAnsi"/>
+          <w:b/>
+          <w:bCs/>
+          <w:sz w:val="24"/>
+          <w:szCs w:val="24"/>
+        </w:rPr>
+        <w:t>Различия значимы.</w:t>
+      </w:r>
+    </w:p>
+    <w:p>
+      <w:pPr>
+        <w:pStyle w:val="af8"/>
+        <w:tabs>
+          <w:tab w:val="left" w:pos="1044"/>
+        </w:tabs>
+        <w:spacing w:after="0" w:line="240" w:lineRule="auto"/>
+        <w:ind w:hanging="578"/>
+        <w:jc w:val="both"/>
+        <w:rPr>
+          <w:rFonts w:cstheme="minorHAnsi"/>
+          <w:b/>
+          <w:bCs/>
+          <w:sz w:val="24"/>
+          <w:szCs w:val="24"/>
+          <w:lang w:val="en-US"/>
+        </w:rPr>
+      </w:pPr>
+    </w:p>
+    <w:p>
+      <w:pPr>
+        <w:pStyle w:val="af8"/>
+        <w:tabs>
+          <w:tab w:val="left" w:pos="1044"/>
+        </w:tabs>
+        <w:spacing w:after="0" w:line="240" w:lineRule="auto"/>
+        <w:ind w:hanging="578"/>
+        <w:jc w:val="both"/>
+        <w:rPr>
+          <w:rFonts w:cstheme="minorHAnsi"/>
+          <w:b/>
+          <w:bCs/>
+          <w:sz w:val="24"/>
+          <w:szCs w:val="24"/>
+        </w:rPr>
+      </w:pPr>
+      <w:r>
+        <w:rPr>
+          <w:rFonts w:cstheme="minorHAnsi"/>
+          <w:b/>
+          <w:bCs/>
+          <w:noProof/>
           <w:sz w:val="24"/>
           <w:szCs w:val="24"/>
           <w:lang w:val="en-US"/>
@@ -5606,7 +6528,7 @@
                     <pic:cNvPicPr/>
                   </pic:nvPicPr>
                   <pic:blipFill>
-                    <a:blip r:embed="rId53"/>
+                    <a:blip r:embed="rId54"/>
                     <a:stretch>
                       <a:fillRect/>
                     </a:stretch>
@@ -5645,6 +6567,38 @@
           <w:lang w:val="en-US"/>
         </w:rPr>
       </w:pPr>
+      <w:r>
+        <w:rPr>
+          <w:rFonts w:cstheme="minorHAnsi"/>
+          <w:b/>
+          <w:bCs/>
+          <w:sz w:val="24"/>
+          <w:szCs w:val="24"/>
+          <w:lang w:val="en-US"/>
+        </w:rPr>
+        <w:t>ANOVA: 0.2</w:t>
+      </w:r>
+      <w:r>
+        <w:rPr>
+          <w:rFonts w:cstheme="minorHAnsi"/>
+          <w:b/>
+          <w:bCs/>
+          <w:sz w:val="24"/>
+          <w:szCs w:val="24"/>
+        </w:rPr>
+        <w:t>7</w:t>
+      </w:r>
+      <w:r>
+        <w:rPr>
+          <w:rFonts w:cstheme="minorHAnsi"/>
+          <w:b/>
+          <w:bCs/>
+          <w:sz w:val="24"/>
+          <w:szCs w:val="24"/>
+          <w:lang w:val="en-US"/>
+        </w:rPr>
+        <w:t xml:space="preserve"> &gt; 0.05</w:t>
+      </w:r>
     </w:p>
     <w:p>
       <w:pPr>
@@ -5669,6 +6623,105 @@
           <w:rFonts w:cstheme="minorHAnsi"/>
           <w:b/>
           <w:bCs/>
+          <w:sz w:val="24"/>
+          <w:szCs w:val="24"/>
+          <w:lang w:val="en-US"/>
+        </w:rPr>
+        <w:t>Kruskal: 0.</w:t>
+      </w:r>
+      <w:r>
+        <w:rPr>
+          <w:rFonts w:cstheme="minorHAnsi"/>
+          <w:b/>
+          <w:bCs/>
+          <w:sz w:val="24"/>
+          <w:szCs w:val="24"/>
+        </w:rPr>
+        <w:t>76</w:t>
+      </w:r>
+      <w:r>
+        <w:rPr>
+          <w:rFonts w:cstheme="minorHAnsi"/>
+          <w:b/>
+          <w:bCs/>
+          <w:sz w:val="24"/>
+          <w:szCs w:val="24"/>
+          <w:lang w:val="en-US"/>
+        </w:rPr>
+        <w:t xml:space="preserve"> &gt; 0.05</w:t>
+      </w:r>
+    </w:p>
+    <w:p>
+      <w:pPr>
+        <w:pStyle w:val="af8"/>
+        <w:tabs>
+          <w:tab w:val="left" w:pos="1044"/>
+        </w:tabs>
+        <w:spacing w:after="0" w:line="240" w:lineRule="auto"/>
+        <w:ind w:hanging="578"/>
+        <w:jc w:val="both"/>
+        <w:rPr>
+          <w:rFonts w:cstheme="minorHAnsi"/>
+          <w:b/>
+          <w:bCs/>
+          <w:sz w:val="24"/>
+          <w:szCs w:val="24"/>
+        </w:rPr>
+      </w:pPr>
+      <w:r>
+        <w:rPr>
+          <w:rFonts w:cstheme="minorHAnsi"/>
+          <w:b/>
+          <w:bCs/>
+          <w:sz w:val="24"/>
+          <w:szCs w:val="24"/>
+        </w:rPr>
+        <w:t>Различия значимы.</w:t>
+      </w:r>
+    </w:p>
+    <w:p>
+      <w:pPr>
+        <w:pStyle w:val="af8"/>
+        <w:tabs>
+          <w:tab w:val="left" w:pos="1044"/>
+        </w:tabs>
+        <w:spacing w:after="0" w:line="240" w:lineRule="auto"/>
+        <w:ind w:hanging="578"/>
+        <w:jc w:val="both"/>
+        <w:rPr>
+          <w:rFonts w:cstheme="minorHAnsi"/>
+          <w:b/>
+          <w:bCs/>
+          <w:sz w:val="24"/>
+          <w:szCs w:val="24"/>
+          <w:lang w:val="en-US"/>
+        </w:rPr>
+      </w:pPr>
+    </w:p>
+    <w:p>
+      <w:pPr>
+        <w:pStyle w:val="af8"/>
+        <w:tabs>
+          <w:tab w:val="left" w:pos="1044"/>
+        </w:tabs>
+        <w:spacing w:after="0" w:line="240" w:lineRule="auto"/>
+        <w:ind w:hanging="578"/>
+        <w:jc w:val="both"/>
+        <w:rPr>
+          <w:rFonts w:cstheme="minorHAnsi"/>
+          <w:b/>
+          <w:bCs/>
+          <w:sz w:val="24"/>
+          <w:szCs w:val="24"/>
+          <w:lang w:val="en-US"/>
+        </w:rPr>
+      </w:pPr>
+      <w:r>
+        <w:rPr>
+          <w:rFonts w:cstheme="minorHAnsi"/>
+          <w:b/>
+          <w:bCs/>
+          <w:noProof/>
           <w:sz w:val="24"/>
           <w:szCs w:val="24"/>
           <w:lang w:val="en-US"/>
@@ -5690,7 +6743,7 @@
                     <pic:cNvPicPr/>
                   </pic:nvPicPr>
                   <pic:blipFill>
-                    <a:blip r:embed="rId54"/>
+                    <a:blip r:embed="rId55"/>
                     <a:stretch>
                       <a:fillRect/>
                     </a:stretch>
@@ -5729,6 +6782,38 @@
           <w:lang w:val="en-US"/>
         </w:rPr>
       </w:pPr>
+      <w:r>
+        <w:rPr>
+          <w:rFonts w:cstheme="minorHAnsi"/>
+          <w:b/>
+          <w:bCs/>
+          <w:sz w:val="24"/>
+          <w:szCs w:val="24"/>
+          <w:lang w:val="en-US"/>
+        </w:rPr>
+        <w:t>ANOVA: 0.</w:t>
+      </w:r>
+      <w:r>
+        <w:rPr>
+          <w:rFonts w:cstheme="minorHAnsi"/>
+          <w:b/>
+          <w:bCs/>
+          <w:sz w:val="24"/>
+          <w:szCs w:val="24"/>
+        </w:rPr>
+        <w:t>35</w:t>
+      </w:r>
+      <w:r>
+        <w:rPr>
+          <w:rFonts w:cstheme="minorHAnsi"/>
+          <w:b/>
+          <w:bCs/>
+          <w:sz w:val="24"/>
+          <w:szCs w:val="24"/>
+          <w:lang w:val="en-US"/>
+        </w:rPr>
+        <w:t xml:space="preserve"> &gt; 0.05</w:t>
+      </w:r>
     </w:p>
     <w:p>
       <w:pPr>
@@ -5753,6 +6838,104 @@
           <w:rFonts w:cstheme="minorHAnsi"/>
           <w:b/>
           <w:bCs/>
+          <w:sz w:val="24"/>
+          <w:szCs w:val="24"/>
+          <w:lang w:val="en-US"/>
+        </w:rPr>
+        <w:t>Kruskal: 0.</w:t>
+      </w:r>
+      <w:r>
+        <w:rPr>
+          <w:rFonts w:cstheme="minorHAnsi"/>
+          <w:b/>
+          <w:bCs/>
+          <w:sz w:val="24"/>
+          <w:szCs w:val="24"/>
+        </w:rPr>
+        <w:t>76</w:t>
+      </w:r>
+      <w:r>
+        <w:rPr>
+          <w:rFonts w:cstheme="minorHAnsi"/>
+          <w:b/>
+          <w:bCs/>
+          <w:sz w:val="24"/>
+          <w:szCs w:val="24"/>
+          <w:lang w:val="en-US"/>
+        </w:rPr>
+        <w:t xml:space="preserve"> &gt; 0.05</w:t>
+      </w:r>
+    </w:p>
+    <w:p>
+      <w:pPr>
+        <w:pStyle w:val="af8"/>
+        <w:tabs>
+          <w:tab w:val="left" w:pos="1044"/>
+        </w:tabs>
+        <w:spacing w:after="0" w:line="240" w:lineRule="auto"/>
+        <w:ind w:hanging="578"/>
+        <w:jc w:val="both"/>
+        <w:rPr>
+          <w:rFonts w:cstheme="minorHAnsi"/>
+          <w:b/>
+          <w:bCs/>
+          <w:sz w:val="24"/>
+          <w:szCs w:val="24"/>
+        </w:rPr>
+      </w:pPr>
+      <w:r>
+        <w:rPr>
+          <w:rFonts w:cstheme="minorHAnsi"/>
+          <w:b/>
+          <w:bCs/>
+          <w:sz w:val="24"/>
+          <w:szCs w:val="24"/>
+        </w:rPr>
+        <w:t>Различия значимы.</w:t>
+      </w:r>
+    </w:p>
+    <w:p>
+      <w:pPr>
+        <w:pStyle w:val="af8"/>
+        <w:tabs>
+          <w:tab w:val="left" w:pos="1044"/>
+        </w:tabs>
+        <w:spacing w:after="0" w:line="240" w:lineRule="auto"/>
+        <w:ind w:hanging="578"/>
+        <w:jc w:val="both"/>
+        <w:rPr>
+          <w:rFonts w:cstheme="minorHAnsi"/>
+          <w:b/>
+          <w:bCs/>
+          <w:sz w:val="24"/>
+          <w:szCs w:val="24"/>
+          <w:lang w:val="en-US"/>
+        </w:rPr>
+      </w:pPr>
+    </w:p>
+    <w:p>
+      <w:pPr>
+        <w:pStyle w:val="af8"/>
+        <w:tabs>
+          <w:tab w:val="left" w:pos="1044"/>
+        </w:tabs>
+        <w:spacing w:after="0" w:line="240" w:lineRule="auto"/>
+        <w:ind w:hanging="578"/>
+        <w:jc w:val="both"/>
+        <w:rPr>
+          <w:rFonts w:cstheme="minorHAnsi"/>
+          <w:b/>
+          <w:bCs/>
+          <w:sz w:val="24"/>
+          <w:szCs w:val="24"/>
+        </w:rPr>
+      </w:pPr>
+      <w:r>
+        <w:rPr>
+          <w:rFonts w:cstheme="minorHAnsi"/>
+          <w:b/>
+          <w:bCs/>
+          <w:noProof/>
           <w:sz w:val="24"/>
           <w:szCs w:val="24"/>
           <w:lang w:val="en-US"/>
@@ -5773,7 +6956,7 @@
                     <pic:cNvPicPr/>
                   </pic:nvPicPr>
                   <pic:blipFill>
-                    <a:blip r:embed="rId55"/>
+                    <a:blip r:embed="rId56"/>
                     <a:stretch>
                       <a:fillRect/>
                     </a:stretch>
@@ -5809,9 +6992,49 @@
           <w:bCs/>
           <w:sz w:val="24"/>
           <w:szCs w:val="24"/>
+        </w:rPr>
+      </w:pPr>
+      <w:r>
+        <w:rPr>
+          <w:rFonts w:cstheme="minorHAnsi"/>
+          <w:b/>
+          <w:bCs/>
+          <w:sz w:val="24"/>
+          <w:szCs w:val="24"/>
           <w:lang w:val="en-US"/>
         </w:rPr>
-      </w:pPr>
+        <w:t>ANOVA</w:t>
+      </w:r>
+      <w:r>
+        <w:rPr>
+          <w:rFonts w:cstheme="minorHAnsi"/>
+          <w:b/>
+          <w:bCs/>
+          <w:sz w:val="24"/>
+          <w:szCs w:val="24"/>
+        </w:rPr>
+        <w:t>: 0.</w:t>
+      </w:r>
+      <w:r>
+        <w:rPr>
+          <w:rFonts w:cstheme="minorHAnsi"/>
+          <w:b/>
+          <w:bCs/>
+          <w:sz w:val="24"/>
+          <w:szCs w:val="24"/>
+        </w:rPr>
+        <w:t>039</w:t>
+      </w:r>
+      <w:r>
+        <w:rPr>
+          <w:rFonts w:cstheme="minorHAnsi"/>
+          <w:b/>
+          <w:bCs/>
+          <w:sz w:val="24"/>
+          <w:szCs w:val="24"/>
+        </w:rPr>
+        <w:t xml:space="preserve"> &lt; 0.05</w:t>
+      </w:r>
     </w:p>
     <w:p>
       <w:pPr>
@@ -5835,6 +7058,98 @@
           <w:rFonts w:cstheme="minorHAnsi"/>
           <w:b/>
           <w:bCs/>
+          <w:sz w:val="24"/>
+          <w:szCs w:val="24"/>
+          <w:lang w:val="en-US"/>
+        </w:rPr>
+        <w:t>Kruskal</w:t>
+      </w:r>
+      <w:r>
+        <w:rPr>
+          <w:rFonts w:cstheme="minorHAnsi"/>
+          <w:b/>
+          <w:bCs/>
+          <w:sz w:val="24"/>
+          <w:szCs w:val="24"/>
+        </w:rPr>
+        <w:t>: 0.012 &lt; 0.05</w:t>
+      </w:r>
+    </w:p>
+    <w:p>
+      <w:pPr>
+        <w:pStyle w:val="af8"/>
+        <w:tabs>
+          <w:tab w:val="left" w:pos="1044"/>
+        </w:tabs>
+        <w:spacing w:after="0" w:line="240" w:lineRule="auto"/>
+        <w:ind w:left="142"/>
+        <w:jc w:val="both"/>
+        <w:rPr>
+          <w:rFonts w:cstheme="minorHAnsi"/>
+          <w:b/>
+          <w:bCs/>
+          <w:sz w:val="24"/>
+          <w:szCs w:val="24"/>
+        </w:rPr>
+      </w:pPr>
+      <w:r>
+        <w:rPr>
+          <w:rFonts w:cstheme="minorHAnsi"/>
+          <w:b/>
+          <w:bCs/>
+          <w:sz w:val="24"/>
+          <w:szCs w:val="24"/>
+        </w:rPr>
+        <w:t xml:space="preserve">Различия незначимы. </w:t>
+      </w:r>
+      <w:r>
+        <w:rPr>
+          <w:rFonts w:cstheme="minorHAnsi"/>
+          <w:sz w:val="24"/>
+          <w:szCs w:val="24"/>
+        </w:rPr>
+        <w:t>Активность участия в социальных вопросах статически связана с количеством обращений в поддержку.</w:t>
+      </w:r>
+    </w:p>
+    <w:p>
+      <w:pPr>
+        <w:tabs>
+          <w:tab w:val="left" w:pos="1044"/>
+        </w:tabs>
+        <w:spacing w:after="0" w:line="240" w:lineRule="auto"/>
+        <w:jc w:val="both"/>
+        <w:rPr>
+          <w:rFonts w:cstheme="minorHAnsi"/>
+          <w:b/>
+          <w:bCs/>
+          <w:sz w:val="24"/>
+          <w:szCs w:val="24"/>
+        </w:rPr>
+      </w:pPr>
+    </w:p>
+    <w:p>
+      <w:pPr>
+        <w:pStyle w:val="af8"/>
+        <w:tabs>
+          <w:tab w:val="left" w:pos="1044"/>
+        </w:tabs>
+        <w:spacing w:after="0" w:line="240" w:lineRule="auto"/>
+        <w:ind w:hanging="578"/>
+        <w:jc w:val="both"/>
+        <w:rPr>
+          <w:rFonts w:cstheme="minorHAnsi"/>
+          <w:b/>
+          <w:bCs/>
+          <w:sz w:val="24"/>
+          <w:szCs w:val="24"/>
+        </w:rPr>
+      </w:pPr>
+      <w:r>
+        <w:rPr>
+          <w:rFonts w:cstheme="minorHAnsi"/>
+          <w:b/>
+          <w:bCs/>
+          <w:noProof/>
           <w:sz w:val="24"/>
           <w:szCs w:val="24"/>
         </w:rPr>
@@ -5854,7 +7169,7 @@
                     <pic:cNvPicPr/>
                   </pic:nvPicPr>
                   <pic:blipFill>
-                    <a:blip r:embed="rId56"/>
+                    <a:blip r:embed="rId57"/>
                     <a:stretch>
                       <a:fillRect/>
                     </a:stretch>
@@ -5890,9 +7205,49 @@
           <w:bCs/>
           <w:sz w:val="24"/>
           <w:szCs w:val="24"/>
+        </w:rPr>
+      </w:pPr>
+      <w:r>
+        <w:rPr>
+          <w:rFonts w:cstheme="minorHAnsi"/>
+          <w:b/>
+          <w:bCs/>
+          <w:sz w:val="24"/>
+          <w:szCs w:val="24"/>
           <w:lang w:val="en-US"/>
         </w:rPr>
-      </w:pPr>
+        <w:t>ANOVA</w:t>
+      </w:r>
+      <w:r>
+        <w:rPr>
+          <w:rFonts w:cstheme="minorHAnsi"/>
+          <w:b/>
+          <w:bCs/>
+          <w:sz w:val="24"/>
+          <w:szCs w:val="24"/>
+        </w:rPr>
+        <w:t>: 0.</w:t>
+      </w:r>
+      <w:r>
+        <w:rPr>
+          <w:rFonts w:cstheme="minorHAnsi"/>
+          <w:b/>
+          <w:bCs/>
+          <w:sz w:val="24"/>
+          <w:szCs w:val="24"/>
+        </w:rPr>
+        <w:t>87</w:t>
+      </w:r>
+      <w:r>
+        <w:rPr>
+          <w:rFonts w:cstheme="minorHAnsi"/>
+          <w:b/>
+          <w:bCs/>
+          <w:sz w:val="24"/>
+          <w:szCs w:val="24"/>
+        </w:rPr>
+        <w:t xml:space="preserve"> &gt; 0.05</w:t>
+      </w:r>
     </w:p>
     <w:p>
       <w:pPr>
@@ -5909,10 +7264,133 @@
           <w:bCs/>
           <w:sz w:val="24"/>
           <w:szCs w:val="24"/>
+        </w:rPr>
+      </w:pPr>
+      <w:r>
+        <w:rPr>
+          <w:rFonts w:cstheme="minorHAnsi"/>
+          <w:b/>
+          <w:bCs/>
+          <w:sz w:val="24"/>
+          <w:szCs w:val="24"/>
           <w:lang w:val="en-US"/>
         </w:rPr>
-      </w:pPr>
-      <w:r>
+        <w:t>Kruskal</w:t>
+      </w:r>
+      <w:r>
+        <w:rPr>
+          <w:rFonts w:cstheme="minorHAnsi"/>
+          <w:b/>
+          <w:bCs/>
+          <w:sz w:val="24"/>
+          <w:szCs w:val="24"/>
+        </w:rPr>
+        <w:t>: 0.</w:t>
+      </w:r>
+      <w:r>
+        <w:rPr>
+          <w:rFonts w:cstheme="minorHAnsi"/>
+          <w:b/>
+          <w:bCs/>
+          <w:sz w:val="24"/>
+          <w:szCs w:val="24"/>
+        </w:rPr>
+        <w:t>55</w:t>
+      </w:r>
+      <w:r>
+        <w:rPr>
+          <w:rFonts w:cstheme="minorHAnsi"/>
+          <w:b/>
+          <w:bCs/>
+          <w:sz w:val="24"/>
+          <w:szCs w:val="24"/>
+        </w:rPr>
+        <w:t xml:space="preserve"> &gt; 0.05</w:t>
+      </w:r>
+    </w:p>
+    <w:p>
+      <w:pPr>
+        <w:pStyle w:val="af8"/>
+        <w:tabs>
+          <w:tab w:val="left" w:pos="1044"/>
+        </w:tabs>
+        <w:spacing w:after="0" w:line="240" w:lineRule="auto"/>
+        <w:ind w:hanging="578"/>
+        <w:jc w:val="both"/>
+        <w:rPr>
+          <w:rFonts w:cstheme="minorHAnsi"/>
+          <w:b/>
+          <w:bCs/>
+          <w:sz w:val="24"/>
+          <w:szCs w:val="24"/>
+        </w:rPr>
+      </w:pPr>
+      <w:r>
+        <w:rPr>
+          <w:rFonts w:cstheme="minorHAnsi"/>
+          <w:b/>
+          <w:bCs/>
+          <w:sz w:val="24"/>
+          <w:szCs w:val="24"/>
+        </w:rPr>
+        <w:t>Различия значимы.</w:t>
+      </w:r>
+    </w:p>
+    <w:p>
+      <w:pPr>
+        <w:pStyle w:val="af8"/>
+        <w:tabs>
+          <w:tab w:val="left" w:pos="1044"/>
+        </w:tabs>
+        <w:spacing w:after="0" w:line="240" w:lineRule="auto"/>
+        <w:ind w:hanging="578"/>
+        <w:jc w:val="both"/>
+        <w:rPr>
+          <w:rFonts w:cstheme="minorHAnsi"/>
+          <w:b/>
+          <w:bCs/>
+          <w:sz w:val="24"/>
+          <w:szCs w:val="24"/>
+        </w:rPr>
+      </w:pPr>
+    </w:p>
+    <w:p>
+      <w:pPr>
+        <w:pStyle w:val="af8"/>
+        <w:tabs>
+          <w:tab w:val="left" w:pos="1044"/>
+        </w:tabs>
+        <w:spacing w:after="0" w:line="240" w:lineRule="auto"/>
+        <w:ind w:left="142"/>
+        <w:jc w:val="center"/>
+        <w:rPr>
+          <w:rFonts w:cstheme="minorHAnsi"/>
+          <w:b/>
+          <w:bCs/>
+          <w:sz w:val="24"/>
+          <w:szCs w:val="24"/>
+        </w:rPr>
+      </w:pPr>
+      <w:r>
+        <w:rPr>
+          <w:rFonts w:cstheme="minorHAnsi"/>
+          <w:b/>
+          <w:bCs/>
+          <w:sz w:val="24"/>
+          <w:szCs w:val="24"/>
+        </w:rPr>
+        <w:t>5.3 Оценка степени взаимосвязи между количественными переменными на основе расчета коэффициентов корреляции Пирсона, Спирмена, Кендалла для первой и второй группы.</w:t>
+      </w:r>
+    </w:p>
+    <w:p>
+      <w:pPr>
+        <w:pStyle w:val="af8"/>
+        <w:tabs>
+          <w:tab w:val="left" w:pos="1044"/>
+        </w:tabs>
+        <w:spacing w:after="0" w:line="240" w:lineRule="auto"/>
+        <w:ind w:hanging="720"/>
+        <w:jc w:val="center"/>
         <w:rPr>
           <w:rFonts w:cstheme="minorHAnsi"/>
           <w:b/>
@@ -5921,6 +7399,18 @@
           <w:szCs w:val="24"/>
           <w:lang w:val="en-US"/>
         </w:rPr>
+      </w:pPr>
+      <w:r>
+        <w:rPr>
+          <w:rFonts w:cstheme="minorHAnsi"/>
+          <w:b/>
+          <w:bCs/>
+          <w:noProof/>
+          <w:sz w:val="24"/>
+          <w:szCs w:val="24"/>
+          <w:lang w:val="en-US"/>
+        </w:rPr>
+        <w:lastRenderedPageBreak/>
         <w:drawing>
           <wp:inline distT="0" distB="0" distL="0" distR="0" wp14:anchorId="4B2450CB" wp14:editId="3EBFBC83">
             <wp:extent cx="6120130" cy="881380"/>
@@ -5937,7 +7427,7 @@
                     <pic:cNvPicPr/>
                   </pic:nvPicPr>
                   <pic:blipFill>
-                    <a:blip r:embed="rId57"/>
+                    <a:blip r:embed="rId58"/>
                     <a:stretch>
                       <a:fillRect/>
                     </a:stretch>
@@ -5965,7 +7455,26 @@
           <w:tab w:val="left" w:pos="1044"/>
         </w:tabs>
         <w:spacing w:after="0" w:line="240" w:lineRule="auto"/>
-        <w:ind w:hanging="578"/>
+        <w:ind w:hanging="720"/>
+        <w:jc w:val="center"/>
+        <w:rPr>
+          <w:rFonts w:cstheme="minorHAnsi"/>
+          <w:b/>
+          <w:bCs/>
+          <w:sz w:val="24"/>
+          <w:szCs w:val="24"/>
+          <w:lang w:val="en-US"/>
+        </w:rPr>
+      </w:pPr>
+    </w:p>
+    <w:p>
+      <w:pPr>
+        <w:pStyle w:val="af8"/>
+        <w:tabs>
+          <w:tab w:val="left" w:pos="1044"/>
+        </w:tabs>
+        <w:spacing w:after="0" w:line="240" w:lineRule="auto"/>
+        <w:ind w:hanging="720"/>
         <w:jc w:val="both"/>
         <w:rPr>
           <w:rFonts w:cstheme="minorHAnsi"/>
@@ -5973,14 +7482,14 @@
           <w:bCs/>
           <w:sz w:val="24"/>
           <w:szCs w:val="24"/>
-          <w:lang w:val="en-US"/>
-        </w:rPr>
-      </w:pPr>
-      <w:r>
-        <w:rPr>
-          <w:rFonts w:cstheme="minorHAnsi"/>
-          <w:b/>
-          <w:bCs/>
+        </w:rPr>
+      </w:pPr>
+      <w:r>
+        <w:rPr>
+          <w:rFonts w:cstheme="minorHAnsi"/>
+          <w:b/>
+          <w:bCs/>
+          <w:noProof/>
           <w:sz w:val="24"/>
           <w:szCs w:val="24"/>
           <w:lang w:val="en-US"/>
@@ -6001,7 +7510,7 @@
                     <pic:cNvPicPr/>
                   </pic:nvPicPr>
                   <pic:blipFill>
-                    <a:blip r:embed="rId58"/>
+                    <a:blip r:embed="rId59"/>
                     <a:stretch>
                       <a:fillRect/>
                     </a:stretch>
@@ -6029,7 +7538,7 @@
           <w:tab w:val="left" w:pos="1044"/>
         </w:tabs>
         <w:spacing w:after="0" w:line="240" w:lineRule="auto"/>
-        <w:ind w:hanging="578"/>
+        <w:ind w:hanging="720"/>
         <w:jc w:val="both"/>
         <w:rPr>
           <w:rFonts w:cstheme="minorHAnsi"/>
@@ -6037,14 +7546,32 @@
           <w:bCs/>
           <w:sz w:val="24"/>
           <w:szCs w:val="24"/>
-          <w:lang w:val="en-US"/>
-        </w:rPr>
-      </w:pPr>
-      <w:r>
-        <w:rPr>
-          <w:rFonts w:cstheme="minorHAnsi"/>
-          <w:b/>
-          <w:bCs/>
+        </w:rPr>
+      </w:pPr>
+    </w:p>
+    <w:p>
+      <w:pPr>
+        <w:pStyle w:val="af8"/>
+        <w:tabs>
+          <w:tab w:val="left" w:pos="1044"/>
+        </w:tabs>
+        <w:spacing w:after="0" w:line="240" w:lineRule="auto"/>
+        <w:ind w:hanging="720"/>
+        <w:jc w:val="both"/>
+        <w:rPr>
+          <w:rFonts w:cstheme="minorHAnsi"/>
+          <w:b/>
+          <w:bCs/>
+          <w:sz w:val="24"/>
+          <w:szCs w:val="24"/>
+        </w:rPr>
+      </w:pPr>
+      <w:r>
+        <w:rPr>
+          <w:rFonts w:cstheme="minorHAnsi"/>
+          <w:b/>
+          <w:bCs/>
+          <w:noProof/>
           <w:sz w:val="24"/>
           <w:szCs w:val="24"/>
           <w:lang w:val="en-US"/>
@@ -6065,7 +7592,7 @@
                     <pic:cNvPicPr/>
                   </pic:nvPicPr>
                   <pic:blipFill>
-                    <a:blip r:embed="rId59"/>
+                    <a:blip r:embed="rId60"/>
                     <a:stretch>
                       <a:fillRect/>
                     </a:stretch>
@@ -6093,7 +7620,7 @@
           <w:tab w:val="left" w:pos="1044"/>
         </w:tabs>
         <w:spacing w:after="0" w:line="240" w:lineRule="auto"/>
-        <w:ind w:hanging="578"/>
+        <w:ind w:hanging="720"/>
         <w:jc w:val="both"/>
         <w:rPr>
           <w:rFonts w:cstheme="minorHAnsi"/>
@@ -6101,19 +7628,36 @@
           <w:bCs/>
           <w:sz w:val="24"/>
           <w:szCs w:val="24"/>
+        </w:rPr>
+      </w:pPr>
+    </w:p>
+    <w:p>
+      <w:pPr>
+        <w:pStyle w:val="af8"/>
+        <w:tabs>
+          <w:tab w:val="left" w:pos="1044"/>
+        </w:tabs>
+        <w:spacing w:after="0" w:line="240" w:lineRule="auto"/>
+        <w:ind w:hanging="720"/>
+        <w:jc w:val="both"/>
+        <w:rPr>
+          <w:rFonts w:cstheme="minorHAnsi"/>
+          <w:b/>
+          <w:bCs/>
+          <w:sz w:val="24"/>
+          <w:szCs w:val="24"/>
+        </w:rPr>
+      </w:pPr>
+      <w:r>
+        <w:rPr>
+          <w:rFonts w:cstheme="minorHAnsi"/>
+          <w:b/>
+          <w:bCs/>
+          <w:noProof/>
+          <w:sz w:val="24"/>
+          <w:szCs w:val="24"/>
           <w:lang w:val="en-US"/>
         </w:rPr>
-      </w:pPr>
-      <w:r>
-        <w:rPr>
-          <w:rFonts w:cstheme="minorHAnsi"/>
-          <w:b/>
-          <w:bCs/>
-          <w:sz w:val="24"/>
-          <w:szCs w:val="24"/>
-          <w:lang w:val="en-US"/>
-        </w:rPr>
-        <w:lastRenderedPageBreak/>
         <w:drawing>
           <wp:inline distT="0" distB="0" distL="0" distR="0" wp14:anchorId="60299EF9" wp14:editId="3F95C5ED">
             <wp:extent cx="6120130" cy="879475"/>
@@ -6130,7 +7674,7 @@
                     <pic:cNvPicPr/>
                   </pic:nvPicPr>
                   <pic:blipFill>
-                    <a:blip r:embed="rId60"/>
+                    <a:blip r:embed="rId61"/>
                     <a:stretch>
                       <a:fillRect/>
                     </a:stretch>
@@ -6158,7 +7702,7 @@
           <w:tab w:val="left" w:pos="1044"/>
         </w:tabs>
         <w:spacing w:after="0" w:line="240" w:lineRule="auto"/>
-        <w:ind w:hanging="578"/>
+        <w:ind w:hanging="720"/>
         <w:jc w:val="both"/>
         <w:rPr>
           <w:rFonts w:cstheme="minorHAnsi"/>
@@ -6166,14 +7710,32 @@
           <w:bCs/>
           <w:sz w:val="24"/>
           <w:szCs w:val="24"/>
-          <w:lang w:val="en-US"/>
-        </w:rPr>
-      </w:pPr>
-      <w:r>
-        <w:rPr>
-          <w:rFonts w:cstheme="minorHAnsi"/>
-          <w:b/>
-          <w:bCs/>
+        </w:rPr>
+      </w:pPr>
+    </w:p>
+    <w:p>
+      <w:pPr>
+        <w:pStyle w:val="af8"/>
+        <w:tabs>
+          <w:tab w:val="left" w:pos="1044"/>
+        </w:tabs>
+        <w:spacing w:after="0" w:line="240" w:lineRule="auto"/>
+        <w:ind w:hanging="720"/>
+        <w:jc w:val="both"/>
+        <w:rPr>
+          <w:rFonts w:cstheme="minorHAnsi"/>
+          <w:b/>
+          <w:bCs/>
+          <w:sz w:val="24"/>
+          <w:szCs w:val="24"/>
+        </w:rPr>
+      </w:pPr>
+      <w:r>
+        <w:rPr>
+          <w:rFonts w:cstheme="minorHAnsi"/>
+          <w:b/>
+          <w:bCs/>
+          <w:noProof/>
           <w:sz w:val="24"/>
           <w:szCs w:val="24"/>
           <w:lang w:val="en-US"/>
@@ -6194,7 +7756,7 @@
                     <pic:cNvPicPr/>
                   </pic:nvPicPr>
                   <pic:blipFill>
-                    <a:blip r:embed="rId61"/>
+                    <a:blip r:embed="rId62"/>
                     <a:stretch>
                       <a:fillRect/>
                     </a:stretch>
@@ -6222,7 +7784,7 @@
           <w:tab w:val="left" w:pos="1044"/>
         </w:tabs>
         <w:spacing w:after="0" w:line="240" w:lineRule="auto"/>
-        <w:ind w:hanging="578"/>
+        <w:ind w:hanging="720"/>
         <w:jc w:val="both"/>
         <w:rPr>
           <w:rFonts w:cstheme="minorHAnsi"/>
@@ -6230,14 +7792,32 @@
           <w:bCs/>
           <w:sz w:val="24"/>
           <w:szCs w:val="24"/>
-          <w:lang w:val="en-US"/>
-        </w:rPr>
-      </w:pPr>
-      <w:r>
-        <w:rPr>
-          <w:rFonts w:cstheme="minorHAnsi"/>
-          <w:b/>
-          <w:bCs/>
+        </w:rPr>
+      </w:pPr>
+    </w:p>
+    <w:p>
+      <w:pPr>
+        <w:pStyle w:val="af8"/>
+        <w:tabs>
+          <w:tab w:val="left" w:pos="1044"/>
+        </w:tabs>
+        <w:spacing w:after="0" w:line="240" w:lineRule="auto"/>
+        <w:ind w:hanging="720"/>
+        <w:jc w:val="both"/>
+        <w:rPr>
+          <w:rFonts w:cstheme="minorHAnsi"/>
+          <w:b/>
+          <w:bCs/>
+          <w:sz w:val="24"/>
+          <w:szCs w:val="24"/>
+        </w:rPr>
+      </w:pPr>
+      <w:r>
+        <w:rPr>
+          <w:rFonts w:cstheme="minorHAnsi"/>
+          <w:b/>
+          <w:bCs/>
+          <w:noProof/>
           <w:sz w:val="24"/>
           <w:szCs w:val="24"/>
           <w:lang w:val="en-US"/>
@@ -6258,7 +7838,7 @@
                     <pic:cNvPicPr/>
                   </pic:nvPicPr>
                   <pic:blipFill>
-                    <a:blip r:embed="rId62"/>
+                    <a:blip r:embed="rId63"/>
                     <a:stretch>
                       <a:fillRect/>
                     </a:stretch>
@@ -6294,8 +7874,69 @@
           <w:bCs/>
           <w:sz w:val="24"/>
           <w:szCs w:val="24"/>
-        </w:rPr>
-      </w:pPr>
+          <w:lang w:val="en-US"/>
+        </w:rPr>
+      </w:pPr>
+    </w:p>
+    <w:p>
+      <w:pPr>
+        <w:pStyle w:val="af8"/>
+        <w:tabs>
+          <w:tab w:val="left" w:pos="1044"/>
+        </w:tabs>
+        <w:spacing w:after="0" w:line="240" w:lineRule="auto"/>
+        <w:ind w:left="142" w:hanging="11"/>
+        <w:jc w:val="center"/>
+        <w:rPr>
+          <w:rFonts w:cstheme="minorHAnsi"/>
+          <w:b/>
+          <w:bCs/>
+          <w:sz w:val="24"/>
+          <w:szCs w:val="24"/>
+        </w:rPr>
+      </w:pPr>
+      <w:r>
+        <w:rPr>
+          <w:rFonts w:cstheme="minorHAnsi"/>
+          <w:b/>
+          <w:bCs/>
+          <w:sz w:val="24"/>
+          <w:szCs w:val="24"/>
+        </w:rPr>
+        <w:t>5.4 Оценка степени взаимосвязи между двумя количественными переменными для первой и второй группы.</w:t>
+      </w:r>
+    </w:p>
+    <w:p>
+      <w:pPr>
+        <w:pStyle w:val="af8"/>
+        <w:tabs>
+          <w:tab w:val="left" w:pos="1044"/>
+        </w:tabs>
+        <w:spacing w:after="0" w:line="240" w:lineRule="auto"/>
+        <w:ind w:left="142" w:firstLine="284"/>
+        <w:jc w:val="both"/>
+        <w:rPr>
+          <w:rFonts w:cstheme="minorHAnsi"/>
+          <w:sz w:val="24"/>
+          <w:szCs w:val="24"/>
+        </w:rPr>
+      </w:pPr>
+      <w:r>
+        <w:rPr>
+          <w:rFonts w:cstheme="minorHAnsi"/>
+          <w:sz w:val="24"/>
+          <w:szCs w:val="24"/>
+        </w:rPr>
+        <w:t xml:space="preserve">Посчитаем частный коэффициент корреляции Пирсона для среднего числа просмотренных страниц и </w:t>
+      </w:r>
+      <w:r>
+        <w:rPr>
+          <w:rFonts w:cstheme="minorHAnsi"/>
+          <w:sz w:val="24"/>
+          <w:szCs w:val="24"/>
+        </w:rPr>
+        <w:t xml:space="preserve">степени удовлетворенности. </w:t>
+      </w:r>
     </w:p>
     <w:p>
       <w:pPr>
@@ -6312,14 +7953,32 @@
           <w:bCs/>
           <w:sz w:val="24"/>
           <w:szCs w:val="24"/>
-          <w:lang w:val="en-US"/>
-        </w:rPr>
-      </w:pPr>
-      <w:r>
-        <w:rPr>
-          <w:rFonts w:cstheme="minorHAnsi"/>
-          <w:b/>
-          <w:bCs/>
+        </w:rPr>
+      </w:pPr>
+    </w:p>
+    <w:p>
+      <w:pPr>
+        <w:pStyle w:val="af8"/>
+        <w:tabs>
+          <w:tab w:val="left" w:pos="1044"/>
+        </w:tabs>
+        <w:spacing w:after="0" w:line="240" w:lineRule="auto"/>
+        <w:ind w:hanging="578"/>
+        <w:jc w:val="both"/>
+        <w:rPr>
+          <w:rFonts w:cstheme="minorHAnsi"/>
+          <w:b/>
+          <w:bCs/>
+          <w:sz w:val="24"/>
+          <w:szCs w:val="24"/>
+        </w:rPr>
+      </w:pPr>
+      <w:r>
+        <w:rPr>
+          <w:rFonts w:cstheme="minorHAnsi"/>
+          <w:b/>
+          <w:bCs/>
+          <w:noProof/>
           <w:sz w:val="24"/>
           <w:szCs w:val="24"/>
           <w:lang w:val="en-US"/>
@@ -6340,7 +7999,7 @@
                     <pic:cNvPicPr/>
                   </pic:nvPicPr>
                   <pic:blipFill>
-                    <a:blip r:embed="rId63"/>
+                    <a:blip r:embed="rId64"/>
                     <a:stretch>
                       <a:fillRect/>
                     </a:stretch>
@@ -6381,29 +8040,169 @@
     </w:p>
     <w:p>
       <w:pPr>
+        <w:pStyle w:val="af8"/>
         <w:tabs>
           <w:tab w:val="left" w:pos="1044"/>
         </w:tabs>
         <w:spacing w:after="0" w:line="240" w:lineRule="auto"/>
+        <w:ind w:left="142" w:firstLine="284"/>
         <w:jc w:val="both"/>
         <w:rPr>
           <w:rFonts w:cstheme="minorHAnsi"/>
+          <w:sz w:val="24"/>
+          <w:szCs w:val="24"/>
+        </w:rPr>
+      </w:pPr>
+      <w:r>
+        <w:rPr>
+          <w:rFonts w:cstheme="minorHAnsi"/>
+          <w:sz w:val="24"/>
+          <w:szCs w:val="24"/>
+        </w:rPr>
+        <w:t xml:space="preserve">При исключении влияния других факторов </w:t>
+      </w:r>
+      <w:r>
+        <w:rPr>
+          <w:rFonts w:cstheme="minorHAnsi"/>
+          <w:sz w:val="24"/>
+          <w:szCs w:val="24"/>
+        </w:rPr>
+        <w:t>корреляция между числом просмотренных страниц и степенью выросла и близка к линейной корреляции</w:t>
+      </w:r>
+    </w:p>
+    <w:p>
+      <w:pPr>
+        <w:pStyle w:val="af8"/>
+        <w:tabs>
+          <w:tab w:val="left" w:pos="1044"/>
+        </w:tabs>
+        <w:spacing w:after="0" w:line="240" w:lineRule="auto"/>
+        <w:ind w:hanging="578"/>
+        <w:jc w:val="both"/>
+        <w:rPr>
+          <w:rFonts w:cstheme="minorHAnsi"/>
+          <w:sz w:val="24"/>
+          <w:szCs w:val="24"/>
+        </w:rPr>
+      </w:pPr>
+    </w:p>
+    <w:p>
+      <w:pPr>
+        <w:pStyle w:val="af8"/>
+        <w:tabs>
+          <w:tab w:val="left" w:pos="1044"/>
+        </w:tabs>
+        <w:spacing w:after="0" w:line="240" w:lineRule="auto"/>
+        <w:ind w:hanging="578"/>
+        <w:jc w:val="both"/>
+        <w:rPr>
+          <w:rFonts w:cstheme="minorHAnsi"/>
+          <w:b/>
+          <w:bCs/>
+          <w:sz w:val="24"/>
+          <w:szCs w:val="24"/>
+        </w:rPr>
+      </w:pPr>
+    </w:p>
+    <w:p>
+      <w:pPr>
+        <w:pStyle w:val="af8"/>
+        <w:tabs>
+          <w:tab w:val="left" w:pos="1044"/>
+        </w:tabs>
+        <w:spacing w:after="0" w:line="240" w:lineRule="auto"/>
+        <w:ind w:left="142"/>
+        <w:jc w:val="center"/>
+        <w:rPr>
+          <w:rFonts w:cstheme="minorHAnsi"/>
+          <w:b/>
+          <w:bCs/>
+          <w:sz w:val="24"/>
+          <w:szCs w:val="24"/>
+        </w:rPr>
+      </w:pPr>
+      <w:r>
+        <w:rPr>
+          <w:rFonts w:cstheme="minorHAnsi"/>
+          <w:b/>
+          <w:bCs/>
+          <w:sz w:val="24"/>
+          <w:szCs w:val="24"/>
+        </w:rPr>
+        <w:lastRenderedPageBreak/>
+        <w:t xml:space="preserve">5.5 Графическое представление матрицы коэффициентов корреляции с наложением тепловой карты. Построение матричного графика с помощью функций пакета </w:t>
+      </w:r>
+      <w:r>
+        <w:rPr>
+          <w:rFonts w:cstheme="minorHAnsi"/>
           <w:b/>
           <w:bCs/>
           <w:sz w:val="24"/>
           <w:szCs w:val="24"/>
           <w:lang w:val="en-US"/>
         </w:rPr>
-      </w:pPr>
-      <w:r>
-        <w:rPr>
+        <w:t>ggpairs</w:t>
+      </w:r>
+      <w:r>
+        <w:rPr>
+          <w:rFonts w:cstheme="minorHAnsi"/>
+          <w:b/>
+          <w:bCs/>
+          <w:sz w:val="24"/>
+          <w:szCs w:val="24"/>
+        </w:rPr>
+        <w:t>.</w:t>
+      </w:r>
+    </w:p>
+    <w:p>
+      <w:pPr>
+        <w:pStyle w:val="af8"/>
+        <w:tabs>
+          <w:tab w:val="left" w:pos="1044"/>
+        </w:tabs>
+        <w:spacing w:after="0" w:line="240" w:lineRule="auto"/>
+        <w:ind w:left="142"/>
+        <w:jc w:val="center"/>
+        <w:rPr>
+          <w:rFonts w:cstheme="minorHAnsi"/>
+          <w:b/>
+          <w:bCs/>
+          <w:sz w:val="24"/>
+          <w:szCs w:val="24"/>
+        </w:rPr>
+      </w:pPr>
+    </w:p>
+    <w:p>
+      <w:pPr>
+        <w:pStyle w:val="af8"/>
+        <w:tabs>
+          <w:tab w:val="left" w:pos="1044"/>
+        </w:tabs>
+        <w:spacing w:after="0" w:line="240" w:lineRule="auto"/>
+        <w:ind w:left="142"/>
+        <w:jc w:val="center"/>
+        <w:rPr>
+          <w:rFonts w:cstheme="minorHAnsi"/>
+          <w:b/>
+          <w:bCs/>
+          <w:sz w:val="24"/>
+          <w:szCs w:val="24"/>
+        </w:rPr>
+      </w:pPr>
+      <w:r>
+        <w:rPr>
+          <w:rFonts w:cstheme="minorHAnsi"/>
+          <w:b/>
+          <w:bCs/>
           <w:noProof/>
+          <w:sz w:val="24"/>
+          <w:szCs w:val="24"/>
         </w:rPr>
         <w:drawing>
-          <wp:inline distT="0" distB="0" distL="0" distR="0" wp14:anchorId="317CCB72" wp14:editId="11093AE7">
-            <wp:extent cx="5448300" cy="4952652"/>
-            <wp:effectExtent l="0" t="0" r="0" b="635"/>
-            <wp:docPr id="1320163108" name="Рисунок 15"/>
+          <wp:inline distT="0" distB="0" distL="0" distR="0" wp14:anchorId="454D075B" wp14:editId="37201469">
+            <wp:extent cx="5639587" cy="1238423"/>
+            <wp:effectExtent l="0" t="0" r="0" b="0"/>
+            <wp:docPr id="311090398" name="Рисунок 1"/>
             <wp:cNvGraphicFramePr>
               <a:graphicFrameLocks xmlns:a="http://schemas.openxmlformats.org/drawingml/2006/main" noChangeAspect="1"/>
             </wp:cNvGraphicFramePr>
@@ -6411,20 +8210,127 @@
               <a:graphicData uri="http://schemas.openxmlformats.org/drawingml/2006/picture">
                 <pic:pic xmlns:pic="http://schemas.openxmlformats.org/drawingml/2006/picture">
                   <pic:nvPicPr>
-                    <pic:cNvPr id="0" name="Picture 9"/>
+                    <pic:cNvPr id="311090398" name=""/>
+                    <pic:cNvPicPr/>
+                  </pic:nvPicPr>
+                  <pic:blipFill>
+                    <a:blip r:embed="rId65"/>
+                    <a:stretch>
+                      <a:fillRect/>
+                    </a:stretch>
+                  </pic:blipFill>
+                  <pic:spPr>
+                    <a:xfrm>
+                      <a:off x="0" y="0"/>
+                      <a:ext cx="5639587" cy="1238423"/>
+                    </a:xfrm>
+                    <a:prstGeom prst="rect">
+                      <a:avLst/>
+                    </a:prstGeom>
+                  </pic:spPr>
+                </pic:pic>
+              </a:graphicData>
+            </a:graphic>
+          </wp:inline>
+        </w:drawing>
+      </w:r>
+    </w:p>
+    <w:p>
+      <w:pPr>
+        <w:pStyle w:val="af8"/>
+        <w:tabs>
+          <w:tab w:val="left" w:pos="1044"/>
+        </w:tabs>
+        <w:spacing w:after="0" w:line="240" w:lineRule="auto"/>
+        <w:ind w:left="142"/>
+        <w:jc w:val="center"/>
+        <w:rPr>
+          <w:rFonts w:cstheme="minorHAnsi"/>
+          <w:b/>
+          <w:bCs/>
+          <w:sz w:val="24"/>
+          <w:szCs w:val="24"/>
+        </w:rPr>
+      </w:pPr>
+    </w:p>
+    <w:p>
+      <w:pPr>
+        <w:pStyle w:val="af8"/>
+        <w:tabs>
+          <w:tab w:val="left" w:pos="1044"/>
+        </w:tabs>
+        <w:spacing w:after="0" w:line="240" w:lineRule="auto"/>
+        <w:ind w:left="142"/>
+        <w:jc w:val="both"/>
+        <w:rPr>
+          <w:rFonts w:cstheme="minorHAnsi"/>
+          <w:sz w:val="24"/>
+          <w:szCs w:val="24"/>
+        </w:rPr>
+      </w:pPr>
+      <w:r>
+        <w:rPr>
+          <w:rFonts w:cstheme="minorHAnsi"/>
+          <w:sz w:val="24"/>
+          <w:szCs w:val="24"/>
+        </w:rPr>
+        <w:t>Матрица корреляции Пирсона для группы старше 30 и младше.</w:t>
+      </w:r>
+    </w:p>
+    <w:p>
+      <w:pPr>
+        <w:tabs>
+          <w:tab w:val="left" w:pos="1044"/>
+        </w:tabs>
+        <w:spacing w:after="0" w:line="240" w:lineRule="auto"/>
+        <w:jc w:val="both"/>
+        <w:rPr>
+          <w:rFonts w:cstheme="minorHAnsi"/>
+          <w:b/>
+          <w:bCs/>
+          <w:sz w:val="24"/>
+          <w:szCs w:val="24"/>
+        </w:rPr>
+      </w:pPr>
+      <w:r>
+        <w:rPr>
+          <w:noProof/>
+          <w:lang w:val="en-US"/>
+        </w:rPr>
+        <w:drawing>
+          <wp:anchor distT="0" distB="0" distL="114300" distR="114300" simplePos="0" relativeHeight="251663360" behindDoc="0" locked="0" layoutInCell="1" allowOverlap="1" wp14:anchorId="176785E1" wp14:editId="75B33C10">
+            <wp:simplePos x="0" y="0"/>
+            <wp:positionH relativeFrom="column">
+              <wp:posOffset>63500</wp:posOffset>
+            </wp:positionH>
+            <wp:positionV relativeFrom="paragraph">
+              <wp:posOffset>0</wp:posOffset>
+            </wp:positionV>
+            <wp:extent cx="2874010" cy="2506980"/>
+            <wp:effectExtent l="0" t="0" r="2540" b="7620"/>
+            <wp:wrapTopAndBottom/>
+            <wp:docPr id="1386462532" name="Рисунок 7"/>
+            <wp:cNvGraphicFramePr>
+              <a:graphicFrameLocks xmlns:a="http://schemas.openxmlformats.org/drawingml/2006/main" noChangeAspect="1"/>
+            </wp:cNvGraphicFramePr>
+            <a:graphic xmlns:a="http://schemas.openxmlformats.org/drawingml/2006/main">
+              <a:graphicData uri="http://schemas.openxmlformats.org/drawingml/2006/picture">
+                <pic:pic xmlns:pic="http://schemas.openxmlformats.org/drawingml/2006/picture">
+                  <pic:nvPicPr>
+                    <pic:cNvPr id="0" name="Picture 5"/>
                     <pic:cNvPicPr>
                       <a:picLocks noChangeAspect="1" noChangeArrowheads="1"/>
                     </pic:cNvPicPr>
                   </pic:nvPicPr>
                   <pic:blipFill rotWithShape="1">
-                    <a:blip r:embed="rId64">
+                    <a:blip r:embed="rId66">
                       <a:extLst>
                         <a:ext uri="{28A0092B-C50C-407E-A947-70E740481C1C}">
                           <a14:useLocalDpi xmlns:a14="http://schemas.microsoft.com/office/drawing/2010/main" val="0"/>
                         </a:ext>
                       </a:extLst>
                     </a:blip>
-                    <a:srcRect r="10737"/>
+                    <a:srcRect l="5503" t="4890" r="11434" b="5835"/>
                     <a:stretch>
                       <a:fillRect/>
                     </a:stretch>
@@ -6432,7 +8338,7 @@
                   <pic:spPr bwMode="auto">
                     <a:xfrm>
                       <a:off x="0" y="0"/>
-                      <a:ext cx="5454326" cy="4958130"/>
+                      <a:ext cx="2874010" cy="2506980"/>
                     </a:xfrm>
                     <a:prstGeom prst="rect">
                       <a:avLst/>
@@ -6450,12 +8356,96 @@
                 </pic:pic>
               </a:graphicData>
             </a:graphic>
-          </wp:inline>
+            <wp14:sizeRelH relativeFrom="margin">
+              <wp14:pctWidth>0</wp14:pctWidth>
+            </wp14:sizeRelH>
+            <wp14:sizeRelV relativeFrom="margin">
+              <wp14:pctHeight>0</wp14:pctHeight>
+            </wp14:sizeRelV>
+          </wp:anchor>
         </w:drawing>
       </w:r>
-    </w:p>
-    <w:p>
-      <w:pPr>
+      <w:r>
+        <w:rPr>
+          <w:noProof/>
+          <w:lang w:val="en-US"/>
+        </w:rPr>
+        <w:drawing>
+          <wp:anchor distT="0" distB="0" distL="114300" distR="114300" simplePos="0" relativeHeight="251664384" behindDoc="0" locked="0" layoutInCell="1" allowOverlap="1" wp14:anchorId="7C33DF64" wp14:editId="7A65E844">
+            <wp:simplePos x="0" y="0"/>
+            <wp:positionH relativeFrom="column">
+              <wp:posOffset>3182620</wp:posOffset>
+            </wp:positionH>
+            <wp:positionV relativeFrom="paragraph">
+              <wp:posOffset>41910</wp:posOffset>
+            </wp:positionV>
+            <wp:extent cx="2799080" cy="2400300"/>
+            <wp:effectExtent l="0" t="0" r="1270" b="0"/>
+            <wp:wrapTopAndBottom/>
+            <wp:docPr id="475649828" name="Рисунок 11"/>
+            <wp:cNvGraphicFramePr>
+              <a:graphicFrameLocks xmlns:a="http://schemas.openxmlformats.org/drawingml/2006/main" noChangeAspect="1"/>
+            </wp:cNvGraphicFramePr>
+            <a:graphic xmlns:a="http://schemas.openxmlformats.org/drawingml/2006/main">
+              <a:graphicData uri="http://schemas.openxmlformats.org/drawingml/2006/picture">
+                <pic:pic xmlns:pic="http://schemas.openxmlformats.org/drawingml/2006/picture">
+                  <pic:nvPicPr>
+                    <pic:cNvPr id="0" name="Picture 8"/>
+                    <pic:cNvPicPr>
+                      <a:picLocks noChangeAspect="1" noChangeArrowheads="1"/>
+                    </pic:cNvPicPr>
+                  </pic:nvPicPr>
+                  <pic:blipFill rotWithShape="1">
+                    <a:blip r:embed="rId67">
+                      <a:extLst>
+                        <a:ext uri="{28A0092B-C50C-407E-A947-70E740481C1C}">
+                          <a14:useLocalDpi xmlns:a14="http://schemas.microsoft.com/office/drawing/2010/main" val="0"/>
+                        </a:ext>
+                      </a:extLst>
+                    </a:blip>
+                    <a:srcRect l="6242" t="6250" r="9752" b="4966"/>
+                    <a:stretch>
+                      <a:fillRect/>
+                    </a:stretch>
+                  </pic:blipFill>
+                  <pic:spPr bwMode="auto">
+                    <a:xfrm>
+                      <a:off x="0" y="0"/>
+                      <a:ext cx="2799080" cy="2400300"/>
+                    </a:xfrm>
+                    <a:prstGeom prst="rect">
+                      <a:avLst/>
+                    </a:prstGeom>
+                    <a:noFill/>
+                    <a:ln>
+                      <a:noFill/>
+                    </a:ln>
+                    <a:extLst>
+                      <a:ext uri="{53640926-AAD7-44D8-BBD7-CCE9431645EC}">
+                        <a14:shadowObscured xmlns:a14="http://schemas.microsoft.com/office/drawing/2010/main"/>
+                      </a:ext>
+                    </a:extLst>
+                  </pic:spPr>
+                </pic:pic>
+              </a:graphicData>
+            </a:graphic>
+            <wp14:sizeRelH relativeFrom="margin">
+              <wp14:pctWidth>0</wp14:pctWidth>
+            </wp14:sizeRelH>
+            <wp14:sizeRelV relativeFrom="margin">
+              <wp14:pctHeight>0</wp14:pctHeight>
+            </wp14:sizeRelV>
+          </wp:anchor>
+        </w:drawing>
+      </w:r>
+    </w:p>
+    <w:p>
+      <w:pPr>
+        <w:pStyle w:val="af8"/>
+        <w:numPr>
+          <w:ilvl w:val="0"/>
+          <w:numId w:val="26"/>
+        </w:numPr>
         <w:tabs>
           <w:tab w:val="left" w:pos="1044"/>
         </w:tabs>
@@ -6467,9 +8457,82 @@
           <w:bCs/>
           <w:sz w:val="24"/>
           <w:szCs w:val="24"/>
-          <w:lang w:val="en-US"/>
-        </w:rPr>
-      </w:pPr>
+        </w:rPr>
+      </w:pPr>
+      <w:r>
+        <w:rPr>
+          <w:rFonts w:cstheme="minorHAnsi"/>
+          <w:sz w:val="24"/>
+          <w:szCs w:val="24"/>
+        </w:rPr>
+        <w:t>Среднее число просмотренных страниц и степень удовлетворённости тесно связаны в обеих группах</w:t>
+      </w:r>
+      <w:r>
+        <w:rPr>
+          <w:rFonts w:cstheme="minorHAnsi"/>
+          <w:sz w:val="24"/>
+          <w:szCs w:val="24"/>
+        </w:rPr>
+        <w:t>.</w:t>
+      </w:r>
+    </w:p>
+    <w:p>
+      <w:pPr>
+        <w:pStyle w:val="af8"/>
+        <w:numPr>
+          <w:ilvl w:val="0"/>
+          <w:numId w:val="26"/>
+        </w:numPr>
+        <w:tabs>
+          <w:tab w:val="left" w:pos="1044"/>
+        </w:tabs>
+        <w:spacing w:after="0" w:line="240" w:lineRule="auto"/>
+        <w:jc w:val="both"/>
+        <w:rPr>
+          <w:rFonts w:cstheme="minorHAnsi"/>
+          <w:b/>
+          <w:bCs/>
+          <w:sz w:val="24"/>
+          <w:szCs w:val="24"/>
+        </w:rPr>
+      </w:pPr>
+      <w:r>
+        <w:rPr>
+          <w:rFonts w:cstheme="minorHAnsi"/>
+          <w:sz w:val="24"/>
+          <w:szCs w:val="24"/>
+        </w:rPr>
+        <w:t>Степень удовлетворённости и обращения в поддержку связаны обратно.</w:t>
+      </w:r>
+    </w:p>
+    <w:p>
+      <w:pPr>
+        <w:pStyle w:val="af8"/>
+        <w:numPr>
+          <w:ilvl w:val="0"/>
+          <w:numId w:val="26"/>
+        </w:numPr>
+        <w:tabs>
+          <w:tab w:val="left" w:pos="1044"/>
+        </w:tabs>
+        <w:spacing w:after="0" w:line="240" w:lineRule="auto"/>
+        <w:jc w:val="both"/>
+        <w:rPr>
+          <w:rFonts w:cstheme="minorHAnsi"/>
+          <w:b/>
+          <w:bCs/>
+          <w:sz w:val="24"/>
+          <w:szCs w:val="24"/>
+        </w:rPr>
+      </w:pPr>
+      <w:r>
+        <w:rPr>
+          <w:rFonts w:cstheme="minorHAnsi"/>
+          <w:sz w:val="24"/>
+          <w:szCs w:val="24"/>
+        </w:rPr>
+        <w:t>Также присутствует связь между количеством покупок и степенью удовлетворенности. Данная связь более выражена в группе младше 30.</w:t>
+      </w:r>
     </w:p>
     <w:p>
       <w:pPr>
@@ -6496,16 +8559,234 @@
           <w:tab w:val="left" w:pos="1044"/>
         </w:tabs>
         <w:spacing w:after="0" w:line="240" w:lineRule="auto"/>
-        <w:ind w:hanging="578"/>
+        <w:ind w:left="142"/>
         <w:jc w:val="both"/>
         <w:rPr>
           <w:rFonts w:cstheme="minorHAnsi"/>
-          <w:b/>
-          <w:bCs/>
-          <w:sz w:val="24"/>
-          <w:szCs w:val="24"/>
-        </w:rPr>
-      </w:pPr>
+          <w:sz w:val="24"/>
+          <w:szCs w:val="24"/>
+        </w:rPr>
+      </w:pPr>
+      <w:r>
+        <w:rPr>
+          <w:rFonts w:cstheme="minorHAnsi"/>
+          <w:sz w:val="24"/>
+          <w:szCs w:val="24"/>
+        </w:rPr>
+        <w:t>Матрица корреляции Спирмена для группы старше 30 и младше.</w:t>
+      </w:r>
+      <w:r>
+        <w:rPr>
+          <w:noProof/>
+          <w:lang w:val="en-US"/>
+        </w:rPr>
+        <w:drawing>
+          <wp:anchor distT="0" distB="0" distL="114300" distR="114300" simplePos="0" relativeHeight="251666432" behindDoc="0" locked="0" layoutInCell="1" allowOverlap="1" wp14:anchorId="144BB263" wp14:editId="48AACBB9">
+            <wp:simplePos x="0" y="0"/>
+            <wp:positionH relativeFrom="column">
+              <wp:posOffset>3181350</wp:posOffset>
+            </wp:positionH>
+            <wp:positionV relativeFrom="paragraph">
+              <wp:posOffset>362456</wp:posOffset>
+            </wp:positionV>
+            <wp:extent cx="2930468" cy="2567940"/>
+            <wp:effectExtent l="0" t="0" r="3810" b="3810"/>
+            <wp:wrapTopAndBottom/>
+            <wp:docPr id="721804757" name="Рисунок 9"/>
+            <wp:cNvGraphicFramePr>
+              <a:graphicFrameLocks xmlns:a="http://schemas.openxmlformats.org/drawingml/2006/main" noChangeAspect="1"/>
+            </wp:cNvGraphicFramePr>
+            <a:graphic xmlns:a="http://schemas.openxmlformats.org/drawingml/2006/main">
+              <a:graphicData uri="http://schemas.openxmlformats.org/drawingml/2006/picture">
+                <pic:pic xmlns:pic="http://schemas.openxmlformats.org/drawingml/2006/picture">
+                  <pic:nvPicPr>
+                    <pic:cNvPr id="0" name="Picture 7"/>
+                    <pic:cNvPicPr>
+                      <a:picLocks noChangeAspect="1" noChangeArrowheads="1"/>
+                    </pic:cNvPicPr>
+                  </pic:nvPicPr>
+                  <pic:blipFill rotWithShape="1">
+                    <a:blip r:embed="rId68">
+                      <a:extLst>
+                        <a:ext uri="{28A0092B-C50C-407E-A947-70E740481C1C}">
+                          <a14:useLocalDpi xmlns:a14="http://schemas.microsoft.com/office/drawing/2010/main" val="0"/>
+                        </a:ext>
+                      </a:extLst>
+                    </a:blip>
+                    <a:srcRect l="7495" t="5574" r="10067" b="5399"/>
+                    <a:stretch>
+                      <a:fillRect/>
+                    </a:stretch>
+                  </pic:blipFill>
+                  <pic:spPr bwMode="auto">
+                    <a:xfrm>
+                      <a:off x="0" y="0"/>
+                      <a:ext cx="2930468" cy="2567940"/>
+                    </a:xfrm>
+                    <a:prstGeom prst="rect">
+                      <a:avLst/>
+                    </a:prstGeom>
+                    <a:noFill/>
+                    <a:ln>
+                      <a:noFill/>
+                    </a:ln>
+                    <a:extLst>
+                      <a:ext uri="{53640926-AAD7-44D8-BBD7-CCE9431645EC}">
+                        <a14:shadowObscured xmlns:a14="http://schemas.microsoft.com/office/drawing/2010/main"/>
+                      </a:ext>
+                    </a:extLst>
+                  </pic:spPr>
+                </pic:pic>
+              </a:graphicData>
+            </a:graphic>
+          </wp:anchor>
+        </w:drawing>
+      </w:r>
+      <w:r>
+        <w:rPr>
+          <w:noProof/>
+          <w:lang w:val="en-US"/>
+        </w:rPr>
+        <w:drawing>
+          <wp:anchor distT="0" distB="0" distL="114300" distR="114300" simplePos="0" relativeHeight="251665408" behindDoc="0" locked="0" layoutInCell="1" allowOverlap="1" wp14:anchorId="41FCCDF5" wp14:editId="420C769A">
+            <wp:simplePos x="0" y="0"/>
+            <wp:positionH relativeFrom="column">
+              <wp:posOffset>-99695</wp:posOffset>
+            </wp:positionH>
+            <wp:positionV relativeFrom="paragraph">
+              <wp:posOffset>258445</wp:posOffset>
+            </wp:positionV>
+            <wp:extent cx="3496310" cy="2674620"/>
+            <wp:effectExtent l="0" t="0" r="8890" b="0"/>
+            <wp:wrapTopAndBottom/>
+            <wp:docPr id="85137300" name="Рисунок 8"/>
+            <wp:cNvGraphicFramePr>
+              <a:graphicFrameLocks xmlns:a="http://schemas.openxmlformats.org/drawingml/2006/main" noChangeAspect="1"/>
+            </wp:cNvGraphicFramePr>
+            <a:graphic xmlns:a="http://schemas.openxmlformats.org/drawingml/2006/main">
+              <a:graphicData uri="http://schemas.openxmlformats.org/drawingml/2006/picture">
+                <pic:pic xmlns:pic="http://schemas.openxmlformats.org/drawingml/2006/picture">
+                  <pic:nvPicPr>
+                    <pic:cNvPr id="0" name="Picture 6"/>
+                    <pic:cNvPicPr>
+                      <a:picLocks noChangeAspect="1" noChangeArrowheads="1"/>
+                    </pic:cNvPicPr>
+                  </pic:nvPicPr>
+                  <pic:blipFill rotWithShape="1">
+                    <a:blip r:embed="rId69">
+                      <a:extLst>
+                        <a:ext uri="{28A0092B-C50C-407E-A947-70E740481C1C}">
+                          <a14:useLocalDpi xmlns:a14="http://schemas.microsoft.com/office/drawing/2010/main" val="0"/>
+                        </a:ext>
+                      </a:extLst>
+                    </a:blip>
+                    <a:srcRect b="5729"/>
+                    <a:stretch>
+                      <a:fillRect/>
+                    </a:stretch>
+                  </pic:blipFill>
+                  <pic:spPr bwMode="auto">
+                    <a:xfrm>
+                      <a:off x="0" y="0"/>
+                      <a:ext cx="3496310" cy="2674620"/>
+                    </a:xfrm>
+                    <a:prstGeom prst="rect">
+                      <a:avLst/>
+                    </a:prstGeom>
+                    <a:noFill/>
+                    <a:ln>
+                      <a:noFill/>
+                    </a:ln>
+                    <a:extLst>
+                      <a:ext uri="{53640926-AAD7-44D8-BBD7-CCE9431645EC}">
+                        <a14:shadowObscured xmlns:a14="http://schemas.microsoft.com/office/drawing/2010/main"/>
+                      </a:ext>
+                    </a:extLst>
+                  </pic:spPr>
+                </pic:pic>
+              </a:graphicData>
+            </a:graphic>
+            <wp14:sizeRelH relativeFrom="margin">
+              <wp14:pctWidth>0</wp14:pctWidth>
+            </wp14:sizeRelH>
+            <wp14:sizeRelV relativeFrom="margin">
+              <wp14:pctHeight>0</wp14:pctHeight>
+            </wp14:sizeRelV>
+          </wp:anchor>
+        </w:drawing>
+      </w:r>
+    </w:p>
+    <w:p>
+      <w:pPr>
+        <w:pStyle w:val="af8"/>
+        <w:numPr>
+          <w:ilvl w:val="0"/>
+          <w:numId w:val="27"/>
+        </w:numPr>
+        <w:tabs>
+          <w:tab w:val="left" w:pos="1044"/>
+        </w:tabs>
+        <w:spacing w:after="0" w:line="240" w:lineRule="auto"/>
+        <w:jc w:val="both"/>
+        <w:rPr>
+          <w:rFonts w:cstheme="minorHAnsi"/>
+          <w:b/>
+          <w:bCs/>
+          <w:sz w:val="24"/>
+          <w:szCs w:val="24"/>
+        </w:rPr>
+      </w:pPr>
+      <w:r>
+        <w:rPr>
+          <w:rFonts w:cstheme="minorHAnsi"/>
+          <w:sz w:val="24"/>
+          <w:szCs w:val="24"/>
+        </w:rPr>
+        <w:lastRenderedPageBreak/>
+        <w:t>В матрице наблюдаются схожие взаимосвязи, что и в корреляции Пирсона, но связь между кол-вом покупок и степенью удовлетворенности выражена меньше в обоих группах.</w:t>
+      </w:r>
+    </w:p>
+    <w:p>
+      <w:pPr>
+        <w:pStyle w:val="af8"/>
+        <w:tabs>
+          <w:tab w:val="left" w:pos="1044"/>
+        </w:tabs>
+        <w:spacing w:after="0" w:line="240" w:lineRule="auto"/>
+        <w:ind w:left="862"/>
+        <w:jc w:val="both"/>
+        <w:rPr>
+          <w:rFonts w:cstheme="minorHAnsi"/>
+          <w:b/>
+          <w:bCs/>
+          <w:sz w:val="24"/>
+          <w:szCs w:val="24"/>
+        </w:rPr>
+      </w:pPr>
+    </w:p>
+    <w:p>
+      <w:pPr>
+        <w:pStyle w:val="af8"/>
+        <w:tabs>
+          <w:tab w:val="left" w:pos="1044"/>
+        </w:tabs>
+        <w:spacing w:after="0" w:line="240" w:lineRule="auto"/>
+        <w:ind w:left="142"/>
+        <w:jc w:val="both"/>
+        <w:rPr>
+          <w:rFonts w:cstheme="minorHAnsi"/>
+          <w:sz w:val="24"/>
+          <w:szCs w:val="24"/>
+        </w:rPr>
+      </w:pPr>
+      <w:r>
+        <w:rPr>
+          <w:rFonts w:cstheme="minorHAnsi"/>
+          <w:sz w:val="24"/>
+          <w:szCs w:val="24"/>
+        </w:rPr>
+        <w:t>Матрица корреляции Кендала для группы старше 30 и младше.</w:t>
+      </w:r>
     </w:p>
     <w:p>
       <w:pPr>
@@ -6524,6 +8805,162 @@
           <w:szCs w:val="24"/>
         </w:rPr>
       </w:pPr>
+      <w:r>
+        <w:rPr>
+          <w:rFonts w:cstheme="minorHAnsi"/>
+          <w:b/>
+          <w:bCs/>
+          <w:noProof/>
+          <w:sz w:val="24"/>
+          <w:szCs w:val="24"/>
+          <w:lang w:val="en-US"/>
+        </w:rPr>
+        <w:drawing>
+          <wp:anchor distT="0" distB="0" distL="114300" distR="114300" simplePos="0" relativeHeight="251667456" behindDoc="0" locked="0" layoutInCell="1" allowOverlap="1" wp14:anchorId="0CD710A2" wp14:editId="6208A390">
+            <wp:simplePos x="0" y="0"/>
+            <wp:positionH relativeFrom="column">
+              <wp:posOffset>11430</wp:posOffset>
+            </wp:positionH>
+            <wp:positionV relativeFrom="paragraph">
+              <wp:posOffset>278130</wp:posOffset>
+            </wp:positionV>
+            <wp:extent cx="3009265" cy="2438400"/>
+            <wp:effectExtent l="0" t="0" r="635" b="0"/>
+            <wp:wrapTopAndBottom/>
+            <wp:docPr id="224205990" name="Рисунок 13"/>
+            <wp:cNvGraphicFramePr>
+              <a:graphicFrameLocks xmlns:a="http://schemas.openxmlformats.org/drawingml/2006/main" noChangeAspect="1"/>
+            </wp:cNvGraphicFramePr>
+            <a:graphic xmlns:a="http://schemas.openxmlformats.org/drawingml/2006/main">
+              <a:graphicData uri="http://schemas.openxmlformats.org/drawingml/2006/picture">
+                <pic:pic xmlns:pic="http://schemas.openxmlformats.org/drawingml/2006/picture">
+                  <pic:nvPicPr>
+                    <pic:cNvPr id="0" name="Picture 9"/>
+                    <pic:cNvPicPr>
+                      <a:picLocks noChangeAspect="1" noChangeArrowheads="1"/>
+                    </pic:cNvPicPr>
+                  </pic:nvPicPr>
+                  <pic:blipFill rotWithShape="1">
+                    <a:blip r:embed="rId70">
+                      <a:extLst>
+                        <a:ext uri="{28A0092B-C50C-407E-A947-70E740481C1C}">
+                          <a14:useLocalDpi xmlns:a14="http://schemas.microsoft.com/office/drawing/2010/main" val="0"/>
+                        </a:ext>
+                      </a:extLst>
+                    </a:blip>
+                    <a:srcRect t="2649" r="6059" b="3557"/>
+                    <a:stretch>
+                      <a:fillRect/>
+                    </a:stretch>
+                  </pic:blipFill>
+                  <pic:spPr bwMode="auto">
+                    <a:xfrm>
+                      <a:off x="0" y="0"/>
+                      <a:ext cx="3009265" cy="2438400"/>
+                    </a:xfrm>
+                    <a:prstGeom prst="rect">
+                      <a:avLst/>
+                    </a:prstGeom>
+                    <a:noFill/>
+                    <a:ln>
+                      <a:noFill/>
+                    </a:ln>
+                    <a:extLst>
+                      <a:ext uri="{53640926-AAD7-44D8-BBD7-CCE9431645EC}">
+                        <a14:shadowObscured xmlns:a14="http://schemas.microsoft.com/office/drawing/2010/main"/>
+                      </a:ext>
+                    </a:extLst>
+                  </pic:spPr>
+                </pic:pic>
+              </a:graphicData>
+            </a:graphic>
+            <wp14:sizeRelH relativeFrom="margin">
+              <wp14:pctWidth>0</wp14:pctWidth>
+            </wp14:sizeRelH>
+            <wp14:sizeRelV relativeFrom="margin">
+              <wp14:pctHeight>0</wp14:pctHeight>
+            </wp14:sizeRelV>
+          </wp:anchor>
+        </w:drawing>
+      </w:r>
+      <w:r>
+        <w:rPr>
+          <w:rFonts w:cstheme="minorHAnsi"/>
+          <w:b/>
+          <w:bCs/>
+          <w:noProof/>
+          <w:sz w:val="24"/>
+          <w:szCs w:val="24"/>
+          <w:lang w:val="en-US"/>
+        </w:rPr>
+        <w:drawing>
+          <wp:anchor distT="0" distB="0" distL="114300" distR="114300" simplePos="0" relativeHeight="251668480" behindDoc="0" locked="0" layoutInCell="1" allowOverlap="1" wp14:anchorId="30752A7A" wp14:editId="43E95158">
+            <wp:simplePos x="0" y="0"/>
+            <wp:positionH relativeFrom="column">
+              <wp:posOffset>3211830</wp:posOffset>
+            </wp:positionH>
+            <wp:positionV relativeFrom="paragraph">
+              <wp:posOffset>262890</wp:posOffset>
+            </wp:positionV>
+            <wp:extent cx="3018790" cy="2453640"/>
+            <wp:effectExtent l="0" t="0" r="0" b="3810"/>
+            <wp:wrapTopAndBottom/>
+            <wp:docPr id="1310436316" name="Рисунок 15"/>
+            <wp:cNvGraphicFramePr>
+              <a:graphicFrameLocks xmlns:a="http://schemas.openxmlformats.org/drawingml/2006/main" noChangeAspect="1"/>
+            </wp:cNvGraphicFramePr>
+            <a:graphic xmlns:a="http://schemas.openxmlformats.org/drawingml/2006/main">
+              <a:graphicData uri="http://schemas.openxmlformats.org/drawingml/2006/picture">
+                <pic:pic xmlns:pic="http://schemas.openxmlformats.org/drawingml/2006/picture">
+                  <pic:nvPicPr>
+                    <pic:cNvPr id="0" name="Picture 10"/>
+                    <pic:cNvPicPr>
+                      <a:picLocks noChangeAspect="1" noChangeArrowheads="1"/>
+                    </pic:cNvPicPr>
+                  </pic:nvPicPr>
+                  <pic:blipFill rotWithShape="1">
+                    <a:blip r:embed="rId71">
+                      <a:extLst>
+                        <a:ext uri="{28A0092B-C50C-407E-A947-70E740481C1C}">
+                          <a14:useLocalDpi xmlns:a14="http://schemas.microsoft.com/office/drawing/2010/main" val="0"/>
+                        </a:ext>
+                      </a:extLst>
+                    </a:blip>
+                    <a:srcRect t="2501" r="6551" b="3894"/>
+                    <a:stretch>
+                      <a:fillRect/>
+                    </a:stretch>
+                  </pic:blipFill>
+                  <pic:spPr bwMode="auto">
+                    <a:xfrm>
+                      <a:off x="0" y="0"/>
+                      <a:ext cx="3018790" cy="2453640"/>
+                    </a:xfrm>
+                    <a:prstGeom prst="rect">
+                      <a:avLst/>
+                    </a:prstGeom>
+                    <a:noFill/>
+                    <a:ln>
+                      <a:noFill/>
+                    </a:ln>
+                    <a:extLst>
+                      <a:ext uri="{53640926-AAD7-44D8-BBD7-CCE9431645EC}">
+                        <a14:shadowObscured xmlns:a14="http://schemas.microsoft.com/office/drawing/2010/main"/>
+                      </a:ext>
+                    </a:extLst>
+                  </pic:spPr>
+                </pic:pic>
+              </a:graphicData>
+            </a:graphic>
+            <wp14:sizeRelH relativeFrom="margin">
+              <wp14:pctWidth>0</wp14:pctWidth>
+            </wp14:sizeRelH>
+            <wp14:sizeRelV relativeFrom="margin">
+              <wp14:pctHeight>0</wp14:pctHeight>
+            </wp14:sizeRelV>
+          </wp:anchor>
+        </w:drawing>
+      </w:r>
     </w:p>
     <w:p>
       <w:pPr>
@@ -6564,6 +9001,10 @@
     <w:p>
       <w:pPr>
         <w:pStyle w:val="af8"/>
+        <w:numPr>
+          <w:ilvl w:val="0"/>
+          <w:numId w:val="27"/>
+        </w:numPr>
         <w:tabs>
           <w:tab w:val="left" w:pos="1044"/>
         </w:tabs>
@@ -6578,9 +9019,613 @@
           <w:szCs w:val="24"/>
         </w:rPr>
       </w:pPr>
+      <w:r>
+        <w:rPr>
+          <w:rFonts w:cstheme="minorHAnsi"/>
+          <w:sz w:val="24"/>
+          <w:szCs w:val="24"/>
+        </w:rPr>
+        <w:t>В матрице наблюдаются схожие взаимосвязи, что и в корреляции Пирсона.</w:t>
+      </w:r>
+    </w:p>
+    <w:p>
+      <w:pPr>
+        <w:pStyle w:val="af8"/>
+        <w:tabs>
+          <w:tab w:val="left" w:pos="1044"/>
+        </w:tabs>
+        <w:spacing w:after="0" w:line="240" w:lineRule="auto"/>
+        <w:ind w:hanging="578"/>
+        <w:jc w:val="both"/>
+        <w:rPr>
+          <w:rFonts w:cstheme="minorHAnsi"/>
+          <w:b/>
+          <w:bCs/>
+          <w:sz w:val="24"/>
+          <w:szCs w:val="24"/>
+        </w:rPr>
+      </w:pPr>
+    </w:p>
+    <w:p>
+      <w:pPr>
+        <w:tabs>
+          <w:tab w:val="left" w:pos="1044"/>
+        </w:tabs>
+        <w:spacing w:after="0" w:line="240" w:lineRule="auto"/>
+        <w:ind w:firstLine="426"/>
+        <w:jc w:val="both"/>
+        <w:rPr>
+          <w:rFonts w:cstheme="minorHAnsi"/>
+          <w:sz w:val="24"/>
+          <w:szCs w:val="24"/>
+        </w:rPr>
+      </w:pPr>
+      <w:r>
+        <w:rPr>
+          <w:rFonts w:cstheme="minorHAnsi"/>
+          <w:sz w:val="24"/>
+          <w:szCs w:val="24"/>
+        </w:rPr>
+        <w:t>Общие тенденции взаимосвязей похожи для всех матриц. Наибольшими по  модулю коэффициентами корреляции обладает матрица корреляции Пирсона, а наименьшими – Кендала.</w:t>
+      </w:r>
+    </w:p>
+    <w:p>
+      <w:pPr>
+        <w:pStyle w:val="af8"/>
+        <w:tabs>
+          <w:tab w:val="left" w:pos="1044"/>
+        </w:tabs>
+        <w:spacing w:after="0" w:line="240" w:lineRule="auto"/>
+        <w:ind w:hanging="578"/>
+        <w:jc w:val="center"/>
+        <w:rPr>
+          <w:rFonts w:cstheme="minorHAnsi"/>
+          <w:b/>
+          <w:bCs/>
+          <w:sz w:val="24"/>
+          <w:szCs w:val="24"/>
+          <w:lang w:val="en-US"/>
+        </w:rPr>
+      </w:pPr>
+      <w:r>
+        <w:rPr>
+          <w:rFonts w:cstheme="minorHAnsi"/>
+          <w:b/>
+          <w:bCs/>
+          <w:noProof/>
+          <w:sz w:val="24"/>
+          <w:szCs w:val="24"/>
+          <w:lang w:val="en-US"/>
+        </w:rPr>
+        <w:drawing>
+          <wp:inline distT="0" distB="0" distL="0" distR="0" wp14:anchorId="749AF166" wp14:editId="57E023F1">
+            <wp:extent cx="5146183" cy="4175760"/>
+            <wp:effectExtent l="0" t="0" r="0" b="0"/>
+            <wp:docPr id="1142226999" name="Рисунок 2"/>
+            <wp:cNvGraphicFramePr>
+              <a:graphicFrameLocks xmlns:a="http://schemas.openxmlformats.org/drawingml/2006/main" noChangeAspect="1"/>
+            </wp:cNvGraphicFramePr>
+            <a:graphic xmlns:a="http://schemas.openxmlformats.org/drawingml/2006/main">
+              <a:graphicData uri="http://schemas.openxmlformats.org/drawingml/2006/picture">
+                <pic:pic xmlns:pic="http://schemas.openxmlformats.org/drawingml/2006/picture">
+                  <pic:nvPicPr>
+                    <pic:cNvPr id="0" name="Picture 2"/>
+                    <pic:cNvPicPr>
+                      <a:picLocks noChangeAspect="1" noChangeArrowheads="1"/>
+                    </pic:cNvPicPr>
+                  </pic:nvPicPr>
+                  <pic:blipFill>
+                    <a:blip r:embed="rId72">
+                      <a:extLst>
+                        <a:ext uri="{28A0092B-C50C-407E-A947-70E740481C1C}">
+                          <a14:useLocalDpi xmlns:a14="http://schemas.microsoft.com/office/drawing/2010/main" val="0"/>
+                        </a:ext>
+                      </a:extLst>
+                    </a:blip>
+                    <a:srcRect/>
+                    <a:stretch>
+                      <a:fillRect/>
+                    </a:stretch>
+                  </pic:blipFill>
+                  <pic:spPr bwMode="auto">
+                    <a:xfrm>
+                      <a:off x="0" y="0"/>
+                      <a:ext cx="5154712" cy="4182681"/>
+                    </a:xfrm>
+                    <a:prstGeom prst="rect">
+                      <a:avLst/>
+                    </a:prstGeom>
+                    <a:noFill/>
+                  </pic:spPr>
+                </pic:pic>
+              </a:graphicData>
+            </a:graphic>
+          </wp:inline>
+        </w:drawing>
+      </w:r>
+    </w:p>
+    <w:p>
+      <w:pPr>
+        <w:pStyle w:val="af8"/>
+        <w:tabs>
+          <w:tab w:val="left" w:pos="1044"/>
+        </w:tabs>
+        <w:spacing w:after="0" w:line="240" w:lineRule="auto"/>
+        <w:ind w:hanging="578"/>
+        <w:jc w:val="center"/>
+        <w:rPr>
+          <w:rFonts w:cstheme="minorHAnsi"/>
+          <w:b/>
+          <w:bCs/>
+          <w:sz w:val="24"/>
+          <w:szCs w:val="24"/>
+          <w:lang w:val="en-US"/>
+        </w:rPr>
+      </w:pPr>
+      <w:r>
+        <w:rPr>
+          <w:rFonts w:cstheme="minorHAnsi"/>
+          <w:b/>
+          <w:bCs/>
+          <w:noProof/>
+          <w:sz w:val="24"/>
+          <w:szCs w:val="24"/>
+          <w:lang w:val="en-US"/>
+        </w:rPr>
+        <w:lastRenderedPageBreak/>
+        <w:drawing>
+          <wp:inline distT="0" distB="0" distL="0" distR="0" wp14:anchorId="08A3F5BF" wp14:editId="7F02304B">
+            <wp:extent cx="5417735" cy="4396105"/>
+            <wp:effectExtent l="0" t="0" r="0" b="4445"/>
+            <wp:docPr id="1057499801" name="Рисунок 5"/>
+            <wp:cNvGraphicFramePr>
+              <a:graphicFrameLocks xmlns:a="http://schemas.openxmlformats.org/drawingml/2006/main" noChangeAspect="1"/>
+            </wp:cNvGraphicFramePr>
+            <a:graphic xmlns:a="http://schemas.openxmlformats.org/drawingml/2006/main">
+              <a:graphicData uri="http://schemas.openxmlformats.org/drawingml/2006/picture">
+                <pic:pic xmlns:pic="http://schemas.openxmlformats.org/drawingml/2006/picture">
+                  <pic:nvPicPr>
+                    <pic:cNvPr id="0" name="Picture 4"/>
+                    <pic:cNvPicPr>
+                      <a:picLocks noChangeAspect="1" noChangeArrowheads="1"/>
+                    </pic:cNvPicPr>
+                  </pic:nvPicPr>
+                  <pic:blipFill>
+                    <a:blip r:embed="rId73">
+                      <a:extLst>
+                        <a:ext uri="{28A0092B-C50C-407E-A947-70E740481C1C}">
+                          <a14:useLocalDpi xmlns:a14="http://schemas.microsoft.com/office/drawing/2010/main" val="0"/>
+                        </a:ext>
+                      </a:extLst>
+                    </a:blip>
+                    <a:srcRect/>
+                    <a:stretch>
+                      <a:fillRect/>
+                    </a:stretch>
+                  </pic:blipFill>
+                  <pic:spPr bwMode="auto">
+                    <a:xfrm>
+                      <a:off x="0" y="0"/>
+                      <a:ext cx="5421256" cy="4398962"/>
+                    </a:xfrm>
+                    <a:prstGeom prst="rect">
+                      <a:avLst/>
+                    </a:prstGeom>
+                    <a:noFill/>
+                  </pic:spPr>
+                </pic:pic>
+              </a:graphicData>
+            </a:graphic>
+          </wp:inline>
+        </w:drawing>
+      </w:r>
+    </w:p>
+    <w:p>
+      <w:pPr>
+        <w:pStyle w:val="af8"/>
+        <w:tabs>
+          <w:tab w:val="left" w:pos="1044"/>
+        </w:tabs>
+        <w:spacing w:after="0" w:line="240" w:lineRule="auto"/>
+        <w:ind w:hanging="578"/>
+        <w:jc w:val="both"/>
+        <w:rPr>
+          <w:rFonts w:cstheme="minorHAnsi"/>
+          <w:b/>
+          <w:bCs/>
+          <w:sz w:val="24"/>
+          <w:szCs w:val="24"/>
+          <w:lang w:val="en-US"/>
+        </w:rPr>
+      </w:pPr>
+    </w:p>
+    <w:p>
+      <w:pPr>
+        <w:pStyle w:val="af8"/>
+        <w:tabs>
+          <w:tab w:val="left" w:pos="1044"/>
+        </w:tabs>
+        <w:spacing w:after="0" w:line="240" w:lineRule="auto"/>
+        <w:ind w:left="142" w:firstLine="284"/>
+        <w:jc w:val="both"/>
+        <w:rPr>
+          <w:rFonts w:cstheme="minorHAnsi"/>
+          <w:sz w:val="24"/>
+          <w:szCs w:val="24"/>
+        </w:rPr>
+      </w:pPr>
+      <w:r>
+        <w:rPr>
+          <w:rFonts w:cstheme="minorHAnsi"/>
+          <w:sz w:val="24"/>
+          <w:szCs w:val="24"/>
+        </w:rPr>
+        <w:t>Матричный график по группам подтверждает выводы, полученные на основе матриц корреляции.</w:t>
+      </w:r>
+    </w:p>
+    <w:p>
+      <w:pPr>
+        <w:pStyle w:val="af8"/>
+        <w:tabs>
+          <w:tab w:val="left" w:pos="1044"/>
+        </w:tabs>
+        <w:spacing w:after="0" w:line="240" w:lineRule="auto"/>
+        <w:ind w:left="142" w:firstLine="284"/>
+        <w:jc w:val="both"/>
+        <w:rPr>
+          <w:rFonts w:cstheme="minorHAnsi"/>
+          <w:sz w:val="24"/>
+          <w:szCs w:val="24"/>
+        </w:rPr>
+      </w:pPr>
+    </w:p>
+    <w:p>
+      <w:pPr>
+        <w:pStyle w:val="af8"/>
+        <w:numPr>
+          <w:ilvl w:val="0"/>
+          <w:numId w:val="3"/>
+        </w:numPr>
+        <w:tabs>
+          <w:tab w:val="left" w:pos="1044"/>
+        </w:tabs>
+        <w:spacing w:after="0" w:line="240" w:lineRule="auto"/>
+        <w:ind w:left="709" w:hanging="119"/>
+        <w:jc w:val="center"/>
+        <w:rPr>
+          <w:rFonts w:cstheme="minorHAnsi"/>
+          <w:b/>
+          <w:bCs/>
+          <w:sz w:val="24"/>
+          <w:szCs w:val="24"/>
+        </w:rPr>
+      </w:pPr>
+      <w:r>
+        <w:rPr>
+          <w:rFonts w:cstheme="minorHAnsi"/>
+          <w:b/>
+          <w:bCs/>
+          <w:sz w:val="24"/>
+          <w:szCs w:val="24"/>
+        </w:rPr>
+        <w:t>Общие выводы</w:t>
+      </w:r>
+    </w:p>
+    <w:p>
+      <w:pPr>
+        <w:pStyle w:val="af8"/>
+        <w:tabs>
+          <w:tab w:val="left" w:pos="1044"/>
+        </w:tabs>
+        <w:spacing w:after="0" w:line="240" w:lineRule="auto"/>
+        <w:ind w:left="709"/>
+        <w:rPr>
+          <w:rFonts w:cstheme="minorHAnsi"/>
+          <w:b/>
+          <w:bCs/>
+          <w:sz w:val="24"/>
+          <w:szCs w:val="24"/>
+        </w:rPr>
+      </w:pPr>
+    </w:p>
+    <w:p>
+      <w:pPr>
+        <w:pStyle w:val="af8"/>
+        <w:tabs>
+          <w:tab w:val="left" w:pos="1044"/>
+        </w:tabs>
+        <w:spacing w:after="0"/>
+        <w:ind w:left="142" w:firstLine="284"/>
+        <w:rPr>
+          <w:rFonts w:cstheme="minorHAnsi"/>
+          <w:sz w:val="24"/>
+          <w:szCs w:val="24"/>
+        </w:rPr>
+      </w:pPr>
+      <w:r>
+        <w:rPr>
+          <w:rFonts w:cstheme="minorHAnsi"/>
+          <w:sz w:val="24"/>
+          <w:szCs w:val="24"/>
+        </w:rPr>
+        <w:t>Молодые клиенты значительно активнее и прибыльнее для магазина:</w:t>
+      </w:r>
+    </w:p>
+    <w:p>
+      <w:pPr>
+        <w:pStyle w:val="af8"/>
+        <w:numPr>
+          <w:ilvl w:val="0"/>
+          <w:numId w:val="30"/>
+        </w:numPr>
+        <w:tabs>
+          <w:tab w:val="left" w:pos="1044"/>
+        </w:tabs>
+        <w:spacing w:after="0"/>
+        <w:ind w:left="142" w:firstLine="284"/>
+        <w:rPr>
+          <w:rFonts w:cstheme="minorHAnsi"/>
+          <w:sz w:val="24"/>
+          <w:szCs w:val="24"/>
+        </w:rPr>
+      </w:pPr>
+      <w:r>
+        <w:rPr>
+          <w:rFonts w:cstheme="minorHAnsi"/>
+          <w:sz w:val="24"/>
+          <w:szCs w:val="24"/>
+        </w:rPr>
+        <w:t>совершают существенно больше покупок в год,</w:t>
+      </w:r>
+    </w:p>
+    <w:p>
+      <w:pPr>
+        <w:pStyle w:val="af8"/>
+        <w:numPr>
+          <w:ilvl w:val="0"/>
+          <w:numId w:val="30"/>
+        </w:numPr>
+        <w:tabs>
+          <w:tab w:val="left" w:pos="1044"/>
+        </w:tabs>
+        <w:spacing w:after="0"/>
+        <w:ind w:left="142" w:firstLine="284"/>
+        <w:rPr>
+          <w:rFonts w:cstheme="minorHAnsi"/>
+          <w:sz w:val="24"/>
+          <w:szCs w:val="24"/>
+        </w:rPr>
+      </w:pPr>
+      <w:r>
+        <w:rPr>
+          <w:rFonts w:cstheme="minorHAnsi"/>
+          <w:sz w:val="24"/>
+          <w:szCs w:val="24"/>
+        </w:rPr>
+        <w:t>имеют более высокий средний чек,</w:t>
+      </w:r>
+    </w:p>
+    <w:p>
+      <w:pPr>
+        <w:pStyle w:val="af8"/>
+        <w:numPr>
+          <w:ilvl w:val="0"/>
+          <w:numId w:val="30"/>
+        </w:numPr>
+        <w:tabs>
+          <w:tab w:val="left" w:pos="1044"/>
+        </w:tabs>
+        <w:spacing w:after="0"/>
+        <w:ind w:left="142" w:firstLine="284"/>
+        <w:rPr>
+          <w:rFonts w:cstheme="minorHAnsi"/>
+          <w:sz w:val="24"/>
+          <w:szCs w:val="24"/>
+        </w:rPr>
+      </w:pPr>
+      <w:r>
+        <w:rPr>
+          <w:rFonts w:cstheme="minorHAnsi"/>
+          <w:sz w:val="24"/>
+          <w:szCs w:val="24"/>
+        </w:rPr>
+        <w:t>просматривают больше страниц за визит,</w:t>
+      </w:r>
+    </w:p>
+    <w:p>
+      <w:pPr>
+        <w:pStyle w:val="af8"/>
+        <w:numPr>
+          <w:ilvl w:val="0"/>
+          <w:numId w:val="30"/>
+        </w:numPr>
+        <w:tabs>
+          <w:tab w:val="left" w:pos="1044"/>
+        </w:tabs>
+        <w:spacing w:after="0"/>
+        <w:ind w:left="142" w:firstLine="284"/>
+        <w:rPr>
+          <w:rFonts w:cstheme="minorHAnsi"/>
+          <w:sz w:val="24"/>
+          <w:szCs w:val="24"/>
+        </w:rPr>
+      </w:pPr>
+      <w:r>
+        <w:rPr>
+          <w:rFonts w:cstheme="minorHAnsi"/>
+          <w:sz w:val="24"/>
+          <w:szCs w:val="24"/>
+        </w:rPr>
+        <w:t>демонстрируют более высокую удовлетворённость услугами (66,3 против 57,8 баллов у старшей группы).</w:t>
+      </w:r>
+    </w:p>
+    <w:p>
+      <w:pPr>
+        <w:pStyle w:val="af8"/>
+        <w:tabs>
+          <w:tab w:val="left" w:pos="1044"/>
+        </w:tabs>
+        <w:spacing w:after="0"/>
+        <w:ind w:left="142" w:firstLine="284"/>
+        <w:rPr>
+          <w:rFonts w:cstheme="minorHAnsi"/>
+          <w:sz w:val="24"/>
+          <w:szCs w:val="24"/>
+        </w:rPr>
+      </w:pPr>
+      <w:r>
+        <w:rPr>
+          <w:rFonts w:cstheme="minorHAnsi"/>
+          <w:sz w:val="24"/>
+          <w:szCs w:val="24"/>
+        </w:rPr>
+        <w:t>Клиенты старше 30 лет покупают реже, тратят меньше за одну покупку и в целом менее удовлетворены сервисом, при этом частота обращений в службу поддержки у обеих групп примерно одинакова.</w:t>
+      </w:r>
+    </w:p>
+    <w:p>
+      <w:pPr>
+        <w:pStyle w:val="af8"/>
+        <w:tabs>
+          <w:tab w:val="left" w:pos="1044"/>
+        </w:tabs>
+        <w:spacing w:after="0"/>
+        <w:ind w:left="142" w:firstLine="284"/>
+        <w:rPr>
+          <w:rFonts w:cstheme="minorHAnsi"/>
+          <w:sz w:val="24"/>
+          <w:szCs w:val="24"/>
+        </w:rPr>
+      </w:pPr>
+      <w:r>
+        <w:rPr>
+          <w:rFonts w:cstheme="minorHAnsi"/>
+          <w:sz w:val="24"/>
+          <w:szCs w:val="24"/>
+        </w:rPr>
+        <w:t>Корреляционный анализ подтвердил сильное негативное влияние возраста на активность клиентов: коэффициент корреляции Пирсона между возрастом и количеством покупок составляет –0,588. С возрастом снижается практически вся активность, кроме обращений в поддержку.</w:t>
+      </w:r>
+    </w:p>
+    <w:p>
+      <w:pPr>
+        <w:pStyle w:val="af8"/>
+        <w:tabs>
+          <w:tab w:val="left" w:pos="1044"/>
+        </w:tabs>
+        <w:spacing w:after="0"/>
+        <w:ind w:left="142" w:firstLine="284"/>
+        <w:rPr>
+          <w:rFonts w:cstheme="minorHAnsi"/>
+          <w:sz w:val="24"/>
+          <w:szCs w:val="24"/>
+        </w:rPr>
+      </w:pPr>
+      <w:r>
+        <w:rPr>
+          <w:rFonts w:cstheme="minorHAnsi"/>
+          <w:sz w:val="24"/>
+          <w:szCs w:val="24"/>
+        </w:rPr>
+        <w:t>Обнаружены статистически значимые положительные связи между:</w:t>
+      </w:r>
+    </w:p>
+    <w:p>
+      <w:pPr>
+        <w:pStyle w:val="af8"/>
+        <w:numPr>
+          <w:ilvl w:val="0"/>
+          <w:numId w:val="31"/>
+        </w:numPr>
+        <w:tabs>
+          <w:tab w:val="left" w:pos="1044"/>
+        </w:tabs>
+        <w:spacing w:after="0"/>
+        <w:ind w:left="142" w:firstLine="284"/>
+        <w:rPr>
+          <w:rFonts w:cstheme="minorHAnsi"/>
+          <w:sz w:val="24"/>
+          <w:szCs w:val="24"/>
+        </w:rPr>
+      </w:pPr>
+      <w:r>
+        <w:rPr>
+          <w:rFonts w:cstheme="minorHAnsi"/>
+          <w:sz w:val="24"/>
+          <w:szCs w:val="24"/>
+        </w:rPr>
+        <w:t>количеством покупок и степенью удовлетворённости (особенно выражено у молодых),</w:t>
+      </w:r>
+    </w:p>
+    <w:p>
+      <w:pPr>
+        <w:pStyle w:val="af8"/>
+        <w:numPr>
+          <w:ilvl w:val="0"/>
+          <w:numId w:val="31"/>
+        </w:numPr>
+        <w:tabs>
+          <w:tab w:val="left" w:pos="1044"/>
+        </w:tabs>
+        <w:spacing w:after="0"/>
+        <w:ind w:left="142" w:firstLine="284"/>
+        <w:rPr>
+          <w:rFonts w:cstheme="minorHAnsi"/>
+          <w:sz w:val="24"/>
+          <w:szCs w:val="24"/>
+        </w:rPr>
+      </w:pPr>
+      <w:r>
+        <w:rPr>
+          <w:rFonts w:cstheme="minorHAnsi"/>
+          <w:sz w:val="24"/>
+          <w:szCs w:val="24"/>
+        </w:rPr>
+        <w:t>количеством просмотренных страниц и удовлетворённостью,</w:t>
+      </w:r>
+    </w:p>
+    <w:p>
+      <w:pPr>
+        <w:pStyle w:val="af8"/>
+        <w:numPr>
+          <w:ilvl w:val="0"/>
+          <w:numId w:val="31"/>
+        </w:numPr>
+        <w:tabs>
+          <w:tab w:val="left" w:pos="1044"/>
+        </w:tabs>
+        <w:spacing w:after="0"/>
+        <w:ind w:left="142" w:firstLine="284"/>
+        <w:rPr>
+          <w:rFonts w:cstheme="minorHAnsi"/>
+          <w:sz w:val="24"/>
+          <w:szCs w:val="24"/>
+        </w:rPr>
+      </w:pPr>
+      <w:r>
+        <w:rPr>
+          <w:rFonts w:cstheme="minorHAnsi"/>
+          <w:sz w:val="24"/>
+          <w:szCs w:val="24"/>
+        </w:rPr>
+        <w:t>а также обратная связь между обращениями в поддержку и удовлетворённостью.</w:t>
+      </w:r>
+    </w:p>
+    <w:p>
+      <w:pPr>
+        <w:pStyle w:val="af8"/>
+        <w:tabs>
+          <w:tab w:val="left" w:pos="1044"/>
+        </w:tabs>
+        <w:spacing w:after="0" w:line="240" w:lineRule="auto"/>
+        <w:ind w:left="142" w:firstLine="284"/>
+        <w:rPr>
+          <w:rFonts w:cstheme="minorHAnsi"/>
+          <w:sz w:val="24"/>
+          <w:szCs w:val="24"/>
+        </w:rPr>
+      </w:pPr>
     </w:p>
     <w:sectPr>
-      <w:footerReference w:type="first" r:id="rId65"/>
+      <w:footerReference w:type="first" r:id="rId74"/>
       <w:pgSz w:w="11906" w:h="16838" w:code="9"/>
       <w:pgMar w:top="1134" w:right="1134" w:bottom="1134" w:left="1134" w:header="709" w:footer="624" w:gutter="0"/>
       <w:pgBorders>
@@ -6924,6 +9969,268 @@
     </w:lvl>
   </w:abstractNum>
   <w:abstractNum w:abstractNumId="2" w15:restartNumberingAfterBreak="0">
+    <w:nsid w:val="12FB5FA4"/>
+    <w:multiLevelType w:val="hybridMultilevel"/>
+    <w:tmpl w:val="E40C1D42"/>
+    <w:lvl w:ilvl="0" w:tplc="04190001">
+      <w:start w:val="1"/>
+      <w:numFmt w:val="bullet"/>
+      <w:lvlText w:val=""/>
+      <w:lvlJc w:val="left"/>
+      <w:pPr>
+        <w:ind w:left="862" w:hanging="360"/>
+      </w:pPr>
+      <w:rPr>
+        <w:rFonts w:ascii="Symbol" w:hAnsi="Symbol" w:hint="default"/>
+      </w:rPr>
+    </w:lvl>
+    <w:lvl w:ilvl="1" w:tplc="04190003" w:tentative="1">
+      <w:start w:val="1"/>
+      <w:numFmt w:val="bullet"/>
+      <w:lvlText w:val="o"/>
+      <w:lvlJc w:val="left"/>
+      <w:pPr>
+        <w:ind w:left="1582" w:hanging="360"/>
+      </w:pPr>
+      <w:rPr>
+        <w:rFonts w:ascii="Courier New" w:hAnsi="Courier New" w:cs="Courier New" w:hint="default"/>
+      </w:rPr>
+    </w:lvl>
+    <w:lvl w:ilvl="2" w:tplc="04190005" w:tentative="1">
+      <w:start w:val="1"/>
+      <w:numFmt w:val="bullet"/>
+      <w:lvlText w:val=""/>
+      <w:lvlJc w:val="left"/>
+      <w:pPr>
+        <w:ind w:left="2302" w:hanging="360"/>
+      </w:pPr>
+      <w:rPr>
+        <w:rFonts w:ascii="Wingdings" w:hAnsi="Wingdings" w:hint="default"/>
+      </w:rPr>
+    </w:lvl>
+    <w:lvl w:ilvl="3" w:tplc="04190001" w:tentative="1">
+      <w:start w:val="1"/>
+      <w:numFmt w:val="bullet"/>
+      <w:lvlText w:val=""/>
+      <w:lvlJc w:val="left"/>
+      <w:pPr>
+        <w:ind w:left="3022" w:hanging="360"/>
+      </w:pPr>
+      <w:rPr>
+        <w:rFonts w:ascii="Symbol" w:hAnsi="Symbol" w:hint="default"/>
+      </w:rPr>
+    </w:lvl>
+    <w:lvl w:ilvl="4" w:tplc="04190003" w:tentative="1">
+      <w:start w:val="1"/>
+      <w:numFmt w:val="bullet"/>
+      <w:lvlText w:val="o"/>
+      <w:lvlJc w:val="left"/>
+      <w:pPr>
+        <w:ind w:left="3742" w:hanging="360"/>
+      </w:pPr>
+      <w:rPr>
+        <w:rFonts w:ascii="Courier New" w:hAnsi="Courier New" w:cs="Courier New" w:hint="default"/>
+      </w:rPr>
+    </w:lvl>
+    <w:lvl w:ilvl="5" w:tplc="04190005" w:tentative="1">
+      <w:start w:val="1"/>
+      <w:numFmt w:val="bullet"/>
+      <w:lvlText w:val=""/>
+      <w:lvlJc w:val="left"/>
+      <w:pPr>
+        <w:ind w:left="4462" w:hanging="360"/>
+      </w:pPr>
+      <w:rPr>
+        <w:rFonts w:ascii="Wingdings" w:hAnsi="Wingdings" w:hint="default"/>
+      </w:rPr>
+    </w:lvl>
+    <w:lvl w:ilvl="6" w:tplc="04190001" w:tentative="1">
+      <w:start w:val="1"/>
+      <w:numFmt w:val="bullet"/>
+      <w:lvlText w:val=""/>
+      <w:lvlJc w:val="left"/>
+      <w:pPr>
+        <w:ind w:left="5182" w:hanging="360"/>
+      </w:pPr>
+      <w:rPr>
+        <w:rFonts w:ascii="Symbol" w:hAnsi="Symbol" w:hint="default"/>
+      </w:rPr>
+    </w:lvl>
+    <w:lvl w:ilvl="7" w:tplc="04190003" w:tentative="1">
+      <w:start w:val="1"/>
+      <w:numFmt w:val="bullet"/>
+      <w:lvlText w:val="o"/>
+      <w:lvlJc w:val="left"/>
+      <w:pPr>
+        <w:ind w:left="5902" w:hanging="360"/>
+      </w:pPr>
+      <w:rPr>
+        <w:rFonts w:ascii="Courier New" w:hAnsi="Courier New" w:cs="Courier New" w:hint="default"/>
+      </w:rPr>
+    </w:lvl>
+    <w:lvl w:ilvl="8" w:tplc="04190005" w:tentative="1">
+      <w:start w:val="1"/>
+      <w:numFmt w:val="bullet"/>
+      <w:lvlText w:val=""/>
+      <w:lvlJc w:val="left"/>
+      <w:pPr>
+        <w:ind w:left="6622" w:hanging="360"/>
+      </w:pPr>
+      <w:rPr>
+        <w:rFonts w:ascii="Wingdings" w:hAnsi="Wingdings" w:hint="default"/>
+      </w:rPr>
+    </w:lvl>
+  </w:abstractNum>
+  <w:abstractNum w:abstractNumId="3" w15:restartNumberingAfterBreak="0">
+    <w:nsid w:val="142A3A72"/>
+    <w:multiLevelType w:val="multilevel"/>
+    <w:tmpl w:val="B1AC84A0"/>
+    <w:lvl w:ilvl="0">
+      <w:start w:val="1"/>
+      <w:numFmt w:val="bullet"/>
+      <w:lvlText w:val=""/>
+      <w:lvlJc w:val="left"/>
+      <w:pPr>
+        <w:tabs>
+          <w:tab w:val="num" w:pos="720"/>
+        </w:tabs>
+        <w:ind w:left="720" w:hanging="360"/>
+      </w:pPr>
+      <w:rPr>
+        <w:rFonts w:ascii="Symbol" w:hAnsi="Symbol" w:hint="default"/>
+        <w:sz w:val="20"/>
+      </w:rPr>
+    </w:lvl>
+    <w:lvl w:ilvl="1" w:tentative="1">
+      <w:start w:val="1"/>
+      <w:numFmt w:val="bullet"/>
+      <w:lvlText w:val="o"/>
+      <w:lvlJc w:val="left"/>
+      <w:pPr>
+        <w:tabs>
+          <w:tab w:val="num" w:pos="1440"/>
+        </w:tabs>
+        <w:ind w:left="1440" w:hanging="360"/>
+      </w:pPr>
+      <w:rPr>
+        <w:rFonts w:ascii="Courier New" w:hAnsi="Courier New" w:hint="default"/>
+        <w:sz w:val="20"/>
+      </w:rPr>
+    </w:lvl>
+    <w:lvl w:ilvl="2" w:tentative="1">
+      <w:start w:val="1"/>
+      <w:numFmt w:val="bullet"/>
+      <w:lvlText w:val=""/>
+      <w:lvlJc w:val="left"/>
+      <w:pPr>
+        <w:tabs>
+          <w:tab w:val="num" w:pos="2160"/>
+        </w:tabs>
+        <w:ind w:left="2160" w:hanging="360"/>
+      </w:pPr>
+      <w:rPr>
+        <w:rFonts w:ascii="Wingdings" w:hAnsi="Wingdings" w:hint="default"/>
+        <w:sz w:val="20"/>
+      </w:rPr>
+    </w:lvl>
+    <w:lvl w:ilvl="3" w:tentative="1">
+      <w:start w:val="1"/>
+      <w:numFmt w:val="bullet"/>
+      <w:lvlText w:val=""/>
+      <w:lvlJc w:val="left"/>
+      <w:pPr>
+        <w:tabs>
+          <w:tab w:val="num" w:pos="2880"/>
+        </w:tabs>
+        <w:ind w:left="2880" w:hanging="360"/>
+      </w:pPr>
+      <w:rPr>
+        <w:rFonts w:ascii="Wingdings" w:hAnsi="Wingdings" w:hint="default"/>
+        <w:sz w:val="20"/>
+      </w:rPr>
+    </w:lvl>
+    <w:lvl w:ilvl="4" w:tentative="1">
+      <w:start w:val="1"/>
+      <w:numFmt w:val="bullet"/>
+      <w:lvlText w:val=""/>
+      <w:lvlJc w:val="left"/>
+      <w:pPr>
+        <w:tabs>
+          <w:tab w:val="num" w:pos="3600"/>
+        </w:tabs>
+        <w:ind w:left="3600" w:hanging="360"/>
+      </w:pPr>
+      <w:rPr>
+        <w:rFonts w:ascii="Wingdings" w:hAnsi="Wingdings" w:hint="default"/>
+        <w:sz w:val="20"/>
+      </w:rPr>
+    </w:lvl>
+    <w:lvl w:ilvl="5" w:tentative="1">
+      <w:start w:val="1"/>
+      <w:numFmt w:val="bullet"/>
+      <w:lvlText w:val=""/>
+      <w:lvlJc w:val="left"/>
+      <w:pPr>
+        <w:tabs>
+          <w:tab w:val="num" w:pos="4320"/>
+        </w:tabs>
+        <w:ind w:left="4320" w:hanging="360"/>
+      </w:pPr>
+      <w:rPr>
+        <w:rFonts w:ascii="Wingdings" w:hAnsi="Wingdings" w:hint="default"/>
+        <w:sz w:val="20"/>
+      </w:rPr>
+    </w:lvl>
+    <w:lvl w:ilvl="6" w:tentative="1">
+      <w:start w:val="1"/>
+      <w:numFmt w:val="bullet"/>
+      <w:lvlText w:val=""/>
+      <w:lvlJc w:val="left"/>
+      <w:pPr>
+        <w:tabs>
+          <w:tab w:val="num" w:pos="5040"/>
+        </w:tabs>
+        <w:ind w:left="5040" w:hanging="360"/>
+      </w:pPr>
+      <w:rPr>
+        <w:rFonts w:ascii="Wingdings" w:hAnsi="Wingdings" w:hint="default"/>
+        <w:sz w:val="20"/>
+      </w:rPr>
+    </w:lvl>
+    <w:lvl w:ilvl="7" w:tentative="1">
+      <w:start w:val="1"/>
+      <w:numFmt w:val="bullet"/>
+      <w:lvlText w:val=""/>
+      <w:lvlJc w:val="left"/>
+      <w:pPr>
+        <w:tabs>
+          <w:tab w:val="num" w:pos="5760"/>
+        </w:tabs>
+        <w:ind w:left="5760" w:hanging="360"/>
+      </w:pPr>
+      <w:rPr>
+        <w:rFonts w:ascii="Wingdings" w:hAnsi="Wingdings" w:hint="default"/>
+        <w:sz w:val="20"/>
+      </w:rPr>
+    </w:lvl>
+    <w:lvl w:ilvl="8" w:tentative="1">
+      <w:start w:val="1"/>
+      <w:numFmt w:val="bullet"/>
+      <w:lvlText w:val=""/>
+      <w:lvlJc w:val="left"/>
+      <w:pPr>
+        <w:tabs>
+          <w:tab w:val="num" w:pos="6480"/>
+        </w:tabs>
+        <w:ind w:left="6480" w:hanging="360"/>
+      </w:pPr>
+      <w:rPr>
+        <w:rFonts w:ascii="Wingdings" w:hAnsi="Wingdings" w:hint="default"/>
+        <w:sz w:val="20"/>
+      </w:rPr>
+    </w:lvl>
+  </w:abstractNum>
+  <w:abstractNum w:abstractNumId="4" w15:restartNumberingAfterBreak="0">
     <w:nsid w:val="19936323"/>
     <w:multiLevelType w:val="hybridMultilevel"/>
     <w:tmpl w:val="1C6E2E0A"/>
@@ -7036,7 +10343,7 @@
       </w:rPr>
     </w:lvl>
   </w:abstractNum>
-  <w:abstractNum w:abstractNumId="3" w15:restartNumberingAfterBreak="0">
+  <w:abstractNum w:abstractNumId="5" w15:restartNumberingAfterBreak="0">
     <w:nsid w:val="1B221056"/>
     <w:multiLevelType w:val="hybridMultilevel"/>
     <w:tmpl w:val="CF3E24A0"/>
@@ -7149,7 +10456,7 @@
       </w:rPr>
     </w:lvl>
   </w:abstractNum>
-  <w:abstractNum w:abstractNumId="4" w15:restartNumberingAfterBreak="0">
+  <w:abstractNum w:abstractNumId="6" w15:restartNumberingAfterBreak="0">
     <w:nsid w:val="1F37437D"/>
     <w:multiLevelType w:val="hybridMultilevel"/>
     <w:tmpl w:val="AECE8A02"/>
@@ -7262,7 +10569,7 @@
       </w:rPr>
     </w:lvl>
   </w:abstractNum>
-  <w:abstractNum w:abstractNumId="5" w15:restartNumberingAfterBreak="0">
+  <w:abstractNum w:abstractNumId="7" w15:restartNumberingAfterBreak="0">
     <w:nsid w:val="23164D89"/>
     <w:multiLevelType w:val="multilevel"/>
     <w:tmpl w:val="A92475D2"/>
@@ -7411,7 +10718,7 @@
       </w:rPr>
     </w:lvl>
   </w:abstractNum>
-  <w:abstractNum w:abstractNumId="6" w15:restartNumberingAfterBreak="0">
+  <w:abstractNum w:abstractNumId="8" w15:restartNumberingAfterBreak="0">
     <w:nsid w:val="23FF185D"/>
     <w:multiLevelType w:val="hybridMultilevel"/>
     <w:tmpl w:val="1BBC773C"/>
@@ -7524,11 +10831,160 @@
       </w:rPr>
     </w:lvl>
   </w:abstractNum>
-  <w:abstractNum w:abstractNumId="7" w15:restartNumberingAfterBreak="0">
+  <w:abstractNum w:abstractNumId="9" w15:restartNumberingAfterBreak="0">
+    <w:nsid w:val="29571933"/>
+    <w:multiLevelType w:val="multilevel"/>
+    <w:tmpl w:val="DA6AABFC"/>
+    <w:lvl w:ilvl="0">
+      <w:start w:val="1"/>
+      <w:numFmt w:val="bullet"/>
+      <w:lvlText w:val=""/>
+      <w:lvlJc w:val="left"/>
+      <w:pPr>
+        <w:tabs>
+          <w:tab w:val="num" w:pos="720"/>
+        </w:tabs>
+        <w:ind w:left="720" w:hanging="360"/>
+      </w:pPr>
+      <w:rPr>
+        <w:rFonts w:ascii="Symbol" w:hAnsi="Symbol" w:hint="default"/>
+        <w:sz w:val="20"/>
+      </w:rPr>
+    </w:lvl>
+    <w:lvl w:ilvl="1" w:tentative="1">
+      <w:start w:val="1"/>
+      <w:numFmt w:val="bullet"/>
+      <w:lvlText w:val="o"/>
+      <w:lvlJc w:val="left"/>
+      <w:pPr>
+        <w:tabs>
+          <w:tab w:val="num" w:pos="1440"/>
+        </w:tabs>
+        <w:ind w:left="1440" w:hanging="360"/>
+      </w:pPr>
+      <w:rPr>
+        <w:rFonts w:ascii="Courier New" w:hAnsi="Courier New" w:hint="default"/>
+        <w:sz w:val="20"/>
+      </w:rPr>
+    </w:lvl>
+    <w:lvl w:ilvl="2" w:tentative="1">
+      <w:start w:val="1"/>
+      <w:numFmt w:val="bullet"/>
+      <w:lvlText w:val=""/>
+      <w:lvlJc w:val="left"/>
+      <w:pPr>
+        <w:tabs>
+          <w:tab w:val="num" w:pos="2160"/>
+        </w:tabs>
+        <w:ind w:left="2160" w:hanging="360"/>
+      </w:pPr>
+      <w:rPr>
+        <w:rFonts w:ascii="Wingdings" w:hAnsi="Wingdings" w:hint="default"/>
+        <w:sz w:val="20"/>
+      </w:rPr>
+    </w:lvl>
+    <w:lvl w:ilvl="3" w:tentative="1">
+      <w:start w:val="1"/>
+      <w:numFmt w:val="bullet"/>
+      <w:lvlText w:val=""/>
+      <w:lvlJc w:val="left"/>
+      <w:pPr>
+        <w:tabs>
+          <w:tab w:val="num" w:pos="2880"/>
+        </w:tabs>
+        <w:ind w:left="2880" w:hanging="360"/>
+      </w:pPr>
+      <w:rPr>
+        <w:rFonts w:ascii="Wingdings" w:hAnsi="Wingdings" w:hint="default"/>
+        <w:sz w:val="20"/>
+      </w:rPr>
+    </w:lvl>
+    <w:lvl w:ilvl="4" w:tentative="1">
+      <w:start w:val="1"/>
+      <w:numFmt w:val="bullet"/>
+      <w:lvlText w:val=""/>
+      <w:lvlJc w:val="left"/>
+      <w:pPr>
+        <w:tabs>
+          <w:tab w:val="num" w:pos="3600"/>
+        </w:tabs>
+        <w:ind w:left="3600" w:hanging="360"/>
+      </w:pPr>
+      <w:rPr>
+        <w:rFonts w:ascii="Wingdings" w:hAnsi="Wingdings" w:hint="default"/>
+        <w:sz w:val="20"/>
+      </w:rPr>
+    </w:lvl>
+    <w:lvl w:ilvl="5" w:tentative="1">
+      <w:start w:val="1"/>
+      <w:numFmt w:val="bullet"/>
+      <w:lvlText w:val=""/>
+      <w:lvlJc w:val="left"/>
+      <w:pPr>
+        <w:tabs>
+          <w:tab w:val="num" w:pos="4320"/>
+        </w:tabs>
+        <w:ind w:left="4320" w:hanging="360"/>
+      </w:pPr>
+      <w:rPr>
+        <w:rFonts w:ascii="Wingdings" w:hAnsi="Wingdings" w:hint="default"/>
+        <w:sz w:val="20"/>
+      </w:rPr>
+    </w:lvl>
+    <w:lvl w:ilvl="6" w:tentative="1">
+      <w:start w:val="1"/>
+      <w:numFmt w:val="bullet"/>
+      <w:lvlText w:val=""/>
+      <w:lvlJc w:val="left"/>
+      <w:pPr>
+        <w:tabs>
+          <w:tab w:val="num" w:pos="5040"/>
+        </w:tabs>
+        <w:ind w:left="5040" w:hanging="360"/>
+      </w:pPr>
+      <w:rPr>
+        <w:rFonts w:ascii="Wingdings" w:hAnsi="Wingdings" w:hint="default"/>
+        <w:sz w:val="20"/>
+      </w:rPr>
+    </w:lvl>
+    <w:lvl w:ilvl="7" w:tentative="1">
+      <w:start w:val="1"/>
+      <w:numFmt w:val="bullet"/>
+      <w:lvlText w:val=""/>
+      <w:lvlJc w:val="left"/>
+      <w:pPr>
+        <w:tabs>
+          <w:tab w:val="num" w:pos="5760"/>
+        </w:tabs>
+        <w:ind w:left="5760" w:hanging="360"/>
+      </w:pPr>
+      <w:rPr>
+        <w:rFonts w:ascii="Wingdings" w:hAnsi="Wingdings" w:hint="default"/>
+        <w:sz w:val="20"/>
+      </w:rPr>
+    </w:lvl>
+    <w:lvl w:ilvl="8" w:tentative="1">
+      <w:start w:val="1"/>
+      <w:numFmt w:val="bullet"/>
+      <w:lvlText w:val=""/>
+      <w:lvlJc w:val="left"/>
+      <w:pPr>
+        <w:tabs>
+          <w:tab w:val="num" w:pos="6480"/>
+        </w:tabs>
+        <w:ind w:left="6480" w:hanging="360"/>
+      </w:pPr>
+      <w:rPr>
+        <w:rFonts w:ascii="Wingdings" w:hAnsi="Wingdings" w:hint="default"/>
+        <w:sz w:val="20"/>
+      </w:rPr>
+    </w:lvl>
+  </w:abstractNum>
+  <w:abstractNum w:abstractNumId="10" w15:restartNumberingAfterBreak="0">
     <w:nsid w:val="2A5F3C4B"/>
-    <w:multiLevelType w:val="hybridMultilevel"/>
-    <w:tmpl w:val="FE5A5F12"/>
-    <w:lvl w:ilvl="0" w:tplc="092ADED8">
+    <w:multiLevelType w:val="multilevel"/>
+    <w:tmpl w:val="9552F982"/>
+    <w:lvl w:ilvl="0">
       <w:start w:val="1"/>
       <w:numFmt w:val="decimal"/>
       <w:suff w:val="space"/>
@@ -7543,80 +10999,225 @@
         <w:szCs w:val="24"/>
       </w:rPr>
     </w:lvl>
-    <w:lvl w:ilvl="1" w:tplc="04190019" w:tentative="1">
-      <w:start w:val="1"/>
-      <w:numFmt w:val="lowerLetter"/>
-      <w:lvlText w:val="%2."/>
-      <w:lvlJc w:val="left"/>
-      <w:pPr>
-        <w:ind w:left="1364" w:hanging="360"/>
-      </w:pPr>
-    </w:lvl>
-    <w:lvl w:ilvl="2" w:tplc="0419001B" w:tentative="1">
-      <w:start w:val="1"/>
-      <w:numFmt w:val="lowerRoman"/>
-      <w:lvlText w:val="%3."/>
-      <w:lvlJc w:val="right"/>
-      <w:pPr>
-        <w:ind w:left="2084" w:hanging="180"/>
-      </w:pPr>
-    </w:lvl>
-    <w:lvl w:ilvl="3" w:tplc="0419000F" w:tentative="1">
+    <w:lvl w:ilvl="1">
       <w:start w:val="1"/>
       <w:numFmt w:val="decimal"/>
-      <w:lvlText w:val="%4."/>
-      <w:lvlJc w:val="left"/>
-      <w:pPr>
-        <w:ind w:left="2804" w:hanging="360"/>
-      </w:pPr>
-    </w:lvl>
-    <w:lvl w:ilvl="4" w:tplc="04190019" w:tentative="1">
-      <w:start w:val="1"/>
-      <w:numFmt w:val="lowerLetter"/>
-      <w:lvlText w:val="%5."/>
-      <w:lvlJc w:val="left"/>
-      <w:pPr>
-        <w:ind w:left="3524" w:hanging="360"/>
-      </w:pPr>
-    </w:lvl>
-    <w:lvl w:ilvl="5" w:tplc="0419001B" w:tentative="1">
-      <w:start w:val="1"/>
-      <w:numFmt w:val="lowerRoman"/>
-      <w:lvlText w:val="%6."/>
-      <w:lvlJc w:val="right"/>
-      <w:pPr>
-        <w:ind w:left="4244" w:hanging="180"/>
-      </w:pPr>
-    </w:lvl>
-    <w:lvl w:ilvl="6" w:tplc="0419000F" w:tentative="1">
+      <w:isLgl/>
+      <w:lvlText w:val="%1.%2"/>
+      <w:lvlJc w:val="left"/>
+      <w:pPr>
+        <w:ind w:left="644" w:hanging="360"/>
+      </w:pPr>
+      <w:rPr>
+        <w:rFonts w:hint="default"/>
+      </w:rPr>
+    </w:lvl>
+    <w:lvl w:ilvl="2">
       <w:start w:val="1"/>
       <w:numFmt w:val="decimal"/>
-      <w:lvlText w:val="%7."/>
-      <w:lvlJc w:val="left"/>
-      <w:pPr>
-        <w:ind w:left="4964" w:hanging="360"/>
-      </w:pPr>
-    </w:lvl>
-    <w:lvl w:ilvl="7" w:tplc="04190019" w:tentative="1">
-      <w:start w:val="1"/>
-      <w:numFmt w:val="lowerLetter"/>
-      <w:lvlText w:val="%8."/>
-      <w:lvlJc w:val="left"/>
-      <w:pPr>
-        <w:ind w:left="5684" w:hanging="360"/>
-      </w:pPr>
-    </w:lvl>
-    <w:lvl w:ilvl="8" w:tplc="0419001B" w:tentative="1">
-      <w:start w:val="1"/>
-      <w:numFmt w:val="lowerRoman"/>
-      <w:lvlText w:val="%9."/>
-      <w:lvlJc w:val="right"/>
-      <w:pPr>
-        <w:ind w:left="6404" w:hanging="180"/>
-      </w:pPr>
+      <w:isLgl/>
+      <w:lvlText w:val="%1.%2.%3"/>
+      <w:lvlJc w:val="left"/>
+      <w:pPr>
+        <w:ind w:left="1004" w:hanging="720"/>
+      </w:pPr>
+      <w:rPr>
+        <w:rFonts w:hint="default"/>
+      </w:rPr>
+    </w:lvl>
+    <w:lvl w:ilvl="3">
+      <w:start w:val="1"/>
+      <w:numFmt w:val="decimal"/>
+      <w:isLgl/>
+      <w:lvlText w:val="%1.%2.%3.%4"/>
+      <w:lvlJc w:val="left"/>
+      <w:pPr>
+        <w:ind w:left="1004" w:hanging="720"/>
+      </w:pPr>
+      <w:rPr>
+        <w:rFonts w:hint="default"/>
+      </w:rPr>
+    </w:lvl>
+    <w:lvl w:ilvl="4">
+      <w:start w:val="1"/>
+      <w:numFmt w:val="decimal"/>
+      <w:isLgl/>
+      <w:lvlText w:val="%1.%2.%3.%4.%5"/>
+      <w:lvlJc w:val="left"/>
+      <w:pPr>
+        <w:ind w:left="1364" w:hanging="1080"/>
+      </w:pPr>
+      <w:rPr>
+        <w:rFonts w:hint="default"/>
+      </w:rPr>
+    </w:lvl>
+    <w:lvl w:ilvl="5">
+      <w:start w:val="1"/>
+      <w:numFmt w:val="decimal"/>
+      <w:isLgl/>
+      <w:lvlText w:val="%1.%2.%3.%4.%5.%6"/>
+      <w:lvlJc w:val="left"/>
+      <w:pPr>
+        <w:ind w:left="1364" w:hanging="1080"/>
+      </w:pPr>
+      <w:rPr>
+        <w:rFonts w:hint="default"/>
+      </w:rPr>
+    </w:lvl>
+    <w:lvl w:ilvl="6">
+      <w:start w:val="1"/>
+      <w:numFmt w:val="decimal"/>
+      <w:isLgl/>
+      <w:lvlText w:val="%1.%2.%3.%4.%5.%6.%7"/>
+      <w:lvlJc w:val="left"/>
+      <w:pPr>
+        <w:ind w:left="1724" w:hanging="1440"/>
+      </w:pPr>
+      <w:rPr>
+        <w:rFonts w:hint="default"/>
+      </w:rPr>
+    </w:lvl>
+    <w:lvl w:ilvl="7">
+      <w:start w:val="1"/>
+      <w:numFmt w:val="decimal"/>
+      <w:isLgl/>
+      <w:lvlText w:val="%1.%2.%3.%4.%5.%6.%7.%8"/>
+      <w:lvlJc w:val="left"/>
+      <w:pPr>
+        <w:ind w:left="1724" w:hanging="1440"/>
+      </w:pPr>
+      <w:rPr>
+        <w:rFonts w:hint="default"/>
+      </w:rPr>
+    </w:lvl>
+    <w:lvl w:ilvl="8">
+      <w:start w:val="1"/>
+      <w:numFmt w:val="decimal"/>
+      <w:isLgl/>
+      <w:lvlText w:val="%1.%2.%3.%4.%5.%6.%7.%8.%9"/>
+      <w:lvlJc w:val="left"/>
+      <w:pPr>
+        <w:ind w:left="2084" w:hanging="1800"/>
+      </w:pPr>
+      <w:rPr>
+        <w:rFonts w:hint="default"/>
+      </w:rPr>
     </w:lvl>
   </w:abstractNum>
-  <w:abstractNum w:abstractNumId="8" w15:restartNumberingAfterBreak="0">
+  <w:abstractNum w:abstractNumId="11" w15:restartNumberingAfterBreak="0">
+    <w:nsid w:val="2F3A10FE"/>
+    <w:multiLevelType w:val="hybridMultilevel"/>
+    <w:tmpl w:val="AD089446"/>
+    <w:lvl w:ilvl="0" w:tplc="04190001">
+      <w:start w:val="1"/>
+      <w:numFmt w:val="bullet"/>
+      <w:lvlText w:val=""/>
+      <w:lvlJc w:val="left"/>
+      <w:pPr>
+        <w:ind w:left="862" w:hanging="360"/>
+      </w:pPr>
+      <w:rPr>
+        <w:rFonts w:ascii="Symbol" w:hAnsi="Symbol" w:hint="default"/>
+      </w:rPr>
+    </w:lvl>
+    <w:lvl w:ilvl="1" w:tplc="04190003" w:tentative="1">
+      <w:start w:val="1"/>
+      <w:numFmt w:val="bullet"/>
+      <w:lvlText w:val="o"/>
+      <w:lvlJc w:val="left"/>
+      <w:pPr>
+        <w:ind w:left="1582" w:hanging="360"/>
+      </w:pPr>
+      <w:rPr>
+        <w:rFonts w:ascii="Courier New" w:hAnsi="Courier New" w:cs="Courier New" w:hint="default"/>
+      </w:rPr>
+    </w:lvl>
+    <w:lvl w:ilvl="2" w:tplc="04190005" w:tentative="1">
+      <w:start w:val="1"/>
+      <w:numFmt w:val="bullet"/>
+      <w:lvlText w:val=""/>
+      <w:lvlJc w:val="left"/>
+      <w:pPr>
+        <w:ind w:left="2302" w:hanging="360"/>
+      </w:pPr>
+      <w:rPr>
+        <w:rFonts w:ascii="Wingdings" w:hAnsi="Wingdings" w:hint="default"/>
+      </w:rPr>
+    </w:lvl>
+    <w:lvl w:ilvl="3" w:tplc="04190001" w:tentative="1">
+      <w:start w:val="1"/>
+      <w:numFmt w:val="bullet"/>
+      <w:lvlText w:val=""/>
+      <w:lvlJc w:val="left"/>
+      <w:pPr>
+        <w:ind w:left="3022" w:hanging="360"/>
+      </w:pPr>
+      <w:rPr>
+        <w:rFonts w:ascii="Symbol" w:hAnsi="Symbol" w:hint="default"/>
+      </w:rPr>
+    </w:lvl>
+    <w:lvl w:ilvl="4" w:tplc="04190003" w:tentative="1">
+      <w:start w:val="1"/>
+      <w:numFmt w:val="bullet"/>
+      <w:lvlText w:val="o"/>
+      <w:lvlJc w:val="left"/>
+      <w:pPr>
+        <w:ind w:left="3742" w:hanging="360"/>
+      </w:pPr>
+      <w:rPr>
+        <w:rFonts w:ascii="Courier New" w:hAnsi="Courier New" w:cs="Courier New" w:hint="default"/>
+      </w:rPr>
+    </w:lvl>
+    <w:lvl w:ilvl="5" w:tplc="04190005" w:tentative="1">
+      <w:start w:val="1"/>
+      <w:numFmt w:val="bullet"/>
+      <w:lvlText w:val=""/>
+      <w:lvlJc w:val="left"/>
+      <w:pPr>
+        <w:ind w:left="4462" w:hanging="360"/>
+      </w:pPr>
+      <w:rPr>
+        <w:rFonts w:ascii="Wingdings" w:hAnsi="Wingdings" w:hint="default"/>
+      </w:rPr>
+    </w:lvl>
+    <w:lvl w:ilvl="6" w:tplc="04190001" w:tentative="1">
+      <w:start w:val="1"/>
+      <w:numFmt w:val="bullet"/>
+      <w:lvlText w:val=""/>
+      <w:lvlJc w:val="left"/>
+      <w:pPr>
+        <w:ind w:left="5182" w:hanging="360"/>
+      </w:pPr>
+      <w:rPr>
+        <w:rFonts w:ascii="Symbol" w:hAnsi="Symbol" w:hint="default"/>
+      </w:rPr>
+    </w:lvl>
+    <w:lvl w:ilvl="7" w:tplc="04190003" w:tentative="1">
+      <w:start w:val="1"/>
+      <w:numFmt w:val="bullet"/>
+      <w:lvlText w:val="o"/>
+      <w:lvlJc w:val="left"/>
+      <w:pPr>
+        <w:ind w:left="5902" w:hanging="360"/>
+      </w:pPr>
+      <w:rPr>
+        <w:rFonts w:ascii="Courier New" w:hAnsi="Courier New" w:cs="Courier New" w:hint="default"/>
+      </w:rPr>
+    </w:lvl>
+    <w:lvl w:ilvl="8" w:tplc="04190005" w:tentative="1">
+      <w:start w:val="1"/>
+      <w:numFmt w:val="bullet"/>
+      <w:lvlText w:val=""/>
+      <w:lvlJc w:val="left"/>
+      <w:pPr>
+        <w:ind w:left="6622" w:hanging="360"/>
+      </w:pPr>
+      <w:rPr>
+        <w:rFonts w:ascii="Wingdings" w:hAnsi="Wingdings" w:hint="default"/>
+      </w:rPr>
+    </w:lvl>
+  </w:abstractNum>
+  <w:abstractNum w:abstractNumId="12" w15:restartNumberingAfterBreak="0">
     <w:nsid w:val="352927D5"/>
     <w:multiLevelType w:val="hybridMultilevel"/>
     <w:tmpl w:val="8E54B6F6"/>
@@ -7708,7 +11309,7 @@
       </w:pPr>
     </w:lvl>
   </w:abstractNum>
-  <w:abstractNum w:abstractNumId="9" w15:restartNumberingAfterBreak="0">
+  <w:abstractNum w:abstractNumId="13" w15:restartNumberingAfterBreak="0">
     <w:nsid w:val="36AF07D5"/>
     <w:multiLevelType w:val="hybridMultilevel"/>
     <w:tmpl w:val="8E54B6F6"/>
@@ -7800,7 +11401,7 @@
       </w:pPr>
     </w:lvl>
   </w:abstractNum>
-  <w:abstractNum w:abstractNumId="10" w15:restartNumberingAfterBreak="0">
+  <w:abstractNum w:abstractNumId="14" w15:restartNumberingAfterBreak="0">
     <w:nsid w:val="3728414A"/>
     <w:multiLevelType w:val="hybridMultilevel"/>
     <w:tmpl w:val="8E54B6F6"/>
@@ -7892,7 +11493,7 @@
       </w:pPr>
     </w:lvl>
   </w:abstractNum>
-  <w:abstractNum w:abstractNumId="11" w15:restartNumberingAfterBreak="0">
+  <w:abstractNum w:abstractNumId="15" w15:restartNumberingAfterBreak="0">
     <w:nsid w:val="3B3825D7"/>
     <w:multiLevelType w:val="hybridMultilevel"/>
     <w:tmpl w:val="E76A7288"/>
@@ -8005,7 +11606,7 @@
       </w:rPr>
     </w:lvl>
   </w:abstractNum>
-  <w:abstractNum w:abstractNumId="12" w15:restartNumberingAfterBreak="0">
+  <w:abstractNum w:abstractNumId="16" w15:restartNumberingAfterBreak="0">
     <w:nsid w:val="3C4A1D40"/>
     <w:multiLevelType w:val="hybridMultilevel"/>
     <w:tmpl w:val="8E54B6F6"/>
@@ -8097,7 +11698,7 @@
       </w:pPr>
     </w:lvl>
   </w:abstractNum>
-  <w:abstractNum w:abstractNumId="13" w15:restartNumberingAfterBreak="0">
+  <w:abstractNum w:abstractNumId="17" w15:restartNumberingAfterBreak="0">
     <w:nsid w:val="3CC80F9B"/>
     <w:multiLevelType w:val="hybridMultilevel"/>
     <w:tmpl w:val="D0C83324"/>
@@ -8210,7 +11811,7 @@
       </w:rPr>
     </w:lvl>
   </w:abstractNum>
-  <w:abstractNum w:abstractNumId="14" w15:restartNumberingAfterBreak="0">
+  <w:abstractNum w:abstractNumId="18" w15:restartNumberingAfterBreak="0">
     <w:nsid w:val="459B13EF"/>
     <w:multiLevelType w:val="hybridMultilevel"/>
     <w:tmpl w:val="8E54B6F6"/>
@@ -8302,7 +11903,7 @@
       </w:pPr>
     </w:lvl>
   </w:abstractNum>
-  <w:abstractNum w:abstractNumId="15" w15:restartNumberingAfterBreak="0">
+  <w:abstractNum w:abstractNumId="19" w15:restartNumberingAfterBreak="0">
     <w:nsid w:val="497265BF"/>
     <w:multiLevelType w:val="hybridMultilevel"/>
     <w:tmpl w:val="25987AF8"/>
@@ -8394,7 +11995,7 @@
       </w:pPr>
     </w:lvl>
   </w:abstractNum>
-  <w:abstractNum w:abstractNumId="16" w15:restartNumberingAfterBreak="0">
+  <w:abstractNum w:abstractNumId="20" w15:restartNumberingAfterBreak="0">
     <w:nsid w:val="520A1BFE"/>
     <w:multiLevelType w:val="multilevel"/>
     <w:tmpl w:val="5E987BA0"/>
@@ -8517,7 +12118,7 @@
       </w:rPr>
     </w:lvl>
   </w:abstractNum>
-  <w:abstractNum w:abstractNumId="17" w15:restartNumberingAfterBreak="0">
+  <w:abstractNum w:abstractNumId="21" w15:restartNumberingAfterBreak="0">
     <w:nsid w:val="57772F67"/>
     <w:multiLevelType w:val="hybridMultilevel"/>
     <w:tmpl w:val="8E68BE6E"/>
@@ -8630,7 +12231,93 @@
       </w:rPr>
     </w:lvl>
   </w:abstractNum>
-  <w:abstractNum w:abstractNumId="18" w15:restartNumberingAfterBreak="0">
+  <w:abstractNum w:abstractNumId="22" w15:restartNumberingAfterBreak="0">
+    <w:nsid w:val="63730E61"/>
+    <w:multiLevelType w:val="hybridMultilevel"/>
+    <w:tmpl w:val="8746027E"/>
+    <w:lvl w:ilvl="0" w:tplc="0419000F">
+      <w:start w:val="1"/>
+      <w:numFmt w:val="decimal"/>
+      <w:lvlText w:val="%1."/>
+      <w:lvlJc w:val="left"/>
+      <w:pPr>
+        <w:ind w:left="1146" w:hanging="360"/>
+      </w:pPr>
+    </w:lvl>
+    <w:lvl w:ilvl="1" w:tplc="04190019" w:tentative="1">
+      <w:start w:val="1"/>
+      <w:numFmt w:val="lowerLetter"/>
+      <w:lvlText w:val="%2."/>
+      <w:lvlJc w:val="left"/>
+      <w:pPr>
+        <w:ind w:left="1866" w:hanging="360"/>
+      </w:pPr>
+    </w:lvl>
+    <w:lvl w:ilvl="2" w:tplc="0419001B" w:tentative="1">
+      <w:start w:val="1"/>
+      <w:numFmt w:val="lowerRoman"/>
+      <w:lvlText w:val="%3."/>
+      <w:lvlJc w:val="right"/>
+      <w:pPr>
+        <w:ind w:left="2586" w:hanging="180"/>
+      </w:pPr>
+    </w:lvl>
+    <w:lvl w:ilvl="3" w:tplc="0419000F" w:tentative="1">
+      <w:start w:val="1"/>
+      <w:numFmt w:val="decimal"/>
+      <w:lvlText w:val="%4."/>
+      <w:lvlJc w:val="left"/>
+      <w:pPr>
+        <w:ind w:left="3306" w:hanging="360"/>
+      </w:pPr>
+    </w:lvl>
+    <w:lvl w:ilvl="4" w:tplc="04190019" w:tentative="1">
+      <w:start w:val="1"/>
+      <w:numFmt w:val="lowerLetter"/>
+      <w:lvlText w:val="%5."/>
+      <w:lvlJc w:val="left"/>
+      <w:pPr>
+        <w:ind w:left="4026" w:hanging="360"/>
+      </w:pPr>
+    </w:lvl>
+    <w:lvl w:ilvl="5" w:tplc="0419001B" w:tentative="1">
+      <w:start w:val="1"/>
+      <w:numFmt w:val="lowerRoman"/>
+      <w:lvlText w:val="%6."/>
+      <w:lvlJc w:val="right"/>
+      <w:pPr>
+        <w:ind w:left="4746" w:hanging="180"/>
+      </w:pPr>
+    </w:lvl>
+    <w:lvl w:ilvl="6" w:tplc="0419000F" w:tentative="1">
+      <w:start w:val="1"/>
+      <w:numFmt w:val="decimal"/>
+      <w:lvlText w:val="%7."/>
+      <w:lvlJc w:val="left"/>
+      <w:pPr>
+        <w:ind w:left="5466" w:hanging="360"/>
+      </w:pPr>
+    </w:lvl>
+    <w:lvl w:ilvl="7" w:tplc="04190019" w:tentative="1">
+      <w:start w:val="1"/>
+      <w:numFmt w:val="lowerLetter"/>
+      <w:lvlText w:val="%8."/>
+      <w:lvlJc w:val="left"/>
+      <w:pPr>
+        <w:ind w:left="6186" w:hanging="360"/>
+      </w:pPr>
+    </w:lvl>
+    <w:lvl w:ilvl="8" w:tplc="0419001B" w:tentative="1">
+      <w:start w:val="1"/>
+      <w:numFmt w:val="lowerRoman"/>
+      <w:lvlText w:val="%9."/>
+      <w:lvlJc w:val="right"/>
+      <w:pPr>
+        <w:ind w:left="6906" w:hanging="180"/>
+      </w:pPr>
+    </w:lvl>
+  </w:abstractNum>
+  <w:abstractNum w:abstractNumId="23" w15:restartNumberingAfterBreak="0">
     <w:nsid w:val="6472239F"/>
     <w:multiLevelType w:val="hybridMultilevel"/>
     <w:tmpl w:val="61AEB2A8"/>
@@ -8722,7 +12409,7 @@
       </w:pPr>
     </w:lvl>
   </w:abstractNum>
-  <w:abstractNum w:abstractNumId="19" w15:restartNumberingAfterBreak="0">
+  <w:abstractNum w:abstractNumId="24" w15:restartNumberingAfterBreak="0">
     <w:nsid w:val="6A3A0F04"/>
     <w:multiLevelType w:val="hybridMultilevel"/>
     <w:tmpl w:val="56100F7A"/>
@@ -8811,7 +12498,7 @@
       </w:pPr>
     </w:lvl>
   </w:abstractNum>
-  <w:abstractNum w:abstractNumId="20" w15:restartNumberingAfterBreak="0">
+  <w:abstractNum w:abstractNumId="25" w15:restartNumberingAfterBreak="0">
     <w:nsid w:val="6C6642DB"/>
     <w:multiLevelType w:val="hybridMultilevel"/>
     <w:tmpl w:val="F440C95A"/>
@@ -8900,7 +12587,244 @@
       </w:pPr>
     </w:lvl>
   </w:abstractNum>
-  <w:abstractNum w:abstractNumId="21" w15:restartNumberingAfterBreak="0">
+  <w:abstractNum w:abstractNumId="26" w15:restartNumberingAfterBreak="0">
+    <w:nsid w:val="743E5252"/>
+    <w:multiLevelType w:val="hybridMultilevel"/>
+    <w:tmpl w:val="D8BE914C"/>
+    <w:lvl w:ilvl="0" w:tplc="04190001">
+      <w:start w:val="1"/>
+      <w:numFmt w:val="bullet"/>
+      <w:lvlText w:val=""/>
+      <w:lvlJc w:val="left"/>
+      <w:pPr>
+        <w:ind w:left="862" w:hanging="360"/>
+      </w:pPr>
+      <w:rPr>
+        <w:rFonts w:ascii="Symbol" w:hAnsi="Symbol" w:hint="default"/>
+      </w:rPr>
+    </w:lvl>
+    <w:lvl w:ilvl="1" w:tplc="04190003" w:tentative="1">
+      <w:start w:val="1"/>
+      <w:numFmt w:val="bullet"/>
+      <w:lvlText w:val="o"/>
+      <w:lvlJc w:val="left"/>
+      <w:pPr>
+        <w:ind w:left="1582" w:hanging="360"/>
+      </w:pPr>
+      <w:rPr>
+        <w:rFonts w:ascii="Courier New" w:hAnsi="Courier New" w:cs="Courier New" w:hint="default"/>
+      </w:rPr>
+    </w:lvl>
+    <w:lvl w:ilvl="2" w:tplc="04190005" w:tentative="1">
+      <w:start w:val="1"/>
+      <w:numFmt w:val="bullet"/>
+      <w:lvlText w:val=""/>
+      <w:lvlJc w:val="left"/>
+      <w:pPr>
+        <w:ind w:left="2302" w:hanging="360"/>
+      </w:pPr>
+      <w:rPr>
+        <w:rFonts w:ascii="Wingdings" w:hAnsi="Wingdings" w:hint="default"/>
+      </w:rPr>
+    </w:lvl>
+    <w:lvl w:ilvl="3" w:tplc="04190001" w:tentative="1">
+      <w:start w:val="1"/>
+      <w:numFmt w:val="bullet"/>
+      <w:lvlText w:val=""/>
+      <w:lvlJc w:val="left"/>
+      <w:pPr>
+        <w:ind w:left="3022" w:hanging="360"/>
+      </w:pPr>
+      <w:rPr>
+        <w:rFonts w:ascii="Symbol" w:hAnsi="Symbol" w:hint="default"/>
+      </w:rPr>
+    </w:lvl>
+    <w:lvl w:ilvl="4" w:tplc="04190003" w:tentative="1">
+      <w:start w:val="1"/>
+      <w:numFmt w:val="bullet"/>
+      <w:lvlText w:val="o"/>
+      <w:lvlJc w:val="left"/>
+      <w:pPr>
+        <w:ind w:left="3742" w:hanging="360"/>
+      </w:pPr>
+      <w:rPr>
+        <w:rFonts w:ascii="Courier New" w:hAnsi="Courier New" w:cs="Courier New" w:hint="default"/>
+      </w:rPr>
+    </w:lvl>
+    <w:lvl w:ilvl="5" w:tplc="04190005" w:tentative="1">
+      <w:start w:val="1"/>
+      <w:numFmt w:val="bullet"/>
+      <w:lvlText w:val=""/>
+      <w:lvlJc w:val="left"/>
+      <w:pPr>
+        <w:ind w:left="4462" w:hanging="360"/>
+      </w:pPr>
+      <w:rPr>
+        <w:rFonts w:ascii="Wingdings" w:hAnsi="Wingdings" w:hint="default"/>
+      </w:rPr>
+    </w:lvl>
+    <w:lvl w:ilvl="6" w:tplc="04190001" w:tentative="1">
+      <w:start w:val="1"/>
+      <w:numFmt w:val="bullet"/>
+      <w:lvlText w:val=""/>
+      <w:lvlJc w:val="left"/>
+      <w:pPr>
+        <w:ind w:left="5182" w:hanging="360"/>
+      </w:pPr>
+      <w:rPr>
+        <w:rFonts w:ascii="Symbol" w:hAnsi="Symbol" w:hint="default"/>
+      </w:rPr>
+    </w:lvl>
+    <w:lvl w:ilvl="7" w:tplc="04190003" w:tentative="1">
+      <w:start w:val="1"/>
+      <w:numFmt w:val="bullet"/>
+      <w:lvlText w:val="o"/>
+      <w:lvlJc w:val="left"/>
+      <w:pPr>
+        <w:ind w:left="5902" w:hanging="360"/>
+      </w:pPr>
+      <w:rPr>
+        <w:rFonts w:ascii="Courier New" w:hAnsi="Courier New" w:cs="Courier New" w:hint="default"/>
+      </w:rPr>
+    </w:lvl>
+    <w:lvl w:ilvl="8" w:tplc="04190005" w:tentative="1">
+      <w:start w:val="1"/>
+      <w:numFmt w:val="bullet"/>
+      <w:lvlText w:val=""/>
+      <w:lvlJc w:val="left"/>
+      <w:pPr>
+        <w:ind w:left="6622" w:hanging="360"/>
+      </w:pPr>
+      <w:rPr>
+        <w:rFonts w:ascii="Wingdings" w:hAnsi="Wingdings" w:hint="default"/>
+      </w:rPr>
+    </w:lvl>
+  </w:abstractNum>
+  <w:abstractNum w:abstractNumId="27" w15:restartNumberingAfterBreak="0">
+    <w:nsid w:val="74867957"/>
+    <w:multiLevelType w:val="multilevel"/>
+    <w:tmpl w:val="9552F982"/>
+    <w:lvl w:ilvl="0">
+      <w:start w:val="1"/>
+      <w:numFmt w:val="decimal"/>
+      <w:suff w:val="space"/>
+      <w:lvlText w:val="%1"/>
+      <w:lvlJc w:val="right"/>
+      <w:pPr>
+        <w:ind w:left="644" w:hanging="360"/>
+      </w:pPr>
+      <w:rPr>
+        <w:rFonts w:asciiTheme="minorHAnsi" w:hAnsiTheme="minorHAnsi" w:cstheme="minorHAnsi" w:hint="default"/>
+        <w:sz w:val="24"/>
+        <w:szCs w:val="24"/>
+      </w:rPr>
+    </w:lvl>
+    <w:lvl w:ilvl="1">
+      <w:start w:val="1"/>
+      <w:numFmt w:val="decimal"/>
+      <w:isLgl/>
+      <w:lvlText w:val="%1.%2"/>
+      <w:lvlJc w:val="left"/>
+      <w:pPr>
+        <w:ind w:left="644" w:hanging="360"/>
+      </w:pPr>
+      <w:rPr>
+        <w:rFonts w:hint="default"/>
+      </w:rPr>
+    </w:lvl>
+    <w:lvl w:ilvl="2">
+      <w:start w:val="1"/>
+      <w:numFmt w:val="decimal"/>
+      <w:isLgl/>
+      <w:lvlText w:val="%1.%2.%3"/>
+      <w:lvlJc w:val="left"/>
+      <w:pPr>
+        <w:ind w:left="1004" w:hanging="720"/>
+      </w:pPr>
+      <w:rPr>
+        <w:rFonts w:hint="default"/>
+      </w:rPr>
+    </w:lvl>
+    <w:lvl w:ilvl="3">
+      <w:start w:val="1"/>
+      <w:numFmt w:val="decimal"/>
+      <w:isLgl/>
+      <w:lvlText w:val="%1.%2.%3.%4"/>
+      <w:lvlJc w:val="left"/>
+      <w:pPr>
+        <w:ind w:left="1004" w:hanging="720"/>
+      </w:pPr>
+      <w:rPr>
+        <w:rFonts w:hint="default"/>
+      </w:rPr>
+    </w:lvl>
+    <w:lvl w:ilvl="4">
+      <w:start w:val="1"/>
+      <w:numFmt w:val="decimal"/>
+      <w:isLgl/>
+      <w:lvlText w:val="%1.%2.%3.%4.%5"/>
+      <w:lvlJc w:val="left"/>
+      <w:pPr>
+        <w:ind w:left="1364" w:hanging="1080"/>
+      </w:pPr>
+      <w:rPr>
+        <w:rFonts w:hint="default"/>
+      </w:rPr>
+    </w:lvl>
+    <w:lvl w:ilvl="5">
+      <w:start w:val="1"/>
+      <w:numFmt w:val="decimal"/>
+      <w:isLgl/>
+      <w:lvlText w:val="%1.%2.%3.%4.%5.%6"/>
+      <w:lvlJc w:val="left"/>
+      <w:pPr>
+        <w:ind w:left="1364" w:hanging="1080"/>
+      </w:pPr>
+      <w:rPr>
+        <w:rFonts w:hint="default"/>
+      </w:rPr>
+    </w:lvl>
+    <w:lvl w:ilvl="6">
+      <w:start w:val="1"/>
+      <w:numFmt w:val="decimal"/>
+      <w:isLgl/>
+      <w:lvlText w:val="%1.%2.%3.%4.%5.%6.%7"/>
+      <w:lvlJc w:val="left"/>
+      <w:pPr>
+        <w:ind w:left="1724" w:hanging="1440"/>
+      </w:pPr>
+      <w:rPr>
+        <w:rFonts w:hint="default"/>
+      </w:rPr>
+    </w:lvl>
+    <w:lvl w:ilvl="7">
+      <w:start w:val="1"/>
+      <w:numFmt w:val="decimal"/>
+      <w:isLgl/>
+      <w:lvlText w:val="%1.%2.%3.%4.%5.%6.%7.%8"/>
+      <w:lvlJc w:val="left"/>
+      <w:pPr>
+        <w:ind w:left="1724" w:hanging="1440"/>
+      </w:pPr>
+      <w:rPr>
+        <w:rFonts w:hint="default"/>
+      </w:rPr>
+    </w:lvl>
+    <w:lvl w:ilvl="8">
+      <w:start w:val="1"/>
+      <w:numFmt w:val="decimal"/>
+      <w:isLgl/>
+      <w:lvlText w:val="%1.%2.%3.%4.%5.%6.%7.%8.%9"/>
+      <w:lvlJc w:val="left"/>
+      <w:pPr>
+        <w:ind w:left="2084" w:hanging="1800"/>
+      </w:pPr>
+      <w:rPr>
+        <w:rFonts w:hint="default"/>
+      </w:rPr>
+    </w:lvl>
+  </w:abstractNum>
+  <w:abstractNum w:abstractNumId="28" w15:restartNumberingAfterBreak="0">
     <w:nsid w:val="75E81127"/>
     <w:multiLevelType w:val="multilevel"/>
     <w:tmpl w:val="8D3E1B1A"/>
@@ -9049,7 +12973,7 @@
       </w:rPr>
     </w:lvl>
   </w:abstractNum>
-  <w:abstractNum w:abstractNumId="22" w15:restartNumberingAfterBreak="0">
+  <w:abstractNum w:abstractNumId="29" w15:restartNumberingAfterBreak="0">
     <w:nsid w:val="763767B9"/>
     <w:multiLevelType w:val="hybridMultilevel"/>
     <w:tmpl w:val="1F3A37F4"/>
@@ -9141,7 +13065,7 @@
       </w:pPr>
     </w:lvl>
   </w:abstractNum>
-  <w:abstractNum w:abstractNumId="23" w15:restartNumberingAfterBreak="0">
+  <w:abstractNum w:abstractNumId="30" w15:restartNumberingAfterBreak="0">
     <w:nsid w:val="772E72E0"/>
     <w:multiLevelType w:val="hybridMultilevel"/>
     <w:tmpl w:val="8730C3C0"/>
@@ -9234,76 +13158,97 @@
     </w:lvl>
   </w:abstractNum>
   <w:num w:numId="1" w16cid:durableId="1622567038">
-    <w:abstractNumId w:val="16"/>
+    <w:abstractNumId w:val="20"/>
   </w:num>
   <w:num w:numId="2" w16cid:durableId="1599826740">
     <w:abstractNumId w:val="0"/>
   </w:num>
   <w:num w:numId="3" w16cid:durableId="1048528999">
-    <w:abstractNumId w:val="7"/>
+    <w:abstractNumId w:val="10"/>
   </w:num>
   <w:num w:numId="4" w16cid:durableId="354380999">
+    <w:abstractNumId w:val="18"/>
+  </w:num>
+  <w:num w:numId="5" w16cid:durableId="227881479">
+    <w:abstractNumId w:val="13"/>
+  </w:num>
+  <w:num w:numId="6" w16cid:durableId="1274634769">
+    <w:abstractNumId w:val="16"/>
+  </w:num>
+  <w:num w:numId="7" w16cid:durableId="1664696768">
     <w:abstractNumId w:val="14"/>
   </w:num>
-  <w:num w:numId="5" w16cid:durableId="227881479">
-    <w:abstractNumId w:val="9"/>
-  </w:num>
-  <w:num w:numId="6" w16cid:durableId="1274634769">
+  <w:num w:numId="8" w16cid:durableId="661129070">
     <w:abstractNumId w:val="12"/>
   </w:num>
-  <w:num w:numId="7" w16cid:durableId="1664696768">
-    <w:abstractNumId w:val="10"/>
-  </w:num>
-  <w:num w:numId="8" w16cid:durableId="661129070">
-    <w:abstractNumId w:val="8"/>
-  </w:num>
   <w:num w:numId="9" w16cid:durableId="1825663987">
-    <w:abstractNumId w:val="20"/>
+    <w:abstractNumId w:val="25"/>
   </w:num>
   <w:num w:numId="10" w16cid:durableId="1743482739">
-    <w:abstractNumId w:val="19"/>
+    <w:abstractNumId w:val="24"/>
   </w:num>
   <w:num w:numId="11" w16cid:durableId="140536017">
     <w:abstractNumId w:val="1"/>
   </w:num>
   <w:num w:numId="12" w16cid:durableId="198251476">
+    <w:abstractNumId w:val="19"/>
+  </w:num>
+  <w:num w:numId="13" w16cid:durableId="561410366">
+    <w:abstractNumId w:val="23"/>
+  </w:num>
+  <w:num w:numId="14" w16cid:durableId="956106404">
+    <w:abstractNumId w:val="29"/>
+  </w:num>
+  <w:num w:numId="15" w16cid:durableId="1914654821">
+    <w:abstractNumId w:val="30"/>
+  </w:num>
+  <w:num w:numId="16" w16cid:durableId="2070497305">
+    <w:abstractNumId w:val="28"/>
+  </w:num>
+  <w:num w:numId="17" w16cid:durableId="1013069140">
+    <w:abstractNumId w:val="7"/>
+  </w:num>
+  <w:num w:numId="18" w16cid:durableId="450319830">
+    <w:abstractNumId w:val="17"/>
+  </w:num>
+  <w:num w:numId="19" w16cid:durableId="608704907">
+    <w:abstractNumId w:val="8"/>
+  </w:num>
+  <w:num w:numId="20" w16cid:durableId="762452046">
+    <w:abstractNumId w:val="5"/>
+  </w:num>
+  <w:num w:numId="21" w16cid:durableId="409350525">
     <w:abstractNumId w:val="15"/>
   </w:num>
-  <w:num w:numId="13" w16cid:durableId="561410366">
-    <w:abstractNumId w:val="18"/>
+  <w:num w:numId="22" w16cid:durableId="68578091">
+    <w:abstractNumId w:val="4"/>
   </w:num>
-  <w:num w:numId="14" w16cid:durableId="956106404">
+  <w:num w:numId="23" w16cid:durableId="1844777915">
+    <w:abstractNumId w:val="6"/>
+  </w:num>
+  <w:num w:numId="24" w16cid:durableId="388698631">
+    <w:abstractNumId w:val="21"/>
+  </w:num>
+  <w:num w:numId="25" w16cid:durableId="861013328">
+    <w:abstractNumId w:val="26"/>
+  </w:num>
+  <w:num w:numId="26" w16cid:durableId="270481615">
+    <w:abstractNumId w:val="2"/>
+  </w:num>
+  <w:num w:numId="27" w16cid:durableId="1119183475">
+    <w:abstractNumId w:val="11"/>
+  </w:num>
+  <w:num w:numId="28" w16cid:durableId="1501652857">
     <w:abstractNumId w:val="22"/>
   </w:num>
-  <w:num w:numId="15" w16cid:durableId="1914654821">
-    <w:abstractNumId w:val="23"/>
+  <w:num w:numId="29" w16cid:durableId="1837842198">
+    <w:abstractNumId w:val="27"/>
   </w:num>
-  <w:num w:numId="16" w16cid:durableId="2070497305">
-    <w:abstractNumId w:val="21"/>
-  </w:num>
-  <w:num w:numId="17" w16cid:durableId="1013069140">
-    <w:abstractNumId w:val="5"/>
-  </w:num>
-  <w:num w:numId="18" w16cid:durableId="450319830">
-    <w:abstractNumId w:val="13"/>
-  </w:num>
-  <w:num w:numId="19" w16cid:durableId="608704907">
-    <w:abstractNumId w:val="6"/>
-  </w:num>
-  <w:num w:numId="20" w16cid:durableId="762452046">
+  <w:num w:numId="30" w16cid:durableId="1194880007">
     <w:abstractNumId w:val="3"/>
   </w:num>
-  <w:num w:numId="21" w16cid:durableId="409350525">
-    <w:abstractNumId w:val="11"/>
-  </w:num>
-  <w:num w:numId="22" w16cid:durableId="68578091">
-    <w:abstractNumId w:val="2"/>
-  </w:num>
-  <w:num w:numId="23" w16cid:durableId="1844777915">
-    <w:abstractNumId w:val="4"/>
-  </w:num>
-  <w:num w:numId="24" w16cid:durableId="388698631">
-    <w:abstractNumId w:val="17"/>
+  <w:num w:numId="31" w16cid:durableId="944773498">
+    <w:abstractNumId w:val="9"/>
   </w:num>
 </w:numbering>
 </file>
@@ -9706,7 +13651,7 @@
   <w:style w:type="paragraph" w:default="1" w:styleId="a0">
     <w:name w:val="Normal"/>
     <w:qFormat/>
-    <w:rsid w:val="0066740E"/>
+    <w:rsid w:val="00561BB4"/>
   </w:style>
   <w:style w:type="paragraph" w:styleId="1">
     <w:name w:val="heading 1"/>
@@ -10030,7 +13975,7 @@
     <w:basedOn w:val="a1"/>
     <w:rsid w:val="00DD4A1A"/>
     <w:rPr>
-      <w:vanish w:val="0"/>
+      <w:vanish/>
       <w:color w:val="FF0000"/>
     </w:rPr>
   </w:style>
@@ -10562,11 +14507,15 @@
   </w:compat>
   <w:rsids>
     <w:rsidRoot w:val="00C702E3"/>
+    <w:rsid w:val="000C0CA4"/>
     <w:rsid w:val="00124B94"/>
     <w:rsid w:val="002051B2"/>
     <w:rsid w:val="002E2DA1"/>
+    <w:rsid w:val="00321B7D"/>
     <w:rsid w:val="00440E1D"/>
     <w:rsid w:val="0049650D"/>
+    <w:rsid w:val="005511AA"/>
+    <w:rsid w:val="0058679C"/>
     <w:rsid w:val="005A6537"/>
     <w:rsid w:val="00771F12"/>
     <w:rsid w:val="009D30D6"/>
